--- a/Documents/XboxOneButtonsControl.docx
+++ b/Documents/XboxOneButtonsControl.docx
@@ -45,9 +45,9 @@
           <w:noProof/>
         </w:rPr>
         <w:drawing>
-          <wp:inline distT="0" distB="0" distL="0" distR="0" wp14:anchorId="260130F2" wp14:editId="3BA4AA65">
+          <wp:inline distT="0" distB="0" distL="0" distR="0" wp14:anchorId="260130F2" wp14:editId="50E0350A">
             <wp:extent cx="5943600" cy="3331210"/>
-            <wp:effectExtent l="0" t="0" r="0" b="2540"/>
+            <wp:effectExtent l="19050" t="19050" r="19050" b="21590"/>
             <wp:docPr id="758591766" name="Picture 1" descr="Image shows the face of the original black Xbox One Wireless Controller, with the buttons, triggers, and sticks numbered."/>
             <wp:cNvGraphicFramePr>
               <a:graphicFrameLocks xmlns:a="http://schemas.openxmlformats.org/drawingml/2006/main" noChangeAspect="1"/>
@@ -84,7 +84,9 @@
                     </a:prstGeom>
                     <a:noFill/>
                     <a:ln>
-                      <a:noFill/>
+                      <a:solidFill>
+                        <a:schemeClr val="tx1"/>
+                      </a:solidFill>
                     </a:ln>
                   </pic:spPr>
                 </pic:pic>
@@ -132,25 +134,7 @@
                 <w:sz w:val="28"/>
                 <w:szCs w:val="28"/>
               </w:rPr>
-              <w:t>1 </w:t>
-            </w:r>
-            <w:proofErr w:type="spellStart"/>
-            <w:r>
-              <w:rPr>
-                <w:rFonts w:ascii="Consolas" w:hAnsi="Consolas"/>
-                <w:sz w:val="28"/>
-                <w:szCs w:val="28"/>
-              </w:rPr>
-              <w:t>Left</w:t>
-            </w:r>
-            <w:proofErr w:type="spellEnd"/>
-            <w:r>
-              <w:rPr>
-                <w:rFonts w:ascii="Consolas" w:hAnsi="Consolas"/>
-                <w:sz w:val="28"/>
-                <w:szCs w:val="28"/>
-              </w:rPr>
-              <w:t xml:space="preserve"> </w:t>
+              <w:t xml:space="preserve">1 Left </w:t>
             </w:r>
             <w:r>
               <w:rPr>
@@ -161,7 +145,6 @@
               </w:rPr>
               <w:t>s</w:t>
             </w:r>
-            <w:proofErr w:type="spellStart"/>
             <w:r>
               <w:rPr>
                 <w:rFonts w:ascii="Consolas" w:hAnsi="Consolas"/>
@@ -170,7 +153,6 @@
               </w:rPr>
               <w:t>tick</w:t>
             </w:r>
-            <w:proofErr w:type="spellEnd"/>
           </w:p>
         </w:tc>
         <w:tc>
@@ -205,36 +187,8 @@
                 <w:sz w:val="28"/>
                 <w:szCs w:val="28"/>
               </w:rPr>
-              <w:t>9 </w:t>
-            </w:r>
-            <w:proofErr w:type="spellStart"/>
-            <w:r>
-              <w:rPr>
-                <w:rFonts w:ascii="Consolas" w:hAnsi="Consolas"/>
-                <w:sz w:val="28"/>
-                <w:szCs w:val="28"/>
-              </w:rPr>
-              <w:t>Expansion</w:t>
-            </w:r>
-            <w:proofErr w:type="spellEnd"/>
-            <w:r>
-              <w:rPr>
-                <w:rFonts w:ascii="Consolas" w:hAnsi="Consolas"/>
-                <w:sz w:val="28"/>
-                <w:szCs w:val="28"/>
-              </w:rPr>
-              <w:t xml:space="preserve"> </w:t>
-            </w:r>
-            <w:proofErr w:type="spellStart"/>
-            <w:r>
-              <w:rPr>
-                <w:rFonts w:ascii="Consolas" w:hAnsi="Consolas"/>
-                <w:sz w:val="28"/>
-                <w:szCs w:val="28"/>
-              </w:rPr>
-              <w:t>port</w:t>
-            </w:r>
-            <w:proofErr w:type="spellEnd"/>
+              <w:t>9 Expansion port</w:t>
+            </w:r>
           </w:p>
         </w:tc>
       </w:tr>
@@ -257,25 +211,7 @@
                 <w:sz w:val="28"/>
                 <w:szCs w:val="28"/>
               </w:rPr>
-              <w:t>2 </w:t>
-            </w:r>
-            <w:proofErr w:type="spellStart"/>
-            <w:r>
-              <w:rPr>
-                <w:rFonts w:ascii="Consolas" w:hAnsi="Consolas"/>
-                <w:sz w:val="28"/>
-                <w:szCs w:val="28"/>
-              </w:rPr>
-              <w:t>Left</w:t>
-            </w:r>
-            <w:proofErr w:type="spellEnd"/>
-            <w:r>
-              <w:rPr>
-                <w:rFonts w:ascii="Consolas" w:hAnsi="Consolas"/>
-                <w:sz w:val="28"/>
-                <w:szCs w:val="28"/>
-              </w:rPr>
-              <w:t xml:space="preserve"> </w:t>
+              <w:t xml:space="preserve">2 Left </w:t>
             </w:r>
             <w:r>
               <w:rPr>
@@ -286,7 +222,6 @@
               </w:rPr>
               <w:t>b</w:t>
             </w:r>
-            <w:proofErr w:type="spellStart"/>
             <w:r>
               <w:rPr>
                 <w:rFonts w:ascii="Consolas" w:hAnsi="Consolas"/>
@@ -295,7 +230,6 @@
               </w:rPr>
               <w:t>umper</w:t>
             </w:r>
-            <w:proofErr w:type="spellEnd"/>
           </w:p>
         </w:tc>
         <w:tc>
@@ -330,36 +264,8 @@
                 <w:sz w:val="28"/>
                 <w:szCs w:val="28"/>
               </w:rPr>
-              <w:t>10 </w:t>
-            </w:r>
-            <w:proofErr w:type="spellStart"/>
-            <w:r>
-              <w:rPr>
-                <w:rFonts w:ascii="Consolas" w:hAnsi="Consolas"/>
-                <w:sz w:val="28"/>
-                <w:szCs w:val="28"/>
-              </w:rPr>
-              <w:t>Right</w:t>
-            </w:r>
-            <w:proofErr w:type="spellEnd"/>
-            <w:r>
-              <w:rPr>
-                <w:rFonts w:ascii="Consolas" w:hAnsi="Consolas"/>
-                <w:sz w:val="28"/>
-                <w:szCs w:val="28"/>
-              </w:rPr>
-              <w:t xml:space="preserve"> </w:t>
-            </w:r>
-            <w:proofErr w:type="spellStart"/>
-            <w:r>
-              <w:rPr>
-                <w:rFonts w:ascii="Consolas" w:hAnsi="Consolas"/>
-                <w:sz w:val="28"/>
-                <w:szCs w:val="28"/>
-              </w:rPr>
-              <w:t>stick</w:t>
-            </w:r>
-            <w:proofErr w:type="spellEnd"/>
+              <w:t>10 Right stick</w:t>
+            </w:r>
           </w:p>
         </w:tc>
       </w:tr>
@@ -393,7 +299,6 @@
               </w:rPr>
               <w:t>b</w:t>
             </w:r>
-            <w:proofErr w:type="spellStart"/>
             <w:r>
               <w:rPr>
                 <w:rFonts w:ascii="Consolas" w:hAnsi="Consolas"/>
@@ -402,7 +307,6 @@
               </w:rPr>
               <w:t>utton</w:t>
             </w:r>
-            <w:proofErr w:type="spellEnd"/>
           </w:p>
         </w:tc>
         <w:tc>
@@ -437,18 +341,8 @@
                 <w:sz w:val="28"/>
                 <w:szCs w:val="28"/>
               </w:rPr>
-              <w:t xml:space="preserve">16 3.5mm </w:t>
-            </w:r>
-            <w:proofErr w:type="spellStart"/>
-            <w:r>
-              <w:rPr>
-                <w:rFonts w:ascii="Consolas" w:hAnsi="Consolas"/>
-                <w:sz w:val="28"/>
-                <w:szCs w:val="28"/>
-              </w:rPr>
-              <w:t>port</w:t>
-            </w:r>
-            <w:proofErr w:type="spellEnd"/>
+              <w:t>16 3.5mm port</w:t>
+            </w:r>
           </w:p>
         </w:tc>
       </w:tr>
@@ -471,36 +365,8 @@
                 <w:sz w:val="28"/>
                 <w:szCs w:val="28"/>
               </w:rPr>
-              <w:t xml:space="preserve">4 USB </w:t>
-            </w:r>
-            <w:proofErr w:type="spellStart"/>
-            <w:r>
-              <w:rPr>
-                <w:rFonts w:ascii="Consolas" w:hAnsi="Consolas"/>
-                <w:sz w:val="28"/>
-                <w:szCs w:val="28"/>
-              </w:rPr>
-              <w:t>charge</w:t>
-            </w:r>
-            <w:proofErr w:type="spellEnd"/>
-            <w:r>
-              <w:rPr>
-                <w:rFonts w:ascii="Consolas" w:hAnsi="Consolas"/>
-                <w:sz w:val="28"/>
-                <w:szCs w:val="28"/>
-              </w:rPr>
-              <w:t xml:space="preserve"> </w:t>
-            </w:r>
-            <w:proofErr w:type="spellStart"/>
-            <w:r>
-              <w:rPr>
-                <w:rFonts w:ascii="Consolas" w:hAnsi="Consolas"/>
-                <w:sz w:val="28"/>
-                <w:szCs w:val="28"/>
-              </w:rPr>
-              <w:t>port</w:t>
-            </w:r>
-            <w:proofErr w:type="spellEnd"/>
+              <w:t>4 USB charge port</w:t>
+            </w:r>
           </w:p>
         </w:tc>
         <w:tc>
@@ -535,36 +401,8 @@
                 <w:sz w:val="28"/>
                 <w:szCs w:val="28"/>
               </w:rPr>
-              <w:t>X </w:t>
-            </w:r>
-            <w:proofErr w:type="spellStart"/>
-            <w:r>
-              <w:rPr>
-                <w:rFonts w:ascii="Consolas" w:hAnsi="Consolas"/>
-                <w:sz w:val="28"/>
-                <w:szCs w:val="28"/>
-              </w:rPr>
-              <w:t>X</w:t>
-            </w:r>
-            <w:proofErr w:type="spellEnd"/>
-            <w:r>
-              <w:rPr>
-                <w:rFonts w:ascii="Consolas" w:hAnsi="Consolas"/>
-                <w:sz w:val="28"/>
-                <w:szCs w:val="28"/>
-              </w:rPr>
-              <w:t xml:space="preserve"> </w:t>
-            </w:r>
-            <w:proofErr w:type="spellStart"/>
-            <w:r>
-              <w:rPr>
-                <w:rFonts w:ascii="Consolas" w:hAnsi="Consolas"/>
-                <w:sz w:val="28"/>
-                <w:szCs w:val="28"/>
-              </w:rPr>
-              <w:t>button</w:t>
-            </w:r>
-            <w:proofErr w:type="spellEnd"/>
+              <w:t>X X button</w:t>
+            </w:r>
           </w:p>
         </w:tc>
       </w:tr>
@@ -587,18 +425,8 @@
                 <w:sz w:val="28"/>
                 <w:szCs w:val="28"/>
               </w:rPr>
-              <w:t xml:space="preserve">5 Xbox </w:t>
-            </w:r>
-            <w:proofErr w:type="spellStart"/>
-            <w:r>
-              <w:rPr>
-                <w:rFonts w:ascii="Consolas" w:hAnsi="Consolas"/>
-                <w:sz w:val="28"/>
-                <w:szCs w:val="28"/>
-              </w:rPr>
-              <w:t>button</w:t>
-            </w:r>
-            <w:proofErr w:type="spellEnd"/>
+              <w:t>5 Xbox button</w:t>
+            </w:r>
           </w:p>
         </w:tc>
         <w:tc>
@@ -633,36 +461,8 @@
                 <w:sz w:val="28"/>
                 <w:szCs w:val="28"/>
               </w:rPr>
-              <w:t>Y </w:t>
-            </w:r>
-            <w:proofErr w:type="spellStart"/>
-            <w:r>
-              <w:rPr>
-                <w:rFonts w:ascii="Consolas" w:hAnsi="Consolas"/>
-                <w:sz w:val="28"/>
-                <w:szCs w:val="28"/>
-              </w:rPr>
-              <w:t>Y</w:t>
-            </w:r>
-            <w:proofErr w:type="spellEnd"/>
-            <w:r>
-              <w:rPr>
-                <w:rFonts w:ascii="Consolas" w:hAnsi="Consolas"/>
-                <w:sz w:val="28"/>
-                <w:szCs w:val="28"/>
-              </w:rPr>
-              <w:t xml:space="preserve"> </w:t>
-            </w:r>
-            <w:proofErr w:type="spellStart"/>
-            <w:r>
-              <w:rPr>
-                <w:rFonts w:ascii="Consolas" w:hAnsi="Consolas"/>
-                <w:sz w:val="28"/>
-                <w:szCs w:val="28"/>
-              </w:rPr>
-              <w:t>button</w:t>
-            </w:r>
-            <w:proofErr w:type="spellEnd"/>
+              <w:t>Y Y button</w:t>
+            </w:r>
           </w:p>
         </w:tc>
       </w:tr>
@@ -685,36 +485,8 @@
                 <w:sz w:val="28"/>
                 <w:szCs w:val="28"/>
               </w:rPr>
-              <w:t>6 </w:t>
-            </w:r>
-            <w:proofErr w:type="spellStart"/>
-            <w:r>
-              <w:rPr>
-                <w:rFonts w:ascii="Consolas" w:hAnsi="Consolas"/>
-                <w:sz w:val="28"/>
-                <w:szCs w:val="28"/>
-              </w:rPr>
-              <w:t>Menu</w:t>
-            </w:r>
-            <w:proofErr w:type="spellEnd"/>
-            <w:r>
-              <w:rPr>
-                <w:rFonts w:ascii="Consolas" w:hAnsi="Consolas"/>
-                <w:sz w:val="28"/>
-                <w:szCs w:val="28"/>
-              </w:rPr>
-              <w:t xml:space="preserve"> </w:t>
-            </w:r>
-            <w:proofErr w:type="spellStart"/>
-            <w:r>
-              <w:rPr>
-                <w:rFonts w:ascii="Consolas" w:hAnsi="Consolas"/>
-                <w:sz w:val="28"/>
-                <w:szCs w:val="28"/>
-              </w:rPr>
-              <w:t>button</w:t>
-            </w:r>
-            <w:proofErr w:type="spellEnd"/>
+              <w:t>6 Menu button</w:t>
+            </w:r>
           </w:p>
         </w:tc>
         <w:tc>
@@ -749,36 +521,8 @@
                 <w:sz w:val="28"/>
                 <w:szCs w:val="28"/>
               </w:rPr>
-              <w:t>A </w:t>
-            </w:r>
-            <w:proofErr w:type="spellStart"/>
-            <w:r>
-              <w:rPr>
-                <w:rFonts w:ascii="Consolas" w:hAnsi="Consolas"/>
-                <w:sz w:val="28"/>
-                <w:szCs w:val="28"/>
-              </w:rPr>
-              <w:t>A</w:t>
-            </w:r>
-            <w:proofErr w:type="spellEnd"/>
-            <w:r>
-              <w:rPr>
-                <w:rFonts w:ascii="Consolas" w:hAnsi="Consolas"/>
-                <w:sz w:val="28"/>
-                <w:szCs w:val="28"/>
-              </w:rPr>
-              <w:t xml:space="preserve"> </w:t>
-            </w:r>
-            <w:proofErr w:type="spellStart"/>
-            <w:r>
-              <w:rPr>
-                <w:rFonts w:ascii="Consolas" w:hAnsi="Consolas"/>
-                <w:sz w:val="28"/>
-                <w:szCs w:val="28"/>
-              </w:rPr>
-              <w:t>button</w:t>
-            </w:r>
-            <w:proofErr w:type="spellEnd"/>
+              <w:t>A A button</w:t>
+            </w:r>
           </w:p>
         </w:tc>
       </w:tr>
@@ -801,36 +545,8 @@
                 <w:sz w:val="28"/>
                 <w:szCs w:val="28"/>
               </w:rPr>
-              <w:t>7 </w:t>
-            </w:r>
-            <w:proofErr w:type="spellStart"/>
-            <w:r>
-              <w:rPr>
-                <w:rFonts w:ascii="Consolas" w:hAnsi="Consolas"/>
-                <w:sz w:val="28"/>
-                <w:szCs w:val="28"/>
-              </w:rPr>
-              <w:t>Right</w:t>
-            </w:r>
-            <w:proofErr w:type="spellEnd"/>
-            <w:r>
-              <w:rPr>
-                <w:rFonts w:ascii="Consolas" w:hAnsi="Consolas"/>
-                <w:sz w:val="28"/>
-                <w:szCs w:val="28"/>
-              </w:rPr>
-              <w:t xml:space="preserve"> </w:t>
-            </w:r>
-            <w:proofErr w:type="spellStart"/>
-            <w:r>
-              <w:rPr>
-                <w:rFonts w:ascii="Consolas" w:hAnsi="Consolas"/>
-                <w:sz w:val="28"/>
-                <w:szCs w:val="28"/>
-              </w:rPr>
-              <w:t>bumper</w:t>
-            </w:r>
-            <w:proofErr w:type="spellEnd"/>
+              <w:t>7 Right bumper</w:t>
+            </w:r>
           </w:p>
         </w:tc>
         <w:tc>
@@ -865,36 +581,8 @@
                 <w:sz w:val="28"/>
                 <w:szCs w:val="28"/>
               </w:rPr>
-              <w:t>B </w:t>
-            </w:r>
-            <w:proofErr w:type="spellStart"/>
-            <w:r>
-              <w:rPr>
-                <w:rFonts w:ascii="Consolas" w:hAnsi="Consolas"/>
-                <w:sz w:val="28"/>
-                <w:szCs w:val="28"/>
-              </w:rPr>
-              <w:t>B</w:t>
-            </w:r>
-            <w:proofErr w:type="spellEnd"/>
-            <w:r>
-              <w:rPr>
-                <w:rFonts w:ascii="Consolas" w:hAnsi="Consolas"/>
-                <w:sz w:val="28"/>
-                <w:szCs w:val="28"/>
-              </w:rPr>
-              <w:t xml:space="preserve"> </w:t>
-            </w:r>
-            <w:proofErr w:type="spellStart"/>
-            <w:r>
-              <w:rPr>
-                <w:rFonts w:ascii="Consolas" w:hAnsi="Consolas"/>
-                <w:sz w:val="28"/>
-                <w:szCs w:val="28"/>
-              </w:rPr>
-              <w:t>button</w:t>
-            </w:r>
-            <w:proofErr w:type="spellEnd"/>
+              <w:t>B B button</w:t>
+            </w:r>
           </w:p>
         </w:tc>
       </w:tr>
@@ -917,61 +605,7 @@
                 <w:sz w:val="28"/>
                 <w:szCs w:val="28"/>
               </w:rPr>
-              <w:t>8 </w:t>
-            </w:r>
-            <w:proofErr w:type="spellStart"/>
-            <w:r>
-              <w:rPr>
-                <w:rFonts w:ascii="Consolas" w:hAnsi="Consolas"/>
-                <w:sz w:val="28"/>
-                <w:szCs w:val="28"/>
-              </w:rPr>
-              <w:t>Directional</w:t>
-            </w:r>
-            <w:proofErr w:type="spellEnd"/>
-            <w:r>
-              <w:rPr>
-                <w:rFonts w:ascii="Consolas" w:hAnsi="Consolas"/>
-                <w:sz w:val="28"/>
-                <w:szCs w:val="28"/>
-              </w:rPr>
-              <w:t xml:space="preserve"> </w:t>
-            </w:r>
-            <w:proofErr w:type="spellStart"/>
-            <w:r>
-              <w:rPr>
-                <w:rFonts w:ascii="Consolas" w:hAnsi="Consolas"/>
-                <w:sz w:val="28"/>
-                <w:szCs w:val="28"/>
-              </w:rPr>
-              <w:t>pad</w:t>
-            </w:r>
-            <w:proofErr w:type="spellEnd"/>
-            <w:r>
-              <w:rPr>
-                <w:rFonts w:ascii="Consolas" w:hAnsi="Consolas"/>
-                <w:sz w:val="28"/>
-                <w:szCs w:val="28"/>
-              </w:rPr>
-              <w:t xml:space="preserve"> (D-</w:t>
-            </w:r>
-            <w:proofErr w:type="spellStart"/>
-            <w:r>
-              <w:rPr>
-                <w:rFonts w:ascii="Consolas" w:hAnsi="Consolas"/>
-                <w:sz w:val="28"/>
-                <w:szCs w:val="28"/>
-              </w:rPr>
-              <w:t>pad</w:t>
-            </w:r>
-            <w:proofErr w:type="spellEnd"/>
-            <w:r>
-              <w:rPr>
-                <w:rFonts w:ascii="Consolas" w:hAnsi="Consolas"/>
-                <w:sz w:val="28"/>
-                <w:szCs w:val="28"/>
-              </w:rPr>
-              <w:t>)</w:t>
+              <w:t>8 Directional pad (D-pad)</w:t>
             </w:r>
           </w:p>
         </w:tc>
@@ -1056,7 +690,6 @@
                 <w:szCs w:val="28"/>
               </w:rPr>
             </w:pPr>
-            <w:proofErr w:type="spellStart"/>
             <w:r>
               <w:rPr>
                 <w:rFonts w:ascii="Consolas" w:hAnsi="Consolas"/>
@@ -1065,7 +698,6 @@
               </w:rPr>
               <w:t>HorizontalVectorX</w:t>
             </w:r>
-            <w:proofErr w:type="spellEnd"/>
           </w:p>
         </w:tc>
         <w:tc>
@@ -1080,7 +712,6 @@
                 <w:szCs w:val="28"/>
               </w:rPr>
             </w:pPr>
-            <w:proofErr w:type="spellStart"/>
             <w:r>
               <w:rPr>
                 <w:rFonts w:ascii="Consolas" w:hAnsi="Consolas"/>
@@ -1089,7 +720,6 @@
               </w:rPr>
               <w:t>Left</w:t>
             </w:r>
-            <w:proofErr w:type="spellEnd"/>
             <w:r>
               <w:rPr>
                 <w:rFonts w:ascii="Consolas" w:hAnsi="Consolas"/>
@@ -1099,7 +729,6 @@
               </w:rPr>
               <w:t xml:space="preserve"> s</w:t>
             </w:r>
-            <w:proofErr w:type="spellStart"/>
             <w:r>
               <w:rPr>
                 <w:rFonts w:ascii="Consolas" w:hAnsi="Consolas"/>
@@ -1108,7 +737,6 @@
               </w:rPr>
               <w:t>tick</w:t>
             </w:r>
-            <w:proofErr w:type="spellEnd"/>
             <w:r>
               <w:rPr>
                 <w:rFonts w:ascii="Consolas" w:hAnsi="Consolas"/>
@@ -1176,7 +804,6 @@
                 <w:szCs w:val="28"/>
               </w:rPr>
             </w:pPr>
-            <w:proofErr w:type="spellStart"/>
             <w:r>
               <w:rPr>
                 <w:rFonts w:ascii="Consolas" w:hAnsi="Consolas"/>
@@ -1185,7 +812,6 @@
               </w:rPr>
               <w:t>HorizontalVectorY</w:t>
             </w:r>
-            <w:proofErr w:type="spellEnd"/>
           </w:p>
         </w:tc>
         <w:tc>
@@ -1200,7 +826,6 @@
                 <w:szCs w:val="28"/>
               </w:rPr>
             </w:pPr>
-            <w:proofErr w:type="spellStart"/>
             <w:r>
               <w:rPr>
                 <w:rFonts w:ascii="Consolas" w:hAnsi="Consolas"/>
@@ -1209,7 +834,6 @@
               </w:rPr>
               <w:t>Left</w:t>
             </w:r>
-            <w:proofErr w:type="spellEnd"/>
             <w:r>
               <w:rPr>
                 <w:rFonts w:ascii="Consolas" w:hAnsi="Consolas"/>
@@ -1219,7 +843,6 @@
               </w:rPr>
               <w:t xml:space="preserve"> s</w:t>
             </w:r>
-            <w:proofErr w:type="spellStart"/>
             <w:r>
               <w:rPr>
                 <w:rFonts w:ascii="Consolas" w:hAnsi="Consolas"/>
@@ -1228,7 +851,6 @@
               </w:rPr>
               <w:t>tick</w:t>
             </w:r>
-            <w:proofErr w:type="spellEnd"/>
             <w:r>
               <w:rPr>
                 <w:rFonts w:ascii="Consolas" w:hAnsi="Consolas"/>
@@ -1286,7 +908,6 @@
                 <w:szCs w:val="28"/>
               </w:rPr>
             </w:pPr>
-            <w:proofErr w:type="spellStart"/>
             <w:r>
               <w:rPr>
                 <w:rFonts w:ascii="Consolas" w:hAnsi="Consolas"/>
@@ -1295,7 +916,6 @@
               </w:rPr>
               <w:t>VericalThrust</w:t>
             </w:r>
-            <w:proofErr w:type="spellEnd"/>
           </w:p>
         </w:tc>
         <w:tc>
@@ -1377,7 +997,6 @@
                 <w:szCs w:val="28"/>
               </w:rPr>
             </w:pPr>
-            <w:proofErr w:type="spellStart"/>
             <w:r>
               <w:rPr>
                 <w:rFonts w:ascii="Consolas" w:hAnsi="Consolas"/>
@@ -1386,7 +1005,6 @@
               </w:rPr>
               <w:t>PowerTarget</w:t>
             </w:r>
-            <w:proofErr w:type="spellEnd"/>
           </w:p>
         </w:tc>
         <w:tc>
@@ -1426,8 +1044,18 @@
                 <w:rFonts w:ascii="Consolas" w:hAnsi="Consolas"/>
                 <w:sz w:val="28"/>
                 <w:szCs w:val="28"/>
-              </w:rPr>
-            </w:pPr>
+                <w:lang w:val="en-US"/>
+              </w:rPr>
+            </w:pPr>
+            <w:r>
+              <w:rPr>
+                <w:rFonts w:ascii="Consolas" w:hAnsi="Consolas"/>
+                <w:sz w:val="28"/>
+                <w:szCs w:val="28"/>
+                <w:lang w:val="en-US"/>
+              </w:rPr>
+              <w:t>float</w:t>
+            </w:r>
           </w:p>
         </w:tc>
       </w:tr>
@@ -1444,7 +1072,6 @@
                 <w:szCs w:val="28"/>
               </w:rPr>
             </w:pPr>
-            <w:proofErr w:type="spellStart"/>
             <w:r>
               <w:rPr>
                 <w:rFonts w:ascii="Consolas" w:hAnsi="Consolas"/>
@@ -1453,7 +1080,6 @@
               </w:rPr>
               <w:t>AngularVelocityZ</w:t>
             </w:r>
-            <w:proofErr w:type="spellEnd"/>
           </w:p>
         </w:tc>
         <w:tc>
@@ -1536,7 +1162,6 @@
                 <w:szCs w:val="28"/>
               </w:rPr>
             </w:pPr>
-            <w:proofErr w:type="spellStart"/>
             <w:r>
               <w:rPr>
                 <w:rFonts w:ascii="Consolas" w:hAnsi="Consolas"/>
@@ -1545,7 +1170,6 @@
               </w:rPr>
               <w:t>ManipulatorState</w:t>
             </w:r>
-            <w:proofErr w:type="spellEnd"/>
           </w:p>
         </w:tc>
         <w:tc>
@@ -1560,23 +1184,13 @@
                 <w:szCs w:val="28"/>
               </w:rPr>
             </w:pPr>
-            <w:proofErr w:type="spellStart"/>
-            <w:r>
-              <w:rPr>
-                <w:rFonts w:ascii="Consolas" w:hAnsi="Consolas"/>
-                <w:sz w:val="28"/>
-                <w:szCs w:val="28"/>
-              </w:rPr>
-              <w:t>Left</w:t>
-            </w:r>
-            <w:proofErr w:type="spellEnd"/>
-            <w:r>
-              <w:rPr>
-                <w:rFonts w:ascii="Consolas" w:hAnsi="Consolas"/>
-                <w:sz w:val="28"/>
-                <w:szCs w:val="28"/>
-              </w:rPr>
-              <w:t xml:space="preserve"> </w:t>
+            <w:r>
+              <w:rPr>
+                <w:rFonts w:ascii="Consolas" w:hAnsi="Consolas"/>
+                <w:sz w:val="28"/>
+                <w:szCs w:val="28"/>
+              </w:rPr>
+              <w:t xml:space="preserve">Left </w:t>
             </w:r>
             <w:r>
               <w:rPr>
@@ -1587,7 +1201,6 @@
               </w:rPr>
               <w:t>b</w:t>
             </w:r>
-            <w:proofErr w:type="spellStart"/>
             <w:r>
               <w:rPr>
                 <w:rFonts w:ascii="Consolas" w:hAnsi="Consolas"/>
@@ -1596,7 +1209,6 @@
               </w:rPr>
               <w:t>umper</w:t>
             </w:r>
-            <w:proofErr w:type="spellEnd"/>
             <w:r>
               <w:rPr>
                 <w:rFonts w:ascii="Consolas" w:hAnsi="Consolas"/>
@@ -1695,7 +1307,6 @@
               </w:rPr>
               <w:t>b</w:t>
             </w:r>
-            <w:proofErr w:type="spellStart"/>
             <w:r>
               <w:rPr>
                 <w:rFonts w:ascii="Consolas" w:hAnsi="Consolas"/>
@@ -1704,7 +1315,6 @@
               </w:rPr>
               <w:t>umper</w:t>
             </w:r>
-            <w:proofErr w:type="spellEnd"/>
             <w:r>
               <w:rPr>
                 <w:rFonts w:ascii="Consolas" w:hAnsi="Consolas"/>
@@ -1766,7 +1376,6 @@
                 <w:szCs w:val="28"/>
               </w:rPr>
             </w:pPr>
-            <w:proofErr w:type="spellStart"/>
             <w:r>
               <w:rPr>
                 <w:rFonts w:ascii="Consolas" w:hAnsi="Consolas"/>
@@ -1775,7 +1384,6 @@
               </w:rPr>
               <w:t>ManipulatorRotate</w:t>
             </w:r>
-            <w:proofErr w:type="spellEnd"/>
           </w:p>
         </w:tc>
         <w:tc>
@@ -1924,7 +1532,6 @@
                 <w:szCs w:val="28"/>
               </w:rPr>
             </w:pPr>
-            <w:proofErr w:type="spellStart"/>
             <w:r>
               <w:rPr>
                 <w:rFonts w:ascii="Consolas" w:hAnsi="Consolas"/>
@@ -1933,7 +1540,6 @@
               </w:rPr>
               <w:t>CameraRotate</w:t>
             </w:r>
-            <w:proofErr w:type="spellEnd"/>
           </w:p>
         </w:tc>
         <w:tc>
@@ -2102,7 +1708,6 @@
                 <w:szCs w:val="28"/>
               </w:rPr>
             </w:pPr>
-            <w:proofErr w:type="spellStart"/>
             <w:r>
               <w:rPr>
                 <w:rFonts w:ascii="Consolas" w:hAnsi="Consolas"/>
@@ -2111,7 +1716,6 @@
               </w:rPr>
               <w:t>ResetInitialization</w:t>
             </w:r>
-            <w:proofErr w:type="spellEnd"/>
           </w:p>
         </w:tc>
         <w:tc>
@@ -2183,7 +1787,6 @@
                 <w:szCs w:val="28"/>
               </w:rPr>
             </w:pPr>
-            <w:proofErr w:type="spellStart"/>
             <w:r>
               <w:rPr>
                 <w:rFonts w:ascii="Consolas" w:hAnsi="Consolas"/>
@@ -2192,7 +1795,6 @@
               </w:rPr>
               <w:t>LightsState</w:t>
             </w:r>
-            <w:proofErr w:type="spellEnd"/>
           </w:p>
         </w:tc>
         <w:tc>
@@ -2275,7 +1877,6 @@
                 <w:szCs w:val="28"/>
               </w:rPr>
             </w:pPr>
-            <w:proofErr w:type="spellStart"/>
             <w:r>
               <w:rPr>
                 <w:rFonts w:ascii="Consolas" w:hAnsi="Consolas"/>
@@ -2284,7 +1885,6 @@
               </w:rPr>
               <w:t>StabilizationState</w:t>
             </w:r>
-            <w:proofErr w:type="spellEnd"/>
           </w:p>
         </w:tc>
         <w:tc>
@@ -2354,7 +1954,6 @@
                 <w:szCs w:val="28"/>
               </w:rPr>
             </w:pPr>
-            <w:proofErr w:type="spellStart"/>
             <w:r>
               <w:rPr>
                 <w:rFonts w:ascii="Consolas" w:hAnsi="Consolas"/>
@@ -2364,7 +1963,6 @@
               <w:lastRenderedPageBreak/>
               <w:t>RollInc</w:t>
             </w:r>
-            <w:proofErr w:type="spellEnd"/>
           </w:p>
         </w:tc>
         <w:tc>
@@ -2512,7 +2110,6 @@
                 <w:szCs w:val="28"/>
               </w:rPr>
             </w:pPr>
-            <w:proofErr w:type="spellStart"/>
             <w:r>
               <w:rPr>
                 <w:rFonts w:ascii="Consolas" w:hAnsi="Consolas"/>
@@ -2521,7 +2118,6 @@
               </w:rPr>
               <w:t>PitchInc</w:t>
             </w:r>
-            <w:proofErr w:type="spellEnd"/>
           </w:p>
         </w:tc>
         <w:tc>
@@ -2667,7 +2263,6 @@
                 <w:szCs w:val="28"/>
               </w:rPr>
             </w:pPr>
-            <w:proofErr w:type="spellStart"/>
             <w:r>
               <w:rPr>
                 <w:rFonts w:ascii="Consolas" w:hAnsi="Consolas"/>
@@ -2676,7 +2271,6 @@
               </w:rPr>
               <w:t>ResetPosition</w:t>
             </w:r>
-            <w:proofErr w:type="spellEnd"/>
           </w:p>
         </w:tc>
         <w:tc>
@@ -2738,16 +2332,6 @@
         </w:tc>
       </w:tr>
     </w:tbl>
-    <w:p>
-      <w:pPr>
-        <w:spacing w:after="0" w:line="240" w:lineRule="auto"/>
-        <w:rPr>
-          <w:rFonts w:ascii="Consolas" w:hAnsi="Consolas"/>
-          <w:sz w:val="28"/>
-          <w:szCs w:val="28"/>
-        </w:rPr>
-      </w:pPr>
-    </w:p>
     <w:p>
       <w:pPr>
         <w:spacing w:after="0" w:line="240" w:lineRule="auto"/>
@@ -2766,9 +2350,9 @@
           <w:szCs w:val="28"/>
         </w:rPr>
         <w:drawing>
-          <wp:inline distT="0" distB="0" distL="0" distR="0" wp14:anchorId="0EF58367" wp14:editId="67C0FCD2">
-            <wp:extent cx="2143125" cy="2143125"/>
-            <wp:effectExtent l="0" t="0" r="9525" b="9525"/>
+          <wp:inline distT="0" distB="0" distL="0" distR="0" wp14:anchorId="0EF58367" wp14:editId="64245B61">
+            <wp:extent cx="914400" cy="914400"/>
+            <wp:effectExtent l="0" t="0" r="0" b="0"/>
             <wp:docPr id="1371455524" name="Picture 6" descr="Bumper, left, xbox icon - Download on Iconfinder"/>
             <wp:cNvGraphicFramePr>
               <a:graphicFrameLocks xmlns:a="http://schemas.openxmlformats.org/drawingml/2006/main" noChangeAspect="1"/>
@@ -2783,7 +2367,7 @@
                     </pic:cNvPicPr>
                   </pic:nvPicPr>
                   <pic:blipFill>
-                    <a:blip r:embed="rId5">
+                    <a:blip r:embed="rId5" cstate="print">
                       <a:extLst>
                         <a:ext uri="{28A0092B-C50C-407E-A947-70E740481C1C}">
                           <a14:useLocalDpi xmlns:a14="http://schemas.microsoft.com/office/drawing/2010/main" val="0"/>
@@ -2798,7 +2382,7 @@
                   <pic:spPr bwMode="auto">
                     <a:xfrm>
                       <a:off x="0" y="0"/>
-                      <a:ext cx="2143125" cy="2143125"/>
+                      <a:ext cx="914400" cy="914400"/>
                     </a:xfrm>
                     <a:prstGeom prst="rect">
                       <a:avLst/>
@@ -2822,9 +2406,9 @@
           <w:szCs w:val="28"/>
         </w:rPr>
         <w:drawing>
-          <wp:inline distT="0" distB="0" distL="0" distR="0" wp14:anchorId="5E5D4E78" wp14:editId="10C0EBB3">
-            <wp:extent cx="2143125" cy="2143125"/>
-            <wp:effectExtent l="0" t="0" r="9525" b="9525"/>
+          <wp:inline distT="0" distB="0" distL="0" distR="0" wp14:anchorId="5E5D4E78" wp14:editId="61D277C5">
+            <wp:extent cx="914400" cy="914400"/>
+            <wp:effectExtent l="0" t="0" r="0" b="0"/>
             <wp:docPr id="1771597735" name="Picture 5" descr="Bumper, right, xbox icon - Download on Iconfinder"/>
             <wp:cNvGraphicFramePr>
               <a:graphicFrameLocks xmlns:a="http://schemas.openxmlformats.org/drawingml/2006/main" noChangeAspect="1"/>
@@ -2839,7 +2423,7 @@
                     </pic:cNvPicPr>
                   </pic:nvPicPr>
                   <pic:blipFill>
-                    <a:blip r:embed="rId6">
+                    <a:blip r:embed="rId6" cstate="print">
                       <a:extLst>
                         <a:ext uri="{28A0092B-C50C-407E-A947-70E740481C1C}">
                           <a14:useLocalDpi xmlns:a14="http://schemas.microsoft.com/office/drawing/2010/main" val="0"/>
@@ -2854,7 +2438,7 @@
                   <pic:spPr bwMode="auto">
                     <a:xfrm>
                       <a:off x="0" y="0"/>
-                      <a:ext cx="2143125" cy="2143125"/>
+                      <a:ext cx="914400" cy="914400"/>
                     </a:xfrm>
                     <a:prstGeom prst="rect">
                       <a:avLst/>
@@ -2889,9 +2473,9 @@
           <w:szCs w:val="28"/>
         </w:rPr>
         <w:drawing>
-          <wp:inline distT="0" distB="0" distL="0" distR="0" wp14:anchorId="33CCE611" wp14:editId="56A2E5ED">
-            <wp:extent cx="2143125" cy="2143125"/>
-            <wp:effectExtent l="0" t="0" r="9525" b="9525"/>
+          <wp:inline distT="0" distB="0" distL="0" distR="0" wp14:anchorId="33CCE611" wp14:editId="6249B11B">
+            <wp:extent cx="914400" cy="914400"/>
+            <wp:effectExtent l="0" t="0" r="0" b="0"/>
             <wp:docPr id="1201253968" name="Picture 2" descr="Left, trigger, xbox icon - Download on Iconfinder"/>
             <wp:cNvGraphicFramePr>
               <a:graphicFrameLocks xmlns:a="http://schemas.openxmlformats.org/drawingml/2006/main" noChangeAspect="1"/>
@@ -2906,7 +2490,7 @@
                     </pic:cNvPicPr>
                   </pic:nvPicPr>
                   <pic:blipFill>
-                    <a:blip r:embed="rId7">
+                    <a:blip r:embed="rId7" cstate="print">
                       <a:extLst>
                         <a:ext uri="{28A0092B-C50C-407E-A947-70E740481C1C}">
                           <a14:useLocalDpi xmlns:a14="http://schemas.microsoft.com/office/drawing/2010/main" val="0"/>
@@ -2921,7 +2505,7 @@
                   <pic:spPr bwMode="auto">
                     <a:xfrm>
                       <a:off x="0" y="0"/>
-                      <a:ext cx="2143125" cy="2143125"/>
+                      <a:ext cx="914400" cy="914400"/>
                     </a:xfrm>
                     <a:prstGeom prst="rect">
                       <a:avLst/>
@@ -2945,9 +2529,9 @@
           <w:szCs w:val="28"/>
         </w:rPr>
         <w:drawing>
-          <wp:inline distT="0" distB="0" distL="0" distR="0" wp14:anchorId="425BA770" wp14:editId="51335492">
-            <wp:extent cx="2143125" cy="2143125"/>
-            <wp:effectExtent l="0" t="0" r="9525" b="9525"/>
+          <wp:inline distT="0" distB="0" distL="0" distR="0" wp14:anchorId="425BA770" wp14:editId="401C5245">
+            <wp:extent cx="914400" cy="914400"/>
+            <wp:effectExtent l="0" t="0" r="0" b="0"/>
             <wp:docPr id="1017984859" name="Picture 4" descr="Right, trigger, xbox icon - Download on Iconfinder"/>
             <wp:cNvGraphicFramePr>
               <a:graphicFrameLocks xmlns:a="http://schemas.openxmlformats.org/drawingml/2006/main" noChangeAspect="1"/>
@@ -2962,7 +2546,7 @@
                     </pic:cNvPicPr>
                   </pic:nvPicPr>
                   <pic:blipFill>
-                    <a:blip r:embed="rId8">
+                    <a:blip r:embed="rId8" cstate="print">
                       <a:extLst>
                         <a:ext uri="{28A0092B-C50C-407E-A947-70E740481C1C}">
                           <a14:useLocalDpi xmlns:a14="http://schemas.microsoft.com/office/drawing/2010/main" val="0"/>
@@ -2977,7 +2561,7 @@
                   <pic:spPr bwMode="auto">
                     <a:xfrm>
                       <a:off x="0" y="0"/>
-                      <a:ext cx="2143125" cy="2143125"/>
+                      <a:ext cx="914400" cy="914400"/>
                     </a:xfrm>
                     <a:prstGeom prst="rect">
                       <a:avLst/>
@@ -2994,6 +2578,4466 @@
         </w:drawing>
       </w:r>
     </w:p>
+    <w:p>
+      <w:pPr>
+        <w:pStyle w:val="Heading1"/>
+      </w:pPr>
+      <w:r>
+        <w:t>Структура пакетов</w:t>
+      </w:r>
+    </w:p>
+    <w:tbl>
+      <w:tblPr>
+        <w:tblStyle w:val="TableGrid"/>
+        <w:tblW w:w="0" w:type="auto"/>
+        <w:tblLook w:val="04A0" w:firstRow="1" w:lastRow="0" w:firstColumn="1" w:lastColumn="0" w:noHBand="0" w:noVBand="1"/>
+      </w:tblPr>
+      <w:tblGrid>
+        <w:gridCol w:w="470"/>
+        <w:gridCol w:w="2855"/>
+        <w:gridCol w:w="2045"/>
+        <w:gridCol w:w="1870"/>
+        <w:gridCol w:w="2110"/>
+      </w:tblGrid>
+      <w:tr>
+        <w:tc>
+          <w:tcPr>
+            <w:tcW w:w="9350" w:type="dxa"/>
+            <w:gridSpan w:val="5"/>
+          </w:tcPr>
+          <w:p>
+            <w:pPr>
+              <w:jc w:val="center"/>
+              <w:rPr>
+                <w:rFonts w:ascii="Consolas" w:hAnsi="Consolas"/>
+                <w:b/>
+                <w:bCs/>
+                <w:sz w:val="28"/>
+                <w:szCs w:val="28"/>
+              </w:rPr>
+            </w:pPr>
+            <w:r>
+              <w:rPr>
+                <w:rFonts w:ascii="Consolas" w:hAnsi="Consolas"/>
+                <w:b/>
+                <w:bCs/>
+                <w:sz w:val="28"/>
+                <w:szCs w:val="28"/>
+              </w:rPr>
+              <w:t>Телеметрия</w:t>
+            </w:r>
+          </w:p>
+        </w:tc>
+      </w:tr>
+      <w:tr>
+        <w:tc>
+          <w:tcPr>
+            <w:tcW w:w="470" w:type="dxa"/>
+          </w:tcPr>
+          <w:p>
+            <w:pPr>
+              <w:rPr>
+                <w:rFonts w:ascii="Consolas" w:hAnsi="Consolas"/>
+                <w:b/>
+                <w:bCs/>
+                <w:sz w:val="28"/>
+                <w:szCs w:val="28"/>
+                <w:lang w:val="en-US"/>
+              </w:rPr>
+            </w:pPr>
+            <w:r>
+              <w:rPr>
+                <w:rFonts w:ascii="Consolas" w:hAnsi="Consolas"/>
+                <w:b/>
+                <w:bCs/>
+                <w:sz w:val="28"/>
+                <w:szCs w:val="28"/>
+                <w:lang w:val="en-US"/>
+              </w:rPr>
+              <w:t>#</w:t>
+            </w:r>
+          </w:p>
+        </w:tc>
+        <w:tc>
+          <w:tcPr>
+            <w:tcW w:w="2855" w:type="dxa"/>
+          </w:tcPr>
+          <w:p>
+            <w:pPr>
+              <w:rPr>
+                <w:rFonts w:ascii="Consolas" w:hAnsi="Consolas"/>
+                <w:b/>
+                <w:bCs/>
+                <w:sz w:val="28"/>
+                <w:szCs w:val="28"/>
+              </w:rPr>
+            </w:pPr>
+            <w:r>
+              <w:rPr>
+                <w:rFonts w:ascii="Consolas" w:hAnsi="Consolas"/>
+                <w:b/>
+                <w:bCs/>
+                <w:sz w:val="28"/>
+                <w:szCs w:val="28"/>
+              </w:rPr>
+              <w:t>Название</w:t>
+            </w:r>
+          </w:p>
+        </w:tc>
+        <w:tc>
+          <w:tcPr>
+            <w:tcW w:w="2045" w:type="dxa"/>
+          </w:tcPr>
+          <w:p>
+            <w:pPr>
+              <w:rPr>
+                <w:rFonts w:ascii="Consolas" w:hAnsi="Consolas"/>
+                <w:b/>
+                <w:bCs/>
+                <w:sz w:val="28"/>
+                <w:szCs w:val="28"/>
+              </w:rPr>
+            </w:pPr>
+            <w:r>
+              <w:rPr>
+                <w:rFonts w:ascii="Consolas" w:hAnsi="Consolas"/>
+                <w:b/>
+                <w:bCs/>
+                <w:sz w:val="28"/>
+                <w:szCs w:val="28"/>
+              </w:rPr>
+              <w:t>Тип данных</w:t>
+            </w:r>
+          </w:p>
+        </w:tc>
+        <w:tc>
+          <w:tcPr>
+            <w:tcW w:w="1870" w:type="dxa"/>
+          </w:tcPr>
+          <w:p>
+            <w:pPr>
+              <w:rPr>
+                <w:rFonts w:ascii="Consolas" w:hAnsi="Consolas"/>
+                <w:b/>
+                <w:bCs/>
+                <w:sz w:val="28"/>
+                <w:szCs w:val="28"/>
+                <w:lang w:val="en-US"/>
+              </w:rPr>
+            </w:pPr>
+            <w:r>
+              <w:rPr>
+                <w:rFonts w:ascii="Consolas" w:hAnsi="Consolas"/>
+                <w:b/>
+                <w:bCs/>
+                <w:sz w:val="28"/>
+                <w:szCs w:val="28"/>
+              </w:rPr>
+              <w:t>Размер</w:t>
+            </w:r>
+          </w:p>
+        </w:tc>
+        <w:tc>
+          <w:tcPr>
+            <w:tcW w:w="2110" w:type="dxa"/>
+          </w:tcPr>
+          <w:p>
+            <w:pPr>
+              <w:rPr>
+                <w:rFonts w:ascii="Consolas" w:hAnsi="Consolas"/>
+                <w:b/>
+                <w:bCs/>
+                <w:sz w:val="28"/>
+                <w:szCs w:val="28"/>
+              </w:rPr>
+            </w:pPr>
+            <w:r>
+              <w:rPr>
+                <w:rFonts w:ascii="Consolas" w:hAnsi="Consolas"/>
+                <w:b/>
+                <w:bCs/>
+                <w:sz w:val="28"/>
+                <w:szCs w:val="28"/>
+              </w:rPr>
+              <w:t>Примечание</w:t>
+            </w:r>
+          </w:p>
+        </w:tc>
+      </w:tr>
+      <w:tr>
+        <w:tc>
+          <w:tcPr>
+            <w:tcW w:w="470" w:type="dxa"/>
+          </w:tcPr>
+          <w:p>
+            <w:pPr>
+              <w:rPr>
+                <w:rFonts w:ascii="Consolas" w:hAnsi="Consolas"/>
+                <w:sz w:val="28"/>
+                <w:szCs w:val="28"/>
+              </w:rPr>
+            </w:pPr>
+            <w:r>
+              <w:rPr>
+                <w:rFonts w:ascii="Consolas" w:hAnsi="Consolas"/>
+                <w:sz w:val="28"/>
+                <w:szCs w:val="28"/>
+              </w:rPr>
+              <w:t>1</w:t>
+            </w:r>
+          </w:p>
+        </w:tc>
+        <w:tc>
+          <w:tcPr>
+            <w:tcW w:w="2855" w:type="dxa"/>
+          </w:tcPr>
+          <w:p>
+            <w:pPr>
+              <w:rPr>
+                <w:rFonts w:ascii="Consolas" w:hAnsi="Consolas"/>
+                <w:sz w:val="28"/>
+                <w:szCs w:val="28"/>
+                <w:lang w:val="en-US"/>
+              </w:rPr>
+            </w:pPr>
+            <w:r>
+              <w:rPr>
+                <w:rFonts w:ascii="Consolas" w:hAnsi="Consolas"/>
+                <w:sz w:val="28"/>
+                <w:szCs w:val="28"/>
+                <w:lang w:val="en-US"/>
+              </w:rPr>
+              <w:t>Roll</w:t>
+            </w:r>
+          </w:p>
+        </w:tc>
+        <w:tc>
+          <w:tcPr>
+            <w:tcW w:w="2045" w:type="dxa"/>
+          </w:tcPr>
+          <w:p>
+            <w:pPr>
+              <w:jc w:val="center"/>
+              <w:rPr>
+                <w:rFonts w:ascii="Consolas" w:hAnsi="Consolas"/>
+                <w:sz w:val="28"/>
+                <w:szCs w:val="28"/>
+                <w:lang w:val="en-US"/>
+              </w:rPr>
+            </w:pPr>
+            <w:r>
+              <w:rPr>
+                <w:rFonts w:ascii="Consolas" w:hAnsi="Consolas"/>
+                <w:sz w:val="28"/>
+                <w:szCs w:val="28"/>
+                <w:lang w:val="en-US"/>
+              </w:rPr>
+              <w:t>float</w:t>
+            </w:r>
+          </w:p>
+        </w:tc>
+        <w:tc>
+          <w:tcPr>
+            <w:tcW w:w="1870" w:type="dxa"/>
+          </w:tcPr>
+          <w:p>
+            <w:pPr>
+              <w:jc w:val="center"/>
+              <w:rPr>
+                <w:rFonts w:ascii="Consolas" w:hAnsi="Consolas"/>
+                <w:sz w:val="28"/>
+                <w:szCs w:val="28"/>
+                <w:lang w:val="en-US"/>
+              </w:rPr>
+            </w:pPr>
+            <w:r>
+              <w:rPr>
+                <w:rFonts w:ascii="Consolas" w:hAnsi="Consolas"/>
+                <w:sz w:val="28"/>
+                <w:szCs w:val="28"/>
+                <w:lang w:val="en-US"/>
+              </w:rPr>
+              <w:t>4</w:t>
+            </w:r>
+          </w:p>
+        </w:tc>
+        <w:tc>
+          <w:tcPr>
+            <w:tcW w:w="2110" w:type="dxa"/>
+          </w:tcPr>
+          <w:p>
+            <w:pPr>
+              <w:rPr>
+                <w:rFonts w:ascii="Consolas" w:hAnsi="Consolas"/>
+                <w:sz w:val="28"/>
+                <w:szCs w:val="28"/>
+              </w:rPr>
+            </w:pPr>
+          </w:p>
+        </w:tc>
+      </w:tr>
+      <w:tr>
+        <w:tc>
+          <w:tcPr>
+            <w:tcW w:w="470" w:type="dxa"/>
+          </w:tcPr>
+          <w:p>
+            <w:pPr>
+              <w:rPr>
+                <w:rFonts w:ascii="Consolas" w:hAnsi="Consolas"/>
+                <w:sz w:val="28"/>
+                <w:szCs w:val="28"/>
+              </w:rPr>
+            </w:pPr>
+            <w:r>
+              <w:rPr>
+                <w:rFonts w:ascii="Consolas" w:hAnsi="Consolas"/>
+                <w:sz w:val="28"/>
+                <w:szCs w:val="28"/>
+              </w:rPr>
+              <w:t>2</w:t>
+            </w:r>
+          </w:p>
+        </w:tc>
+        <w:tc>
+          <w:tcPr>
+            <w:tcW w:w="2855" w:type="dxa"/>
+          </w:tcPr>
+          <w:p>
+            <w:pPr>
+              <w:rPr>
+                <w:rFonts w:ascii="Consolas" w:hAnsi="Consolas"/>
+                <w:sz w:val="28"/>
+                <w:szCs w:val="28"/>
+                <w:lang w:val="en-US"/>
+              </w:rPr>
+            </w:pPr>
+            <w:r>
+              <w:rPr>
+                <w:rFonts w:ascii="Consolas" w:hAnsi="Consolas"/>
+                <w:sz w:val="28"/>
+                <w:szCs w:val="28"/>
+                <w:lang w:val="en-US"/>
+              </w:rPr>
+              <w:t>Pitch</w:t>
+            </w:r>
+          </w:p>
+        </w:tc>
+        <w:tc>
+          <w:tcPr>
+            <w:tcW w:w="2045" w:type="dxa"/>
+          </w:tcPr>
+          <w:p>
+            <w:pPr>
+              <w:jc w:val="center"/>
+              <w:rPr>
+                <w:rFonts w:ascii="Consolas" w:hAnsi="Consolas"/>
+                <w:sz w:val="28"/>
+                <w:szCs w:val="28"/>
+              </w:rPr>
+            </w:pPr>
+            <w:r>
+              <w:rPr>
+                <w:rFonts w:ascii="Consolas" w:hAnsi="Consolas"/>
+                <w:sz w:val="28"/>
+                <w:szCs w:val="28"/>
+                <w:lang w:val="en-US"/>
+              </w:rPr>
+              <w:t>float</w:t>
+            </w:r>
+          </w:p>
+        </w:tc>
+        <w:tc>
+          <w:tcPr>
+            <w:tcW w:w="1870" w:type="dxa"/>
+          </w:tcPr>
+          <w:p>
+            <w:pPr>
+              <w:jc w:val="center"/>
+              <w:rPr>
+                <w:rFonts w:ascii="Consolas" w:hAnsi="Consolas"/>
+                <w:sz w:val="28"/>
+                <w:szCs w:val="28"/>
+                <w:lang w:val="en-US"/>
+              </w:rPr>
+            </w:pPr>
+            <w:r>
+              <w:rPr>
+                <w:rFonts w:ascii="Consolas" w:hAnsi="Consolas"/>
+                <w:sz w:val="28"/>
+                <w:szCs w:val="28"/>
+                <w:lang w:val="en-US"/>
+              </w:rPr>
+              <w:t>4</w:t>
+            </w:r>
+          </w:p>
+        </w:tc>
+        <w:tc>
+          <w:tcPr>
+            <w:tcW w:w="2110" w:type="dxa"/>
+          </w:tcPr>
+          <w:p>
+            <w:pPr>
+              <w:rPr>
+                <w:rFonts w:ascii="Consolas" w:hAnsi="Consolas"/>
+                <w:sz w:val="28"/>
+                <w:szCs w:val="28"/>
+              </w:rPr>
+            </w:pPr>
+          </w:p>
+        </w:tc>
+      </w:tr>
+      <w:tr>
+        <w:tc>
+          <w:tcPr>
+            <w:tcW w:w="470" w:type="dxa"/>
+          </w:tcPr>
+          <w:p>
+            <w:pPr>
+              <w:rPr>
+                <w:rFonts w:ascii="Consolas" w:hAnsi="Consolas"/>
+                <w:sz w:val="28"/>
+                <w:szCs w:val="28"/>
+              </w:rPr>
+            </w:pPr>
+            <w:r>
+              <w:rPr>
+                <w:rFonts w:ascii="Consolas" w:hAnsi="Consolas"/>
+                <w:sz w:val="28"/>
+                <w:szCs w:val="28"/>
+              </w:rPr>
+              <w:t>3</w:t>
+            </w:r>
+          </w:p>
+        </w:tc>
+        <w:tc>
+          <w:tcPr>
+            <w:tcW w:w="2855" w:type="dxa"/>
+          </w:tcPr>
+          <w:p>
+            <w:pPr>
+              <w:rPr>
+                <w:rFonts w:ascii="Consolas" w:hAnsi="Consolas"/>
+                <w:sz w:val="28"/>
+                <w:szCs w:val="28"/>
+                <w:lang w:val="en-US"/>
+              </w:rPr>
+            </w:pPr>
+            <w:r>
+              <w:rPr>
+                <w:rFonts w:ascii="Consolas" w:hAnsi="Consolas"/>
+                <w:sz w:val="28"/>
+                <w:szCs w:val="28"/>
+                <w:lang w:val="en-US"/>
+              </w:rPr>
+              <w:t>Yaw</w:t>
+            </w:r>
+          </w:p>
+        </w:tc>
+        <w:tc>
+          <w:tcPr>
+            <w:tcW w:w="2045" w:type="dxa"/>
+          </w:tcPr>
+          <w:p>
+            <w:pPr>
+              <w:jc w:val="center"/>
+              <w:rPr>
+                <w:rFonts w:ascii="Consolas" w:hAnsi="Consolas"/>
+                <w:sz w:val="28"/>
+                <w:szCs w:val="28"/>
+              </w:rPr>
+            </w:pPr>
+            <w:r>
+              <w:rPr>
+                <w:rFonts w:ascii="Consolas" w:hAnsi="Consolas"/>
+                <w:sz w:val="28"/>
+                <w:szCs w:val="28"/>
+                <w:lang w:val="en-US"/>
+              </w:rPr>
+              <w:t>float</w:t>
+            </w:r>
+          </w:p>
+        </w:tc>
+        <w:tc>
+          <w:tcPr>
+            <w:tcW w:w="1870" w:type="dxa"/>
+          </w:tcPr>
+          <w:p>
+            <w:pPr>
+              <w:jc w:val="center"/>
+              <w:rPr>
+                <w:rFonts w:ascii="Consolas" w:hAnsi="Consolas"/>
+                <w:sz w:val="28"/>
+                <w:szCs w:val="28"/>
+                <w:lang w:val="en-US"/>
+              </w:rPr>
+            </w:pPr>
+            <w:r>
+              <w:rPr>
+                <w:rFonts w:ascii="Consolas" w:hAnsi="Consolas"/>
+                <w:sz w:val="28"/>
+                <w:szCs w:val="28"/>
+                <w:lang w:val="en-US"/>
+              </w:rPr>
+              <w:t>4</w:t>
+            </w:r>
+          </w:p>
+        </w:tc>
+        <w:tc>
+          <w:tcPr>
+            <w:tcW w:w="2110" w:type="dxa"/>
+          </w:tcPr>
+          <w:p>
+            <w:pPr>
+              <w:rPr>
+                <w:rFonts w:ascii="Consolas" w:hAnsi="Consolas"/>
+                <w:sz w:val="28"/>
+                <w:szCs w:val="28"/>
+              </w:rPr>
+            </w:pPr>
+          </w:p>
+        </w:tc>
+      </w:tr>
+      <w:tr>
+        <w:tc>
+          <w:tcPr>
+            <w:tcW w:w="470" w:type="dxa"/>
+          </w:tcPr>
+          <w:p>
+            <w:pPr>
+              <w:rPr>
+                <w:rFonts w:ascii="Consolas" w:hAnsi="Consolas"/>
+                <w:sz w:val="28"/>
+                <w:szCs w:val="28"/>
+              </w:rPr>
+            </w:pPr>
+            <w:r>
+              <w:rPr>
+                <w:rFonts w:ascii="Consolas" w:hAnsi="Consolas"/>
+                <w:sz w:val="28"/>
+                <w:szCs w:val="28"/>
+              </w:rPr>
+              <w:t>4</w:t>
+            </w:r>
+          </w:p>
+        </w:tc>
+        <w:tc>
+          <w:tcPr>
+            <w:tcW w:w="2855" w:type="dxa"/>
+          </w:tcPr>
+          <w:p>
+            <w:pPr>
+              <w:rPr>
+                <w:rFonts w:ascii="Consolas" w:hAnsi="Consolas"/>
+                <w:sz w:val="28"/>
+                <w:szCs w:val="28"/>
+                <w:lang w:val="en-US"/>
+              </w:rPr>
+            </w:pPr>
+            <w:r>
+              <w:rPr>
+                <w:rFonts w:ascii="Consolas" w:hAnsi="Consolas"/>
+                <w:sz w:val="28"/>
+                <w:szCs w:val="28"/>
+                <w:lang w:val="en-US"/>
+              </w:rPr>
+              <w:t>Heading</w:t>
+            </w:r>
+          </w:p>
+        </w:tc>
+        <w:tc>
+          <w:tcPr>
+            <w:tcW w:w="2045" w:type="dxa"/>
+          </w:tcPr>
+          <w:p>
+            <w:pPr>
+              <w:jc w:val="center"/>
+              <w:rPr>
+                <w:rFonts w:ascii="Consolas" w:hAnsi="Consolas"/>
+                <w:sz w:val="28"/>
+                <w:szCs w:val="28"/>
+              </w:rPr>
+            </w:pPr>
+            <w:r>
+              <w:rPr>
+                <w:rFonts w:ascii="Consolas" w:hAnsi="Consolas"/>
+                <w:sz w:val="28"/>
+                <w:szCs w:val="28"/>
+                <w:lang w:val="en-US"/>
+              </w:rPr>
+              <w:t>float</w:t>
+            </w:r>
+          </w:p>
+        </w:tc>
+        <w:tc>
+          <w:tcPr>
+            <w:tcW w:w="1870" w:type="dxa"/>
+          </w:tcPr>
+          <w:p>
+            <w:pPr>
+              <w:jc w:val="center"/>
+              <w:rPr>
+                <w:rFonts w:ascii="Consolas" w:hAnsi="Consolas"/>
+                <w:sz w:val="28"/>
+                <w:szCs w:val="28"/>
+                <w:lang w:val="en-US"/>
+              </w:rPr>
+            </w:pPr>
+            <w:r>
+              <w:rPr>
+                <w:rFonts w:ascii="Consolas" w:hAnsi="Consolas"/>
+                <w:sz w:val="28"/>
+                <w:szCs w:val="28"/>
+                <w:lang w:val="en-US"/>
+              </w:rPr>
+              <w:t>4</w:t>
+            </w:r>
+          </w:p>
+        </w:tc>
+        <w:tc>
+          <w:tcPr>
+            <w:tcW w:w="2110" w:type="dxa"/>
+          </w:tcPr>
+          <w:p>
+            <w:pPr>
+              <w:rPr>
+                <w:rFonts w:ascii="Consolas" w:hAnsi="Consolas"/>
+                <w:sz w:val="28"/>
+                <w:szCs w:val="28"/>
+              </w:rPr>
+            </w:pPr>
+          </w:p>
+        </w:tc>
+      </w:tr>
+      <w:tr>
+        <w:tc>
+          <w:tcPr>
+            <w:tcW w:w="470" w:type="dxa"/>
+          </w:tcPr>
+          <w:p>
+            <w:pPr>
+              <w:rPr>
+                <w:rFonts w:ascii="Consolas" w:hAnsi="Consolas"/>
+                <w:sz w:val="28"/>
+                <w:szCs w:val="28"/>
+              </w:rPr>
+            </w:pPr>
+            <w:r>
+              <w:rPr>
+                <w:rFonts w:ascii="Consolas" w:hAnsi="Consolas"/>
+                <w:sz w:val="28"/>
+                <w:szCs w:val="28"/>
+              </w:rPr>
+              <w:t>5</w:t>
+            </w:r>
+          </w:p>
+        </w:tc>
+        <w:tc>
+          <w:tcPr>
+            <w:tcW w:w="2855" w:type="dxa"/>
+          </w:tcPr>
+          <w:p>
+            <w:pPr>
+              <w:rPr>
+                <w:rFonts w:ascii="Consolas" w:hAnsi="Consolas"/>
+                <w:sz w:val="28"/>
+                <w:szCs w:val="28"/>
+                <w:lang w:val="en-US"/>
+              </w:rPr>
+            </w:pPr>
+            <w:r>
+              <w:rPr>
+                <w:rFonts w:ascii="Consolas" w:hAnsi="Consolas"/>
+                <w:sz w:val="28"/>
+                <w:szCs w:val="28"/>
+                <w:lang w:val="en-US"/>
+              </w:rPr>
+              <w:t>Depth</w:t>
+            </w:r>
+          </w:p>
+        </w:tc>
+        <w:tc>
+          <w:tcPr>
+            <w:tcW w:w="2045" w:type="dxa"/>
+          </w:tcPr>
+          <w:p>
+            <w:pPr>
+              <w:jc w:val="center"/>
+              <w:rPr>
+                <w:rFonts w:ascii="Consolas" w:hAnsi="Consolas"/>
+                <w:sz w:val="28"/>
+                <w:szCs w:val="28"/>
+              </w:rPr>
+            </w:pPr>
+            <w:r>
+              <w:rPr>
+                <w:rFonts w:ascii="Consolas" w:hAnsi="Consolas"/>
+                <w:sz w:val="28"/>
+                <w:szCs w:val="28"/>
+                <w:lang w:val="en-US"/>
+              </w:rPr>
+              <w:t>float</w:t>
+            </w:r>
+          </w:p>
+        </w:tc>
+        <w:tc>
+          <w:tcPr>
+            <w:tcW w:w="1870" w:type="dxa"/>
+          </w:tcPr>
+          <w:p>
+            <w:pPr>
+              <w:jc w:val="center"/>
+              <w:rPr>
+                <w:rFonts w:ascii="Consolas" w:hAnsi="Consolas"/>
+                <w:sz w:val="28"/>
+                <w:szCs w:val="28"/>
+                <w:lang w:val="en-US"/>
+              </w:rPr>
+            </w:pPr>
+            <w:r>
+              <w:rPr>
+                <w:rFonts w:ascii="Consolas" w:hAnsi="Consolas"/>
+                <w:sz w:val="28"/>
+                <w:szCs w:val="28"/>
+                <w:lang w:val="en-US"/>
+              </w:rPr>
+              <w:t>4</w:t>
+            </w:r>
+          </w:p>
+        </w:tc>
+        <w:tc>
+          <w:tcPr>
+            <w:tcW w:w="2110" w:type="dxa"/>
+          </w:tcPr>
+          <w:p>
+            <w:pPr>
+              <w:rPr>
+                <w:rFonts w:ascii="Consolas" w:hAnsi="Consolas"/>
+                <w:sz w:val="28"/>
+                <w:szCs w:val="28"/>
+              </w:rPr>
+            </w:pPr>
+          </w:p>
+        </w:tc>
+      </w:tr>
+      <w:tr>
+        <w:tc>
+          <w:tcPr>
+            <w:tcW w:w="470" w:type="dxa"/>
+          </w:tcPr>
+          <w:p>
+            <w:pPr>
+              <w:rPr>
+                <w:rFonts w:ascii="Consolas" w:hAnsi="Consolas"/>
+                <w:sz w:val="28"/>
+                <w:szCs w:val="28"/>
+              </w:rPr>
+            </w:pPr>
+            <w:r>
+              <w:rPr>
+                <w:rFonts w:ascii="Consolas" w:hAnsi="Consolas"/>
+                <w:sz w:val="28"/>
+                <w:szCs w:val="28"/>
+              </w:rPr>
+              <w:t>6</w:t>
+            </w:r>
+          </w:p>
+        </w:tc>
+        <w:tc>
+          <w:tcPr>
+            <w:tcW w:w="2855" w:type="dxa"/>
+          </w:tcPr>
+          <w:p>
+            <w:pPr>
+              <w:rPr>
+                <w:rFonts w:ascii="Consolas" w:hAnsi="Consolas"/>
+                <w:sz w:val="28"/>
+                <w:szCs w:val="28"/>
+                <w:lang w:val="en-US"/>
+              </w:rPr>
+            </w:pPr>
+            <w:r>
+              <w:rPr>
+                <w:rFonts w:ascii="Consolas" w:hAnsi="Consolas"/>
+                <w:sz w:val="28"/>
+                <w:szCs w:val="28"/>
+                <w:lang w:val="en-US"/>
+              </w:rPr>
+              <w:t>RollSetPoint</w:t>
+            </w:r>
+          </w:p>
+        </w:tc>
+        <w:tc>
+          <w:tcPr>
+            <w:tcW w:w="2045" w:type="dxa"/>
+          </w:tcPr>
+          <w:p>
+            <w:pPr>
+              <w:jc w:val="center"/>
+              <w:rPr>
+                <w:rFonts w:ascii="Consolas" w:hAnsi="Consolas"/>
+                <w:sz w:val="28"/>
+                <w:szCs w:val="28"/>
+              </w:rPr>
+            </w:pPr>
+            <w:r>
+              <w:rPr>
+                <w:rFonts w:ascii="Consolas" w:hAnsi="Consolas"/>
+                <w:sz w:val="28"/>
+                <w:szCs w:val="28"/>
+                <w:lang w:val="en-US"/>
+              </w:rPr>
+              <w:t>float</w:t>
+            </w:r>
+          </w:p>
+        </w:tc>
+        <w:tc>
+          <w:tcPr>
+            <w:tcW w:w="1870" w:type="dxa"/>
+          </w:tcPr>
+          <w:p>
+            <w:pPr>
+              <w:jc w:val="center"/>
+              <w:rPr>
+                <w:rFonts w:ascii="Consolas" w:hAnsi="Consolas"/>
+                <w:sz w:val="28"/>
+                <w:szCs w:val="28"/>
+                <w:lang w:val="en-US"/>
+              </w:rPr>
+            </w:pPr>
+            <w:r>
+              <w:rPr>
+                <w:rFonts w:ascii="Consolas" w:hAnsi="Consolas"/>
+                <w:sz w:val="28"/>
+                <w:szCs w:val="28"/>
+                <w:lang w:val="en-US"/>
+              </w:rPr>
+              <w:t>4</w:t>
+            </w:r>
+          </w:p>
+        </w:tc>
+        <w:tc>
+          <w:tcPr>
+            <w:tcW w:w="2110" w:type="dxa"/>
+          </w:tcPr>
+          <w:p>
+            <w:pPr>
+              <w:rPr>
+                <w:rFonts w:ascii="Consolas" w:hAnsi="Consolas"/>
+                <w:sz w:val="28"/>
+                <w:szCs w:val="28"/>
+              </w:rPr>
+            </w:pPr>
+          </w:p>
+        </w:tc>
+      </w:tr>
+      <w:tr>
+        <w:tc>
+          <w:tcPr>
+            <w:tcW w:w="470" w:type="dxa"/>
+          </w:tcPr>
+          <w:p>
+            <w:pPr>
+              <w:rPr>
+                <w:rFonts w:ascii="Consolas" w:hAnsi="Consolas"/>
+                <w:sz w:val="28"/>
+                <w:szCs w:val="28"/>
+              </w:rPr>
+            </w:pPr>
+            <w:r>
+              <w:rPr>
+                <w:rFonts w:ascii="Consolas" w:hAnsi="Consolas"/>
+                <w:sz w:val="28"/>
+                <w:szCs w:val="28"/>
+              </w:rPr>
+              <w:t>7</w:t>
+            </w:r>
+          </w:p>
+        </w:tc>
+        <w:tc>
+          <w:tcPr>
+            <w:tcW w:w="2855" w:type="dxa"/>
+          </w:tcPr>
+          <w:p>
+            <w:pPr>
+              <w:rPr>
+                <w:rFonts w:ascii="Consolas" w:hAnsi="Consolas"/>
+                <w:sz w:val="28"/>
+                <w:szCs w:val="28"/>
+                <w:lang w:val="en-US"/>
+              </w:rPr>
+            </w:pPr>
+            <w:r>
+              <w:rPr>
+                <w:rFonts w:ascii="Consolas" w:hAnsi="Consolas"/>
+                <w:sz w:val="28"/>
+                <w:szCs w:val="28"/>
+                <w:lang w:val="en-US"/>
+              </w:rPr>
+              <w:t>PitchSetPoint</w:t>
+            </w:r>
+          </w:p>
+        </w:tc>
+        <w:tc>
+          <w:tcPr>
+            <w:tcW w:w="2045" w:type="dxa"/>
+          </w:tcPr>
+          <w:p>
+            <w:pPr>
+              <w:jc w:val="center"/>
+              <w:rPr>
+                <w:rFonts w:ascii="Consolas" w:hAnsi="Consolas"/>
+                <w:sz w:val="28"/>
+                <w:szCs w:val="28"/>
+              </w:rPr>
+            </w:pPr>
+            <w:r>
+              <w:rPr>
+                <w:rFonts w:ascii="Consolas" w:hAnsi="Consolas"/>
+                <w:sz w:val="28"/>
+                <w:szCs w:val="28"/>
+                <w:lang w:val="en-US"/>
+              </w:rPr>
+              <w:t>float</w:t>
+            </w:r>
+          </w:p>
+        </w:tc>
+        <w:tc>
+          <w:tcPr>
+            <w:tcW w:w="1870" w:type="dxa"/>
+          </w:tcPr>
+          <w:p>
+            <w:pPr>
+              <w:jc w:val="center"/>
+              <w:rPr>
+                <w:rFonts w:ascii="Consolas" w:hAnsi="Consolas"/>
+                <w:sz w:val="28"/>
+                <w:szCs w:val="28"/>
+                <w:lang w:val="en-US"/>
+              </w:rPr>
+            </w:pPr>
+            <w:r>
+              <w:rPr>
+                <w:rFonts w:ascii="Consolas" w:hAnsi="Consolas"/>
+                <w:sz w:val="28"/>
+                <w:szCs w:val="28"/>
+                <w:lang w:val="en-US"/>
+              </w:rPr>
+              <w:t>4</w:t>
+            </w:r>
+          </w:p>
+        </w:tc>
+        <w:tc>
+          <w:tcPr>
+            <w:tcW w:w="2110" w:type="dxa"/>
+          </w:tcPr>
+          <w:p>
+            <w:pPr>
+              <w:rPr>
+                <w:rFonts w:ascii="Consolas" w:hAnsi="Consolas"/>
+                <w:sz w:val="28"/>
+                <w:szCs w:val="28"/>
+              </w:rPr>
+            </w:pPr>
+          </w:p>
+        </w:tc>
+      </w:tr>
+      <w:tr>
+        <w:tc>
+          <w:tcPr>
+            <w:tcW w:w="470" w:type="dxa"/>
+          </w:tcPr>
+          <w:p>
+            <w:pPr>
+              <w:rPr>
+                <w:rFonts w:ascii="Consolas" w:hAnsi="Consolas"/>
+                <w:sz w:val="28"/>
+                <w:szCs w:val="28"/>
+              </w:rPr>
+            </w:pPr>
+          </w:p>
+        </w:tc>
+        <w:tc>
+          <w:tcPr>
+            <w:tcW w:w="2855" w:type="dxa"/>
+          </w:tcPr>
+          <w:p>
+            <w:pPr>
+              <w:rPr>
+                <w:rFonts w:ascii="Consolas" w:hAnsi="Consolas"/>
+                <w:sz w:val="28"/>
+                <w:szCs w:val="28"/>
+                <w:lang w:val="en-US"/>
+              </w:rPr>
+            </w:pPr>
+          </w:p>
+        </w:tc>
+        <w:tc>
+          <w:tcPr>
+            <w:tcW w:w="2045" w:type="dxa"/>
+          </w:tcPr>
+          <w:p>
+            <w:pPr>
+              <w:jc w:val="center"/>
+              <w:rPr>
+                <w:rFonts w:ascii="Consolas" w:hAnsi="Consolas"/>
+                <w:sz w:val="28"/>
+                <w:szCs w:val="28"/>
+              </w:rPr>
+            </w:pPr>
+            <w:r>
+              <w:rPr>
+                <w:rFonts w:ascii="Consolas" w:hAnsi="Consolas"/>
+                <w:sz w:val="28"/>
+                <w:szCs w:val="28"/>
+              </w:rPr>
+              <w:t>ВСЕГО</w:t>
+            </w:r>
+          </w:p>
+        </w:tc>
+        <w:tc>
+          <w:tcPr>
+            <w:tcW w:w="1870" w:type="dxa"/>
+          </w:tcPr>
+          <w:p>
+            <w:pPr>
+              <w:jc w:val="center"/>
+              <w:rPr>
+                <w:rFonts w:ascii="Consolas" w:hAnsi="Consolas"/>
+                <w:b/>
+                <w:bCs/>
+                <w:sz w:val="28"/>
+                <w:szCs w:val="28"/>
+              </w:rPr>
+            </w:pPr>
+            <w:r>
+              <w:rPr>
+                <w:rFonts w:ascii="Consolas" w:hAnsi="Consolas"/>
+                <w:b/>
+                <w:bCs/>
+                <w:sz w:val="28"/>
+                <w:szCs w:val="28"/>
+              </w:rPr>
+              <w:t>28</w:t>
+            </w:r>
+          </w:p>
+        </w:tc>
+        <w:tc>
+          <w:tcPr>
+            <w:tcW w:w="2110" w:type="dxa"/>
+          </w:tcPr>
+          <w:p>
+            <w:pPr>
+              <w:rPr>
+                <w:rFonts w:ascii="Consolas" w:hAnsi="Consolas"/>
+                <w:sz w:val="28"/>
+                <w:szCs w:val="28"/>
+              </w:rPr>
+            </w:pPr>
+          </w:p>
+        </w:tc>
+      </w:tr>
+    </w:tbl>
+    <w:p>
+      <w:pPr>
+        <w:spacing w:after="0" w:line="240" w:lineRule="auto"/>
+        <w:rPr>
+          <w:rFonts w:ascii="Consolas" w:hAnsi="Consolas"/>
+          <w:sz w:val="28"/>
+          <w:szCs w:val="28"/>
+        </w:rPr>
+      </w:pPr>
+      <w:r>
+        <w:rPr>
+          <w:rFonts w:ascii="Consolas" w:hAnsi="Consolas"/>
+          <w:sz w:val="28"/>
+          <w:szCs w:val="28"/>
+        </w:rPr>
+        <w:br/>
+      </w:r>
+    </w:p>
+    <w:p>
+      <w:pPr>
+        <w:rPr>
+          <w:rFonts w:ascii="Consolas" w:hAnsi="Consolas"/>
+          <w:sz w:val="28"/>
+          <w:szCs w:val="28"/>
+        </w:rPr>
+      </w:pPr>
+      <w:r>
+        <w:rPr>
+          <w:rFonts w:ascii="Consolas" w:hAnsi="Consolas"/>
+          <w:sz w:val="28"/>
+          <w:szCs w:val="28"/>
+        </w:rPr>
+        <w:br w:type="page"/>
+      </w:r>
+    </w:p>
+    <w:p>
+      <w:pPr>
+        <w:spacing w:after="0" w:line="240" w:lineRule="auto"/>
+        <w:rPr>
+          <w:rFonts w:ascii="Consolas" w:hAnsi="Consolas"/>
+          <w:sz w:val="28"/>
+          <w:szCs w:val="28"/>
+        </w:rPr>
+      </w:pPr>
+    </w:p>
+    <w:tbl>
+      <w:tblPr>
+        <w:tblStyle w:val="TableGrid"/>
+        <w:tblW w:w="0" w:type="auto"/>
+        <w:tblLook w:val="04A0" w:firstRow="1" w:lastRow="0" w:firstColumn="1" w:lastColumn="0" w:noHBand="0" w:noVBand="1"/>
+      </w:tblPr>
+      <w:tblGrid>
+        <w:gridCol w:w="525"/>
+        <w:gridCol w:w="3141"/>
+        <w:gridCol w:w="1890"/>
+        <w:gridCol w:w="1745"/>
+        <w:gridCol w:w="2049"/>
+      </w:tblGrid>
+      <w:tr>
+        <w:tc>
+          <w:tcPr>
+            <w:tcW w:w="9350" w:type="dxa"/>
+            <w:gridSpan w:val="5"/>
+          </w:tcPr>
+          <w:p>
+            <w:pPr>
+              <w:jc w:val="center"/>
+              <w:rPr>
+                <w:rFonts w:ascii="Consolas" w:hAnsi="Consolas"/>
+                <w:b/>
+                <w:bCs/>
+                <w:sz w:val="28"/>
+                <w:szCs w:val="28"/>
+              </w:rPr>
+            </w:pPr>
+            <w:r>
+              <w:rPr>
+                <w:rFonts w:ascii="Consolas" w:hAnsi="Consolas"/>
+                <w:b/>
+                <w:bCs/>
+                <w:sz w:val="28"/>
+                <w:szCs w:val="28"/>
+              </w:rPr>
+              <w:t>Телеметрия</w:t>
+            </w:r>
+          </w:p>
+        </w:tc>
+      </w:tr>
+      <w:tr>
+        <w:tc>
+          <w:tcPr>
+            <w:tcW w:w="470" w:type="dxa"/>
+          </w:tcPr>
+          <w:p>
+            <w:pPr>
+              <w:rPr>
+                <w:rFonts w:ascii="Consolas" w:hAnsi="Consolas"/>
+                <w:b/>
+                <w:bCs/>
+                <w:sz w:val="28"/>
+                <w:szCs w:val="28"/>
+                <w:lang w:val="en-US"/>
+              </w:rPr>
+            </w:pPr>
+            <w:r>
+              <w:rPr>
+                <w:rFonts w:ascii="Consolas" w:hAnsi="Consolas"/>
+                <w:b/>
+                <w:bCs/>
+                <w:sz w:val="28"/>
+                <w:szCs w:val="28"/>
+                <w:lang w:val="en-US"/>
+              </w:rPr>
+              <w:t>#</w:t>
+            </w:r>
+          </w:p>
+        </w:tc>
+        <w:tc>
+          <w:tcPr>
+            <w:tcW w:w="2855" w:type="dxa"/>
+          </w:tcPr>
+          <w:p>
+            <w:pPr>
+              <w:rPr>
+                <w:rFonts w:ascii="Consolas" w:hAnsi="Consolas"/>
+                <w:b/>
+                <w:bCs/>
+                <w:sz w:val="28"/>
+                <w:szCs w:val="28"/>
+              </w:rPr>
+            </w:pPr>
+            <w:r>
+              <w:rPr>
+                <w:rFonts w:ascii="Consolas" w:hAnsi="Consolas"/>
+                <w:b/>
+                <w:bCs/>
+                <w:sz w:val="28"/>
+                <w:szCs w:val="28"/>
+              </w:rPr>
+              <w:t>Название</w:t>
+            </w:r>
+          </w:p>
+        </w:tc>
+        <w:tc>
+          <w:tcPr>
+            <w:tcW w:w="2045" w:type="dxa"/>
+          </w:tcPr>
+          <w:p>
+            <w:pPr>
+              <w:rPr>
+                <w:rFonts w:ascii="Consolas" w:hAnsi="Consolas"/>
+                <w:b/>
+                <w:bCs/>
+                <w:sz w:val="28"/>
+                <w:szCs w:val="28"/>
+              </w:rPr>
+            </w:pPr>
+            <w:r>
+              <w:rPr>
+                <w:rFonts w:ascii="Consolas" w:hAnsi="Consolas"/>
+                <w:b/>
+                <w:bCs/>
+                <w:sz w:val="28"/>
+                <w:szCs w:val="28"/>
+              </w:rPr>
+              <w:t>Тип данных</w:t>
+            </w:r>
+          </w:p>
+        </w:tc>
+        <w:tc>
+          <w:tcPr>
+            <w:tcW w:w="1870" w:type="dxa"/>
+          </w:tcPr>
+          <w:p>
+            <w:pPr>
+              <w:rPr>
+                <w:rFonts w:ascii="Consolas" w:hAnsi="Consolas"/>
+                <w:b/>
+                <w:bCs/>
+                <w:sz w:val="28"/>
+                <w:szCs w:val="28"/>
+                <w:lang w:val="en-US"/>
+              </w:rPr>
+            </w:pPr>
+            <w:r>
+              <w:rPr>
+                <w:rFonts w:ascii="Consolas" w:hAnsi="Consolas"/>
+                <w:b/>
+                <w:bCs/>
+                <w:sz w:val="28"/>
+                <w:szCs w:val="28"/>
+              </w:rPr>
+              <w:t>Размер</w:t>
+            </w:r>
+          </w:p>
+        </w:tc>
+        <w:tc>
+          <w:tcPr>
+            <w:tcW w:w="2110" w:type="dxa"/>
+          </w:tcPr>
+          <w:p>
+            <w:pPr>
+              <w:rPr>
+                <w:rFonts w:ascii="Consolas" w:hAnsi="Consolas"/>
+                <w:b/>
+                <w:bCs/>
+                <w:sz w:val="28"/>
+                <w:szCs w:val="28"/>
+              </w:rPr>
+            </w:pPr>
+            <w:r>
+              <w:rPr>
+                <w:rFonts w:ascii="Consolas" w:hAnsi="Consolas"/>
+                <w:b/>
+                <w:bCs/>
+                <w:sz w:val="28"/>
+                <w:szCs w:val="28"/>
+              </w:rPr>
+              <w:t>Примечание</w:t>
+            </w:r>
+          </w:p>
+        </w:tc>
+      </w:tr>
+      <w:tr>
+        <w:tc>
+          <w:tcPr>
+            <w:tcW w:w="470" w:type="dxa"/>
+          </w:tcPr>
+          <w:p>
+            <w:pPr>
+              <w:rPr>
+                <w:rFonts w:ascii="Consolas" w:hAnsi="Consolas"/>
+                <w:sz w:val="28"/>
+                <w:szCs w:val="28"/>
+              </w:rPr>
+            </w:pPr>
+            <w:r>
+              <w:rPr>
+                <w:rFonts w:ascii="Consolas" w:hAnsi="Consolas"/>
+                <w:sz w:val="28"/>
+                <w:szCs w:val="28"/>
+              </w:rPr>
+              <w:t>1</w:t>
+            </w:r>
+          </w:p>
+        </w:tc>
+        <w:tc>
+          <w:tcPr>
+            <w:tcW w:w="2855" w:type="dxa"/>
+          </w:tcPr>
+          <w:p>
+            <w:pPr>
+              <w:rPr>
+                <w:rFonts w:ascii="Consolas" w:hAnsi="Consolas"/>
+                <w:sz w:val="28"/>
+                <w:szCs w:val="28"/>
+                <w:lang w:val="en-US"/>
+              </w:rPr>
+            </w:pPr>
+            <w:r>
+              <w:rPr>
+                <w:rFonts w:ascii="Consolas" w:hAnsi="Consolas"/>
+                <w:sz w:val="28"/>
+                <w:szCs w:val="28"/>
+                <w:lang w:val="en-US"/>
+              </w:rPr>
+              <w:t>HorizontalVectorX</w:t>
+            </w:r>
+          </w:p>
+        </w:tc>
+        <w:tc>
+          <w:tcPr>
+            <w:tcW w:w="2045" w:type="dxa"/>
+          </w:tcPr>
+          <w:p>
+            <w:pPr>
+              <w:jc w:val="center"/>
+              <w:rPr>
+                <w:rFonts w:ascii="Consolas" w:hAnsi="Consolas"/>
+                <w:sz w:val="28"/>
+                <w:szCs w:val="28"/>
+                <w:lang w:val="en-US"/>
+              </w:rPr>
+            </w:pPr>
+            <w:r>
+              <w:rPr>
+                <w:rFonts w:ascii="Consolas" w:hAnsi="Consolas"/>
+                <w:sz w:val="28"/>
+                <w:szCs w:val="28"/>
+                <w:lang w:val="en-US"/>
+              </w:rPr>
+              <w:t>float</w:t>
+            </w:r>
+          </w:p>
+        </w:tc>
+        <w:tc>
+          <w:tcPr>
+            <w:tcW w:w="1870" w:type="dxa"/>
+          </w:tcPr>
+          <w:p>
+            <w:pPr>
+              <w:jc w:val="center"/>
+              <w:rPr>
+                <w:rFonts w:ascii="Consolas" w:hAnsi="Consolas"/>
+                <w:sz w:val="28"/>
+                <w:szCs w:val="28"/>
+                <w:lang w:val="en-US"/>
+              </w:rPr>
+            </w:pPr>
+            <w:r>
+              <w:rPr>
+                <w:rFonts w:ascii="Consolas" w:hAnsi="Consolas"/>
+                <w:sz w:val="28"/>
+                <w:szCs w:val="28"/>
+                <w:lang w:val="en-US"/>
+              </w:rPr>
+              <w:t>4</w:t>
+            </w:r>
+          </w:p>
+        </w:tc>
+        <w:tc>
+          <w:tcPr>
+            <w:tcW w:w="2110" w:type="dxa"/>
+          </w:tcPr>
+          <w:p>
+            <w:pPr>
+              <w:rPr>
+                <w:rFonts w:ascii="Consolas" w:hAnsi="Consolas"/>
+                <w:sz w:val="28"/>
+                <w:szCs w:val="28"/>
+              </w:rPr>
+            </w:pPr>
+          </w:p>
+        </w:tc>
+      </w:tr>
+      <w:tr>
+        <w:tc>
+          <w:tcPr>
+            <w:tcW w:w="470" w:type="dxa"/>
+          </w:tcPr>
+          <w:p>
+            <w:pPr>
+              <w:rPr>
+                <w:rFonts w:ascii="Consolas" w:hAnsi="Consolas"/>
+                <w:sz w:val="28"/>
+                <w:szCs w:val="28"/>
+              </w:rPr>
+            </w:pPr>
+            <w:r>
+              <w:rPr>
+                <w:rFonts w:ascii="Consolas" w:hAnsi="Consolas"/>
+                <w:sz w:val="28"/>
+                <w:szCs w:val="28"/>
+              </w:rPr>
+              <w:t>2</w:t>
+            </w:r>
+          </w:p>
+        </w:tc>
+        <w:tc>
+          <w:tcPr>
+            <w:tcW w:w="2855" w:type="dxa"/>
+          </w:tcPr>
+          <w:p>
+            <w:pPr>
+              <w:rPr>
+                <w:rFonts w:ascii="Consolas" w:hAnsi="Consolas"/>
+                <w:sz w:val="28"/>
+                <w:szCs w:val="28"/>
+                <w:lang w:val="en-US"/>
+              </w:rPr>
+            </w:pPr>
+            <w:r>
+              <w:rPr>
+                <w:rFonts w:ascii="Consolas" w:hAnsi="Consolas"/>
+                <w:sz w:val="28"/>
+                <w:szCs w:val="28"/>
+                <w:lang w:val="en-US"/>
+              </w:rPr>
+              <w:t>HorizontalVectorY</w:t>
+            </w:r>
+          </w:p>
+        </w:tc>
+        <w:tc>
+          <w:tcPr>
+            <w:tcW w:w="2045" w:type="dxa"/>
+          </w:tcPr>
+          <w:p>
+            <w:pPr>
+              <w:jc w:val="center"/>
+              <w:rPr>
+                <w:rFonts w:ascii="Consolas" w:hAnsi="Consolas"/>
+                <w:sz w:val="28"/>
+                <w:szCs w:val="28"/>
+              </w:rPr>
+            </w:pPr>
+            <w:r>
+              <w:rPr>
+                <w:rFonts w:ascii="Consolas" w:hAnsi="Consolas"/>
+                <w:sz w:val="28"/>
+                <w:szCs w:val="28"/>
+                <w:lang w:val="en-US"/>
+              </w:rPr>
+              <w:t>float</w:t>
+            </w:r>
+          </w:p>
+        </w:tc>
+        <w:tc>
+          <w:tcPr>
+            <w:tcW w:w="1870" w:type="dxa"/>
+          </w:tcPr>
+          <w:p>
+            <w:pPr>
+              <w:jc w:val="center"/>
+              <w:rPr>
+                <w:rFonts w:ascii="Consolas" w:hAnsi="Consolas"/>
+                <w:sz w:val="28"/>
+                <w:szCs w:val="28"/>
+                <w:lang w:val="en-US"/>
+              </w:rPr>
+            </w:pPr>
+            <w:r>
+              <w:rPr>
+                <w:rFonts w:ascii="Consolas" w:hAnsi="Consolas"/>
+                <w:sz w:val="28"/>
+                <w:szCs w:val="28"/>
+                <w:lang w:val="en-US"/>
+              </w:rPr>
+              <w:t>4</w:t>
+            </w:r>
+          </w:p>
+        </w:tc>
+        <w:tc>
+          <w:tcPr>
+            <w:tcW w:w="2110" w:type="dxa"/>
+          </w:tcPr>
+          <w:p>
+            <w:pPr>
+              <w:rPr>
+                <w:rFonts w:ascii="Consolas" w:hAnsi="Consolas"/>
+                <w:sz w:val="28"/>
+                <w:szCs w:val="28"/>
+              </w:rPr>
+            </w:pPr>
+          </w:p>
+        </w:tc>
+      </w:tr>
+      <w:tr>
+        <w:tc>
+          <w:tcPr>
+            <w:tcW w:w="470" w:type="dxa"/>
+          </w:tcPr>
+          <w:p>
+            <w:pPr>
+              <w:rPr>
+                <w:rFonts w:ascii="Consolas" w:hAnsi="Consolas"/>
+                <w:sz w:val="28"/>
+                <w:szCs w:val="28"/>
+              </w:rPr>
+            </w:pPr>
+            <w:r>
+              <w:rPr>
+                <w:rFonts w:ascii="Consolas" w:hAnsi="Consolas"/>
+                <w:sz w:val="28"/>
+                <w:szCs w:val="28"/>
+              </w:rPr>
+              <w:t>3</w:t>
+            </w:r>
+          </w:p>
+        </w:tc>
+        <w:tc>
+          <w:tcPr>
+            <w:tcW w:w="2855" w:type="dxa"/>
+          </w:tcPr>
+          <w:p>
+            <w:pPr>
+              <w:rPr>
+                <w:rFonts w:ascii="Consolas" w:hAnsi="Consolas"/>
+                <w:sz w:val="28"/>
+                <w:szCs w:val="28"/>
+                <w:lang w:val="en-US"/>
+              </w:rPr>
+            </w:pPr>
+            <w:r>
+              <w:rPr>
+                <w:rFonts w:ascii="Consolas" w:hAnsi="Consolas"/>
+                <w:sz w:val="28"/>
+                <w:szCs w:val="28"/>
+                <w:lang w:val="en-US"/>
+              </w:rPr>
+              <w:t>VericalThrust</w:t>
+            </w:r>
+          </w:p>
+        </w:tc>
+        <w:tc>
+          <w:tcPr>
+            <w:tcW w:w="2045" w:type="dxa"/>
+          </w:tcPr>
+          <w:p>
+            <w:pPr>
+              <w:jc w:val="center"/>
+              <w:rPr>
+                <w:rFonts w:ascii="Consolas" w:hAnsi="Consolas"/>
+                <w:sz w:val="28"/>
+                <w:szCs w:val="28"/>
+              </w:rPr>
+            </w:pPr>
+            <w:r>
+              <w:rPr>
+                <w:rFonts w:ascii="Consolas" w:hAnsi="Consolas"/>
+                <w:sz w:val="28"/>
+                <w:szCs w:val="28"/>
+                <w:lang w:val="en-US"/>
+              </w:rPr>
+              <w:t>float</w:t>
+            </w:r>
+          </w:p>
+        </w:tc>
+        <w:tc>
+          <w:tcPr>
+            <w:tcW w:w="1870" w:type="dxa"/>
+          </w:tcPr>
+          <w:p>
+            <w:pPr>
+              <w:jc w:val="center"/>
+              <w:rPr>
+                <w:rFonts w:ascii="Consolas" w:hAnsi="Consolas"/>
+                <w:sz w:val="28"/>
+                <w:szCs w:val="28"/>
+                <w:lang w:val="en-US"/>
+              </w:rPr>
+            </w:pPr>
+            <w:r>
+              <w:rPr>
+                <w:rFonts w:ascii="Consolas" w:hAnsi="Consolas"/>
+                <w:sz w:val="28"/>
+                <w:szCs w:val="28"/>
+                <w:lang w:val="en-US"/>
+              </w:rPr>
+              <w:t>4</w:t>
+            </w:r>
+          </w:p>
+        </w:tc>
+        <w:tc>
+          <w:tcPr>
+            <w:tcW w:w="2110" w:type="dxa"/>
+          </w:tcPr>
+          <w:p>
+            <w:pPr>
+              <w:rPr>
+                <w:rFonts w:ascii="Consolas" w:hAnsi="Consolas"/>
+                <w:sz w:val="28"/>
+                <w:szCs w:val="28"/>
+              </w:rPr>
+            </w:pPr>
+          </w:p>
+        </w:tc>
+      </w:tr>
+      <w:tr>
+        <w:tc>
+          <w:tcPr>
+            <w:tcW w:w="470" w:type="dxa"/>
+          </w:tcPr>
+          <w:p>
+            <w:pPr>
+              <w:rPr>
+                <w:rFonts w:ascii="Consolas" w:hAnsi="Consolas"/>
+                <w:sz w:val="28"/>
+                <w:szCs w:val="28"/>
+              </w:rPr>
+            </w:pPr>
+            <w:r>
+              <w:rPr>
+                <w:rFonts w:ascii="Consolas" w:hAnsi="Consolas"/>
+                <w:sz w:val="28"/>
+                <w:szCs w:val="28"/>
+              </w:rPr>
+              <w:t>4</w:t>
+            </w:r>
+          </w:p>
+        </w:tc>
+        <w:tc>
+          <w:tcPr>
+            <w:tcW w:w="2855" w:type="dxa"/>
+          </w:tcPr>
+          <w:p>
+            <w:pPr>
+              <w:rPr>
+                <w:rFonts w:ascii="Consolas" w:hAnsi="Consolas"/>
+                <w:sz w:val="28"/>
+                <w:szCs w:val="28"/>
+                <w:lang w:val="en-US"/>
+              </w:rPr>
+            </w:pPr>
+            <w:r>
+              <w:rPr>
+                <w:rFonts w:ascii="Consolas" w:hAnsi="Consolas"/>
+                <w:sz w:val="28"/>
+                <w:szCs w:val="28"/>
+                <w:lang w:val="en-US"/>
+              </w:rPr>
+              <w:t>PowerTarget</w:t>
+            </w:r>
+          </w:p>
+        </w:tc>
+        <w:tc>
+          <w:tcPr>
+            <w:tcW w:w="2045" w:type="dxa"/>
+          </w:tcPr>
+          <w:p>
+            <w:pPr>
+              <w:jc w:val="center"/>
+              <w:rPr>
+                <w:rFonts w:ascii="Consolas" w:hAnsi="Consolas"/>
+                <w:sz w:val="28"/>
+                <w:szCs w:val="28"/>
+              </w:rPr>
+            </w:pPr>
+            <w:r>
+              <w:rPr>
+                <w:rFonts w:ascii="Consolas" w:hAnsi="Consolas"/>
+                <w:sz w:val="28"/>
+                <w:szCs w:val="28"/>
+                <w:lang w:val="en-US"/>
+              </w:rPr>
+              <w:t>float</w:t>
+            </w:r>
+          </w:p>
+        </w:tc>
+        <w:tc>
+          <w:tcPr>
+            <w:tcW w:w="1870" w:type="dxa"/>
+          </w:tcPr>
+          <w:p>
+            <w:pPr>
+              <w:jc w:val="center"/>
+              <w:rPr>
+                <w:rFonts w:ascii="Consolas" w:hAnsi="Consolas"/>
+                <w:sz w:val="28"/>
+                <w:szCs w:val="28"/>
+                <w:lang w:val="en-US"/>
+              </w:rPr>
+            </w:pPr>
+            <w:r>
+              <w:rPr>
+                <w:rFonts w:ascii="Consolas" w:hAnsi="Consolas"/>
+                <w:sz w:val="28"/>
+                <w:szCs w:val="28"/>
+                <w:lang w:val="en-US"/>
+              </w:rPr>
+              <w:t>4</w:t>
+            </w:r>
+          </w:p>
+        </w:tc>
+        <w:tc>
+          <w:tcPr>
+            <w:tcW w:w="2110" w:type="dxa"/>
+          </w:tcPr>
+          <w:p>
+            <w:pPr>
+              <w:rPr>
+                <w:rFonts w:ascii="Consolas" w:hAnsi="Consolas"/>
+                <w:sz w:val="28"/>
+                <w:szCs w:val="28"/>
+              </w:rPr>
+            </w:pPr>
+          </w:p>
+        </w:tc>
+      </w:tr>
+      <w:tr>
+        <w:tc>
+          <w:tcPr>
+            <w:tcW w:w="470" w:type="dxa"/>
+          </w:tcPr>
+          <w:p>
+            <w:pPr>
+              <w:rPr>
+                <w:rFonts w:ascii="Consolas" w:hAnsi="Consolas"/>
+                <w:sz w:val="28"/>
+                <w:szCs w:val="28"/>
+              </w:rPr>
+            </w:pPr>
+            <w:r>
+              <w:rPr>
+                <w:rFonts w:ascii="Consolas" w:hAnsi="Consolas"/>
+                <w:sz w:val="28"/>
+                <w:szCs w:val="28"/>
+              </w:rPr>
+              <w:t>5</w:t>
+            </w:r>
+          </w:p>
+        </w:tc>
+        <w:tc>
+          <w:tcPr>
+            <w:tcW w:w="2855" w:type="dxa"/>
+          </w:tcPr>
+          <w:p>
+            <w:pPr>
+              <w:rPr>
+                <w:rFonts w:ascii="Consolas" w:hAnsi="Consolas"/>
+                <w:sz w:val="28"/>
+                <w:szCs w:val="28"/>
+                <w:lang w:val="en-US"/>
+              </w:rPr>
+            </w:pPr>
+            <w:r>
+              <w:rPr>
+                <w:rFonts w:ascii="Consolas" w:hAnsi="Consolas"/>
+                <w:sz w:val="28"/>
+                <w:szCs w:val="28"/>
+                <w:lang w:val="en-US"/>
+              </w:rPr>
+              <w:t>AngularVelocityZ</w:t>
+            </w:r>
+          </w:p>
+        </w:tc>
+        <w:tc>
+          <w:tcPr>
+            <w:tcW w:w="2045" w:type="dxa"/>
+          </w:tcPr>
+          <w:p>
+            <w:pPr>
+              <w:jc w:val="center"/>
+              <w:rPr>
+                <w:rFonts w:ascii="Consolas" w:hAnsi="Consolas"/>
+                <w:sz w:val="28"/>
+                <w:szCs w:val="28"/>
+              </w:rPr>
+            </w:pPr>
+            <w:r>
+              <w:rPr>
+                <w:rFonts w:ascii="Consolas" w:hAnsi="Consolas"/>
+                <w:sz w:val="28"/>
+                <w:szCs w:val="28"/>
+                <w:lang w:val="en-US"/>
+              </w:rPr>
+              <w:t>float</w:t>
+            </w:r>
+          </w:p>
+        </w:tc>
+        <w:tc>
+          <w:tcPr>
+            <w:tcW w:w="1870" w:type="dxa"/>
+          </w:tcPr>
+          <w:p>
+            <w:pPr>
+              <w:jc w:val="center"/>
+              <w:rPr>
+                <w:rFonts w:ascii="Consolas" w:hAnsi="Consolas"/>
+                <w:sz w:val="28"/>
+                <w:szCs w:val="28"/>
+                <w:lang w:val="en-US"/>
+              </w:rPr>
+            </w:pPr>
+            <w:r>
+              <w:rPr>
+                <w:rFonts w:ascii="Consolas" w:hAnsi="Consolas"/>
+                <w:sz w:val="28"/>
+                <w:szCs w:val="28"/>
+                <w:lang w:val="en-US"/>
+              </w:rPr>
+              <w:t>4</w:t>
+            </w:r>
+          </w:p>
+        </w:tc>
+        <w:tc>
+          <w:tcPr>
+            <w:tcW w:w="2110" w:type="dxa"/>
+          </w:tcPr>
+          <w:p>
+            <w:pPr>
+              <w:rPr>
+                <w:rFonts w:ascii="Consolas" w:hAnsi="Consolas"/>
+                <w:sz w:val="28"/>
+                <w:szCs w:val="28"/>
+              </w:rPr>
+            </w:pPr>
+          </w:p>
+        </w:tc>
+      </w:tr>
+      <w:tr>
+        <w:tc>
+          <w:tcPr>
+            <w:tcW w:w="470" w:type="dxa"/>
+          </w:tcPr>
+          <w:p>
+            <w:pPr>
+              <w:rPr>
+                <w:rFonts w:ascii="Consolas" w:hAnsi="Consolas"/>
+                <w:sz w:val="28"/>
+                <w:szCs w:val="28"/>
+              </w:rPr>
+            </w:pPr>
+            <w:r>
+              <w:rPr>
+                <w:rFonts w:ascii="Consolas" w:hAnsi="Consolas"/>
+                <w:sz w:val="28"/>
+                <w:szCs w:val="28"/>
+              </w:rPr>
+              <w:t>6</w:t>
+            </w:r>
+          </w:p>
+        </w:tc>
+        <w:tc>
+          <w:tcPr>
+            <w:tcW w:w="2855" w:type="dxa"/>
+          </w:tcPr>
+          <w:p>
+            <w:pPr>
+              <w:rPr>
+                <w:rFonts w:ascii="Consolas" w:hAnsi="Consolas"/>
+                <w:sz w:val="28"/>
+                <w:szCs w:val="28"/>
+                <w:lang w:val="en-US"/>
+              </w:rPr>
+            </w:pPr>
+            <w:r>
+              <w:rPr>
+                <w:rFonts w:ascii="Consolas" w:hAnsi="Consolas"/>
+                <w:sz w:val="28"/>
+                <w:szCs w:val="28"/>
+                <w:lang w:val="en-US"/>
+              </w:rPr>
+              <w:t>ManipulatorState</w:t>
+            </w:r>
+          </w:p>
+        </w:tc>
+        <w:tc>
+          <w:tcPr>
+            <w:tcW w:w="2045" w:type="dxa"/>
+          </w:tcPr>
+          <w:p>
+            <w:pPr>
+              <w:jc w:val="center"/>
+              <w:rPr>
+                <w:rFonts w:ascii="Consolas" w:hAnsi="Consolas"/>
+                <w:sz w:val="28"/>
+                <w:szCs w:val="28"/>
+              </w:rPr>
+            </w:pPr>
+            <w:r>
+              <w:rPr>
+                <w:rFonts w:ascii="Consolas" w:hAnsi="Consolas"/>
+                <w:sz w:val="28"/>
+                <w:szCs w:val="28"/>
+                <w:lang w:val="en-US"/>
+              </w:rPr>
+              <w:t>float</w:t>
+            </w:r>
+          </w:p>
+        </w:tc>
+        <w:tc>
+          <w:tcPr>
+            <w:tcW w:w="1870" w:type="dxa"/>
+          </w:tcPr>
+          <w:p>
+            <w:pPr>
+              <w:jc w:val="center"/>
+              <w:rPr>
+                <w:rFonts w:ascii="Consolas" w:hAnsi="Consolas"/>
+                <w:sz w:val="28"/>
+                <w:szCs w:val="28"/>
+                <w:lang w:val="en-US"/>
+              </w:rPr>
+            </w:pPr>
+            <w:r>
+              <w:rPr>
+                <w:rFonts w:ascii="Consolas" w:hAnsi="Consolas"/>
+                <w:sz w:val="28"/>
+                <w:szCs w:val="28"/>
+                <w:lang w:val="en-US"/>
+              </w:rPr>
+              <w:t>4</w:t>
+            </w:r>
+          </w:p>
+        </w:tc>
+        <w:tc>
+          <w:tcPr>
+            <w:tcW w:w="2110" w:type="dxa"/>
+          </w:tcPr>
+          <w:p>
+            <w:pPr>
+              <w:rPr>
+                <w:rFonts w:ascii="Consolas" w:hAnsi="Consolas"/>
+                <w:sz w:val="28"/>
+                <w:szCs w:val="28"/>
+              </w:rPr>
+            </w:pPr>
+          </w:p>
+        </w:tc>
+      </w:tr>
+      <w:tr>
+        <w:tc>
+          <w:tcPr>
+            <w:tcW w:w="470" w:type="dxa"/>
+          </w:tcPr>
+          <w:p>
+            <w:pPr>
+              <w:rPr>
+                <w:rFonts w:ascii="Consolas" w:hAnsi="Consolas"/>
+                <w:sz w:val="28"/>
+                <w:szCs w:val="28"/>
+              </w:rPr>
+            </w:pPr>
+            <w:r>
+              <w:rPr>
+                <w:rFonts w:ascii="Consolas" w:hAnsi="Consolas"/>
+                <w:sz w:val="28"/>
+                <w:szCs w:val="28"/>
+              </w:rPr>
+              <w:t>7</w:t>
+            </w:r>
+          </w:p>
+        </w:tc>
+        <w:tc>
+          <w:tcPr>
+            <w:tcW w:w="2855" w:type="dxa"/>
+          </w:tcPr>
+          <w:p>
+            <w:pPr>
+              <w:rPr>
+                <w:rFonts w:ascii="Consolas" w:hAnsi="Consolas"/>
+                <w:sz w:val="28"/>
+                <w:szCs w:val="28"/>
+                <w:lang w:val="en-US"/>
+              </w:rPr>
+            </w:pPr>
+            <w:r>
+              <w:rPr>
+                <w:rFonts w:ascii="Consolas" w:hAnsi="Consolas"/>
+                <w:sz w:val="28"/>
+                <w:szCs w:val="28"/>
+                <w:lang w:val="en-US"/>
+              </w:rPr>
+              <w:t>ManipulatorRotate</w:t>
+            </w:r>
+          </w:p>
+        </w:tc>
+        <w:tc>
+          <w:tcPr>
+            <w:tcW w:w="2045" w:type="dxa"/>
+          </w:tcPr>
+          <w:p>
+            <w:pPr>
+              <w:jc w:val="center"/>
+              <w:rPr>
+                <w:rFonts w:ascii="Consolas" w:hAnsi="Consolas"/>
+                <w:sz w:val="28"/>
+                <w:szCs w:val="28"/>
+              </w:rPr>
+            </w:pPr>
+            <w:r>
+              <w:rPr>
+                <w:rFonts w:ascii="Consolas" w:hAnsi="Consolas"/>
+                <w:sz w:val="28"/>
+                <w:szCs w:val="28"/>
+                <w:lang w:val="en-US"/>
+              </w:rPr>
+              <w:t>float</w:t>
+            </w:r>
+          </w:p>
+        </w:tc>
+        <w:tc>
+          <w:tcPr>
+            <w:tcW w:w="1870" w:type="dxa"/>
+          </w:tcPr>
+          <w:p>
+            <w:pPr>
+              <w:jc w:val="center"/>
+              <w:rPr>
+                <w:rFonts w:ascii="Consolas" w:hAnsi="Consolas"/>
+                <w:sz w:val="28"/>
+                <w:szCs w:val="28"/>
+                <w:lang w:val="en-US"/>
+              </w:rPr>
+            </w:pPr>
+            <w:r>
+              <w:rPr>
+                <w:rFonts w:ascii="Consolas" w:hAnsi="Consolas"/>
+                <w:sz w:val="28"/>
+                <w:szCs w:val="28"/>
+                <w:lang w:val="en-US"/>
+              </w:rPr>
+              <w:t>4</w:t>
+            </w:r>
+          </w:p>
+        </w:tc>
+        <w:tc>
+          <w:tcPr>
+            <w:tcW w:w="2110" w:type="dxa"/>
+          </w:tcPr>
+          <w:p>
+            <w:pPr>
+              <w:rPr>
+                <w:rFonts w:ascii="Consolas" w:hAnsi="Consolas"/>
+                <w:sz w:val="28"/>
+                <w:szCs w:val="28"/>
+              </w:rPr>
+            </w:pPr>
+          </w:p>
+        </w:tc>
+      </w:tr>
+      <w:tr>
+        <w:tc>
+          <w:tcPr>
+            <w:tcW w:w="470" w:type="dxa"/>
+          </w:tcPr>
+          <w:p>
+            <w:pPr>
+              <w:rPr>
+                <w:rFonts w:ascii="Consolas" w:hAnsi="Consolas"/>
+                <w:sz w:val="28"/>
+                <w:szCs w:val="28"/>
+                <w:lang w:val="en-US"/>
+              </w:rPr>
+            </w:pPr>
+            <w:r>
+              <w:rPr>
+                <w:rFonts w:ascii="Consolas" w:hAnsi="Consolas"/>
+                <w:sz w:val="28"/>
+                <w:szCs w:val="28"/>
+                <w:lang w:val="en-US"/>
+              </w:rPr>
+              <w:t>8</w:t>
+            </w:r>
+          </w:p>
+        </w:tc>
+        <w:tc>
+          <w:tcPr>
+            <w:tcW w:w="2855" w:type="dxa"/>
+          </w:tcPr>
+          <w:p>
+            <w:pPr>
+              <w:rPr>
+                <w:rFonts w:ascii="Consolas" w:hAnsi="Consolas"/>
+                <w:sz w:val="28"/>
+                <w:szCs w:val="28"/>
+                <w:lang w:val="en-US"/>
+              </w:rPr>
+            </w:pPr>
+            <w:r>
+              <w:rPr>
+                <w:rFonts w:ascii="Consolas" w:hAnsi="Consolas"/>
+                <w:sz w:val="28"/>
+                <w:szCs w:val="28"/>
+                <w:lang w:val="en-US"/>
+              </w:rPr>
+              <w:t>CameraRotate</w:t>
+            </w:r>
+          </w:p>
+        </w:tc>
+        <w:tc>
+          <w:tcPr>
+            <w:tcW w:w="2045" w:type="dxa"/>
+          </w:tcPr>
+          <w:p>
+            <w:pPr>
+              <w:jc w:val="center"/>
+              <w:rPr>
+                <w:rFonts w:ascii="Consolas" w:hAnsi="Consolas"/>
+                <w:sz w:val="28"/>
+                <w:szCs w:val="28"/>
+                <w:lang w:val="en-US"/>
+              </w:rPr>
+            </w:pPr>
+            <w:r>
+              <w:rPr>
+                <w:rFonts w:ascii="Consolas" w:hAnsi="Consolas"/>
+                <w:sz w:val="28"/>
+                <w:szCs w:val="28"/>
+                <w:lang w:val="en-US"/>
+              </w:rPr>
+              <w:t>float</w:t>
+            </w:r>
+          </w:p>
+        </w:tc>
+        <w:tc>
+          <w:tcPr>
+            <w:tcW w:w="1870" w:type="dxa"/>
+          </w:tcPr>
+          <w:p>
+            <w:pPr>
+              <w:jc w:val="center"/>
+              <w:rPr>
+                <w:rFonts w:ascii="Consolas" w:hAnsi="Consolas"/>
+                <w:sz w:val="28"/>
+                <w:szCs w:val="28"/>
+                <w:lang w:val="en-US"/>
+              </w:rPr>
+            </w:pPr>
+            <w:r>
+              <w:rPr>
+                <w:rFonts w:ascii="Consolas" w:hAnsi="Consolas"/>
+                <w:sz w:val="28"/>
+                <w:szCs w:val="28"/>
+                <w:lang w:val="en-US"/>
+              </w:rPr>
+              <w:t>4</w:t>
+            </w:r>
+          </w:p>
+        </w:tc>
+        <w:tc>
+          <w:tcPr>
+            <w:tcW w:w="2110" w:type="dxa"/>
+          </w:tcPr>
+          <w:p>
+            <w:pPr>
+              <w:rPr>
+                <w:rFonts w:ascii="Consolas" w:hAnsi="Consolas"/>
+                <w:sz w:val="28"/>
+                <w:szCs w:val="28"/>
+              </w:rPr>
+            </w:pPr>
+          </w:p>
+        </w:tc>
+      </w:tr>
+      <w:tr>
+        <w:tc>
+          <w:tcPr>
+            <w:tcW w:w="470" w:type="dxa"/>
+          </w:tcPr>
+          <w:p>
+            <w:pPr>
+              <w:rPr>
+                <w:rFonts w:ascii="Consolas" w:hAnsi="Consolas"/>
+                <w:sz w:val="28"/>
+                <w:szCs w:val="28"/>
+                <w:lang w:val="en-US"/>
+              </w:rPr>
+            </w:pPr>
+            <w:r>
+              <w:rPr>
+                <w:rFonts w:ascii="Consolas" w:hAnsi="Consolas"/>
+                <w:sz w:val="28"/>
+                <w:szCs w:val="28"/>
+                <w:lang w:val="en-US"/>
+              </w:rPr>
+              <w:t>9</w:t>
+            </w:r>
+          </w:p>
+        </w:tc>
+        <w:tc>
+          <w:tcPr>
+            <w:tcW w:w="2855" w:type="dxa"/>
+          </w:tcPr>
+          <w:p>
+            <w:pPr>
+              <w:rPr>
+                <w:rFonts w:ascii="Consolas" w:hAnsi="Consolas"/>
+                <w:sz w:val="28"/>
+                <w:szCs w:val="28"/>
+                <w:lang w:val="en-US"/>
+              </w:rPr>
+            </w:pPr>
+            <w:r>
+              <w:rPr>
+                <w:rFonts w:ascii="Consolas" w:hAnsi="Consolas"/>
+                <w:sz w:val="28"/>
+                <w:szCs w:val="28"/>
+                <w:lang w:val="en-US"/>
+              </w:rPr>
+              <w:t>ResetInitialization</w:t>
+            </w:r>
+          </w:p>
+        </w:tc>
+        <w:tc>
+          <w:tcPr>
+            <w:tcW w:w="2045" w:type="dxa"/>
+          </w:tcPr>
+          <w:p>
+            <w:pPr>
+              <w:jc w:val="center"/>
+              <w:rPr>
+                <w:rFonts w:ascii="Consolas" w:hAnsi="Consolas"/>
+                <w:sz w:val="28"/>
+                <w:szCs w:val="28"/>
+                <w:lang w:val="en-US"/>
+              </w:rPr>
+            </w:pPr>
+            <w:r>
+              <w:rPr>
+                <w:rFonts w:ascii="Consolas" w:hAnsi="Consolas"/>
+                <w:sz w:val="28"/>
+                <w:szCs w:val="28"/>
+                <w:lang w:val="en-US"/>
+              </w:rPr>
+              <w:t>int8_t</w:t>
+            </w:r>
+          </w:p>
+        </w:tc>
+        <w:tc>
+          <w:tcPr>
+            <w:tcW w:w="1870" w:type="dxa"/>
+          </w:tcPr>
+          <w:p>
+            <w:pPr>
+              <w:jc w:val="center"/>
+              <w:rPr>
+                <w:rFonts w:ascii="Consolas" w:hAnsi="Consolas"/>
+                <w:sz w:val="28"/>
+                <w:szCs w:val="28"/>
+              </w:rPr>
+            </w:pPr>
+            <w:r>
+              <w:rPr>
+                <w:rFonts w:ascii="Consolas" w:hAnsi="Consolas"/>
+                <w:sz w:val="28"/>
+                <w:szCs w:val="28"/>
+              </w:rPr>
+              <w:t>1</w:t>
+            </w:r>
+          </w:p>
+        </w:tc>
+        <w:tc>
+          <w:tcPr>
+            <w:tcW w:w="2110" w:type="dxa"/>
+          </w:tcPr>
+          <w:p>
+            <w:pPr>
+              <w:rPr>
+                <w:rFonts w:ascii="Consolas" w:hAnsi="Consolas"/>
+                <w:sz w:val="28"/>
+                <w:szCs w:val="28"/>
+              </w:rPr>
+            </w:pPr>
+          </w:p>
+        </w:tc>
+      </w:tr>
+      <w:tr>
+        <w:tc>
+          <w:tcPr>
+            <w:tcW w:w="470" w:type="dxa"/>
+          </w:tcPr>
+          <w:p>
+            <w:pPr>
+              <w:rPr>
+                <w:rFonts w:ascii="Consolas" w:hAnsi="Consolas"/>
+                <w:sz w:val="28"/>
+                <w:szCs w:val="28"/>
+                <w:lang w:val="en-US"/>
+              </w:rPr>
+            </w:pPr>
+            <w:r>
+              <w:rPr>
+                <w:rFonts w:ascii="Consolas" w:hAnsi="Consolas"/>
+                <w:sz w:val="28"/>
+                <w:szCs w:val="28"/>
+                <w:lang w:val="en-US"/>
+              </w:rPr>
+              <w:t>10</w:t>
+            </w:r>
+          </w:p>
+        </w:tc>
+        <w:tc>
+          <w:tcPr>
+            <w:tcW w:w="2855" w:type="dxa"/>
+          </w:tcPr>
+          <w:p>
+            <w:pPr>
+              <w:rPr>
+                <w:rFonts w:ascii="Consolas" w:hAnsi="Consolas"/>
+                <w:sz w:val="28"/>
+                <w:szCs w:val="28"/>
+                <w:lang w:val="en-US"/>
+              </w:rPr>
+            </w:pPr>
+            <w:r>
+              <w:rPr>
+                <w:rFonts w:ascii="Consolas" w:hAnsi="Consolas"/>
+                <w:sz w:val="28"/>
+                <w:szCs w:val="28"/>
+                <w:lang w:val="en-US"/>
+              </w:rPr>
+              <w:t>LightsState</w:t>
+            </w:r>
+          </w:p>
+        </w:tc>
+        <w:tc>
+          <w:tcPr>
+            <w:tcW w:w="2045" w:type="dxa"/>
+          </w:tcPr>
+          <w:p>
+            <w:pPr>
+              <w:jc w:val="center"/>
+              <w:rPr>
+                <w:rFonts w:ascii="Consolas" w:hAnsi="Consolas"/>
+                <w:sz w:val="28"/>
+                <w:szCs w:val="28"/>
+                <w:lang w:val="en-US"/>
+              </w:rPr>
+            </w:pPr>
+            <w:r>
+              <w:rPr>
+                <w:rFonts w:ascii="Consolas" w:hAnsi="Consolas"/>
+                <w:sz w:val="28"/>
+                <w:szCs w:val="28"/>
+                <w:lang w:val="en-US"/>
+              </w:rPr>
+              <w:t>int8_t</w:t>
+            </w:r>
+          </w:p>
+        </w:tc>
+        <w:tc>
+          <w:tcPr>
+            <w:tcW w:w="1870" w:type="dxa"/>
+          </w:tcPr>
+          <w:p>
+            <w:pPr>
+              <w:jc w:val="center"/>
+              <w:rPr>
+                <w:rFonts w:ascii="Consolas" w:hAnsi="Consolas"/>
+                <w:sz w:val="28"/>
+                <w:szCs w:val="28"/>
+              </w:rPr>
+            </w:pPr>
+            <w:r>
+              <w:rPr>
+                <w:rFonts w:ascii="Consolas" w:hAnsi="Consolas"/>
+                <w:sz w:val="28"/>
+                <w:szCs w:val="28"/>
+              </w:rPr>
+              <w:t>1</w:t>
+            </w:r>
+          </w:p>
+        </w:tc>
+        <w:tc>
+          <w:tcPr>
+            <w:tcW w:w="2110" w:type="dxa"/>
+          </w:tcPr>
+          <w:p>
+            <w:pPr>
+              <w:rPr>
+                <w:rFonts w:ascii="Consolas" w:hAnsi="Consolas"/>
+                <w:sz w:val="28"/>
+                <w:szCs w:val="28"/>
+              </w:rPr>
+            </w:pPr>
+          </w:p>
+        </w:tc>
+      </w:tr>
+      <w:tr>
+        <w:tc>
+          <w:tcPr>
+            <w:tcW w:w="470" w:type="dxa"/>
+          </w:tcPr>
+          <w:p>
+            <w:pPr>
+              <w:rPr>
+                <w:rFonts w:ascii="Consolas" w:hAnsi="Consolas"/>
+                <w:sz w:val="28"/>
+                <w:szCs w:val="28"/>
+                <w:lang w:val="en-US"/>
+              </w:rPr>
+            </w:pPr>
+            <w:r>
+              <w:rPr>
+                <w:rFonts w:ascii="Consolas" w:hAnsi="Consolas"/>
+                <w:sz w:val="28"/>
+                <w:szCs w:val="28"/>
+                <w:lang w:val="en-US"/>
+              </w:rPr>
+              <w:t>11</w:t>
+            </w:r>
+          </w:p>
+        </w:tc>
+        <w:tc>
+          <w:tcPr>
+            <w:tcW w:w="2855" w:type="dxa"/>
+          </w:tcPr>
+          <w:p>
+            <w:pPr>
+              <w:rPr>
+                <w:rFonts w:ascii="Consolas" w:hAnsi="Consolas"/>
+                <w:sz w:val="28"/>
+                <w:szCs w:val="28"/>
+                <w:lang w:val="en-US"/>
+              </w:rPr>
+            </w:pPr>
+            <w:r>
+              <w:rPr>
+                <w:rFonts w:ascii="Consolas" w:hAnsi="Consolas"/>
+                <w:sz w:val="28"/>
+                <w:szCs w:val="28"/>
+                <w:lang w:val="en-US"/>
+              </w:rPr>
+              <w:t>StabilizationState</w:t>
+            </w:r>
+          </w:p>
+        </w:tc>
+        <w:tc>
+          <w:tcPr>
+            <w:tcW w:w="2045" w:type="dxa"/>
+          </w:tcPr>
+          <w:p>
+            <w:pPr>
+              <w:jc w:val="center"/>
+              <w:rPr>
+                <w:rFonts w:ascii="Consolas" w:hAnsi="Consolas"/>
+                <w:sz w:val="28"/>
+                <w:szCs w:val="28"/>
+                <w:lang w:val="en-US"/>
+              </w:rPr>
+            </w:pPr>
+            <w:r>
+              <w:rPr>
+                <w:rFonts w:ascii="Consolas" w:hAnsi="Consolas"/>
+                <w:sz w:val="28"/>
+                <w:szCs w:val="28"/>
+                <w:lang w:val="en-US"/>
+              </w:rPr>
+              <w:t>int8_t</w:t>
+            </w:r>
+          </w:p>
+        </w:tc>
+        <w:tc>
+          <w:tcPr>
+            <w:tcW w:w="1870" w:type="dxa"/>
+          </w:tcPr>
+          <w:p>
+            <w:pPr>
+              <w:jc w:val="center"/>
+              <w:rPr>
+                <w:rFonts w:ascii="Consolas" w:hAnsi="Consolas"/>
+                <w:sz w:val="28"/>
+                <w:szCs w:val="28"/>
+              </w:rPr>
+            </w:pPr>
+            <w:r>
+              <w:rPr>
+                <w:rFonts w:ascii="Consolas" w:hAnsi="Consolas"/>
+                <w:sz w:val="28"/>
+                <w:szCs w:val="28"/>
+              </w:rPr>
+              <w:t>1</w:t>
+            </w:r>
+          </w:p>
+        </w:tc>
+        <w:tc>
+          <w:tcPr>
+            <w:tcW w:w="2110" w:type="dxa"/>
+          </w:tcPr>
+          <w:p>
+            <w:pPr>
+              <w:rPr>
+                <w:rFonts w:ascii="Consolas" w:hAnsi="Consolas"/>
+                <w:sz w:val="28"/>
+                <w:szCs w:val="28"/>
+              </w:rPr>
+            </w:pPr>
+          </w:p>
+        </w:tc>
+      </w:tr>
+      <w:tr>
+        <w:tc>
+          <w:tcPr>
+            <w:tcW w:w="470" w:type="dxa"/>
+          </w:tcPr>
+          <w:p>
+            <w:pPr>
+              <w:rPr>
+                <w:rFonts w:ascii="Consolas" w:hAnsi="Consolas"/>
+                <w:sz w:val="28"/>
+                <w:szCs w:val="28"/>
+                <w:lang w:val="en-US"/>
+              </w:rPr>
+            </w:pPr>
+            <w:r>
+              <w:rPr>
+                <w:rFonts w:ascii="Consolas" w:hAnsi="Consolas"/>
+                <w:sz w:val="28"/>
+                <w:szCs w:val="28"/>
+                <w:lang w:val="en-US"/>
+              </w:rPr>
+              <w:t>12</w:t>
+            </w:r>
+          </w:p>
+        </w:tc>
+        <w:tc>
+          <w:tcPr>
+            <w:tcW w:w="2855" w:type="dxa"/>
+          </w:tcPr>
+          <w:p>
+            <w:pPr>
+              <w:rPr>
+                <w:rFonts w:ascii="Consolas" w:hAnsi="Consolas"/>
+                <w:sz w:val="28"/>
+                <w:szCs w:val="28"/>
+                <w:lang w:val="en-US"/>
+              </w:rPr>
+            </w:pPr>
+            <w:r>
+              <w:rPr>
+                <w:rFonts w:ascii="Consolas" w:hAnsi="Consolas"/>
+                <w:sz w:val="28"/>
+                <w:szCs w:val="28"/>
+                <w:lang w:val="en-US"/>
+              </w:rPr>
+              <w:t>RollInc</w:t>
+            </w:r>
+          </w:p>
+        </w:tc>
+        <w:tc>
+          <w:tcPr>
+            <w:tcW w:w="2045" w:type="dxa"/>
+          </w:tcPr>
+          <w:p>
+            <w:pPr>
+              <w:jc w:val="center"/>
+              <w:rPr>
+                <w:rFonts w:ascii="Consolas" w:hAnsi="Consolas"/>
+                <w:sz w:val="28"/>
+                <w:szCs w:val="28"/>
+                <w:lang w:val="en-US"/>
+              </w:rPr>
+            </w:pPr>
+            <w:r>
+              <w:rPr>
+                <w:rFonts w:ascii="Consolas" w:hAnsi="Consolas"/>
+                <w:sz w:val="28"/>
+                <w:szCs w:val="28"/>
+                <w:lang w:val="en-US"/>
+              </w:rPr>
+              <w:t>float</w:t>
+            </w:r>
+          </w:p>
+        </w:tc>
+        <w:tc>
+          <w:tcPr>
+            <w:tcW w:w="1870" w:type="dxa"/>
+          </w:tcPr>
+          <w:p>
+            <w:pPr>
+              <w:jc w:val="center"/>
+              <w:rPr>
+                <w:rFonts w:ascii="Consolas" w:hAnsi="Consolas"/>
+                <w:sz w:val="28"/>
+                <w:szCs w:val="28"/>
+                <w:lang w:val="en-US"/>
+              </w:rPr>
+            </w:pPr>
+            <w:r>
+              <w:rPr>
+                <w:rFonts w:ascii="Consolas" w:hAnsi="Consolas"/>
+                <w:sz w:val="28"/>
+                <w:szCs w:val="28"/>
+                <w:lang w:val="en-US"/>
+              </w:rPr>
+              <w:t>4</w:t>
+            </w:r>
+          </w:p>
+        </w:tc>
+        <w:tc>
+          <w:tcPr>
+            <w:tcW w:w="2110" w:type="dxa"/>
+          </w:tcPr>
+          <w:p>
+            <w:pPr>
+              <w:rPr>
+                <w:rFonts w:ascii="Consolas" w:hAnsi="Consolas"/>
+                <w:sz w:val="28"/>
+                <w:szCs w:val="28"/>
+              </w:rPr>
+            </w:pPr>
+          </w:p>
+        </w:tc>
+      </w:tr>
+      <w:tr>
+        <w:tc>
+          <w:tcPr>
+            <w:tcW w:w="470" w:type="dxa"/>
+          </w:tcPr>
+          <w:p>
+            <w:pPr>
+              <w:rPr>
+                <w:rFonts w:ascii="Consolas" w:hAnsi="Consolas"/>
+                <w:sz w:val="28"/>
+                <w:szCs w:val="28"/>
+                <w:lang w:val="en-US"/>
+              </w:rPr>
+            </w:pPr>
+            <w:r>
+              <w:rPr>
+                <w:rFonts w:ascii="Consolas" w:hAnsi="Consolas"/>
+                <w:sz w:val="28"/>
+                <w:szCs w:val="28"/>
+                <w:lang w:val="en-US"/>
+              </w:rPr>
+              <w:t>13</w:t>
+            </w:r>
+          </w:p>
+        </w:tc>
+        <w:tc>
+          <w:tcPr>
+            <w:tcW w:w="2855" w:type="dxa"/>
+          </w:tcPr>
+          <w:p>
+            <w:pPr>
+              <w:rPr>
+                <w:rFonts w:ascii="Consolas" w:hAnsi="Consolas"/>
+                <w:sz w:val="28"/>
+                <w:szCs w:val="28"/>
+                <w:lang w:val="en-US"/>
+              </w:rPr>
+            </w:pPr>
+            <w:r>
+              <w:rPr>
+                <w:rFonts w:ascii="Consolas" w:hAnsi="Consolas"/>
+                <w:sz w:val="28"/>
+                <w:szCs w:val="28"/>
+                <w:lang w:val="en-US"/>
+              </w:rPr>
+              <w:t>PitchInc</w:t>
+            </w:r>
+          </w:p>
+        </w:tc>
+        <w:tc>
+          <w:tcPr>
+            <w:tcW w:w="2045" w:type="dxa"/>
+          </w:tcPr>
+          <w:p>
+            <w:pPr>
+              <w:jc w:val="center"/>
+              <w:rPr>
+                <w:rFonts w:ascii="Consolas" w:hAnsi="Consolas"/>
+                <w:sz w:val="28"/>
+                <w:szCs w:val="28"/>
+                <w:lang w:val="en-US"/>
+              </w:rPr>
+            </w:pPr>
+            <w:r>
+              <w:rPr>
+                <w:rFonts w:ascii="Consolas" w:hAnsi="Consolas"/>
+                <w:sz w:val="28"/>
+                <w:szCs w:val="28"/>
+                <w:lang w:val="en-US"/>
+              </w:rPr>
+              <w:t>float</w:t>
+            </w:r>
+          </w:p>
+        </w:tc>
+        <w:tc>
+          <w:tcPr>
+            <w:tcW w:w="1870" w:type="dxa"/>
+          </w:tcPr>
+          <w:p>
+            <w:pPr>
+              <w:jc w:val="center"/>
+              <w:rPr>
+                <w:rFonts w:ascii="Consolas" w:hAnsi="Consolas"/>
+                <w:sz w:val="28"/>
+                <w:szCs w:val="28"/>
+                <w:lang w:val="en-US"/>
+              </w:rPr>
+            </w:pPr>
+            <w:r>
+              <w:rPr>
+                <w:rFonts w:ascii="Consolas" w:hAnsi="Consolas"/>
+                <w:sz w:val="28"/>
+                <w:szCs w:val="28"/>
+                <w:lang w:val="en-US"/>
+              </w:rPr>
+              <w:t>4</w:t>
+            </w:r>
+          </w:p>
+        </w:tc>
+        <w:tc>
+          <w:tcPr>
+            <w:tcW w:w="2110" w:type="dxa"/>
+          </w:tcPr>
+          <w:p>
+            <w:pPr>
+              <w:rPr>
+                <w:rFonts w:ascii="Consolas" w:hAnsi="Consolas"/>
+                <w:sz w:val="28"/>
+                <w:szCs w:val="28"/>
+              </w:rPr>
+            </w:pPr>
+          </w:p>
+        </w:tc>
+      </w:tr>
+      <w:tr>
+        <w:tc>
+          <w:tcPr>
+            <w:tcW w:w="470" w:type="dxa"/>
+          </w:tcPr>
+          <w:p>
+            <w:pPr>
+              <w:rPr>
+                <w:rFonts w:ascii="Consolas" w:hAnsi="Consolas"/>
+                <w:sz w:val="28"/>
+                <w:szCs w:val="28"/>
+                <w:lang w:val="en-US"/>
+              </w:rPr>
+            </w:pPr>
+            <w:r>
+              <w:rPr>
+                <w:rFonts w:ascii="Consolas" w:hAnsi="Consolas"/>
+                <w:sz w:val="28"/>
+                <w:szCs w:val="28"/>
+                <w:lang w:val="en-US"/>
+              </w:rPr>
+              <w:t>14</w:t>
+            </w:r>
+          </w:p>
+        </w:tc>
+        <w:tc>
+          <w:tcPr>
+            <w:tcW w:w="2855" w:type="dxa"/>
+          </w:tcPr>
+          <w:p>
+            <w:pPr>
+              <w:rPr>
+                <w:rFonts w:ascii="Consolas" w:hAnsi="Consolas"/>
+                <w:sz w:val="28"/>
+                <w:szCs w:val="28"/>
+                <w:lang w:val="en-US"/>
+              </w:rPr>
+            </w:pPr>
+            <w:r>
+              <w:rPr>
+                <w:rFonts w:ascii="Consolas" w:hAnsi="Consolas"/>
+                <w:sz w:val="28"/>
+                <w:szCs w:val="28"/>
+                <w:lang w:val="en-US"/>
+              </w:rPr>
+              <w:t>ResetPosition</w:t>
+            </w:r>
+          </w:p>
+        </w:tc>
+        <w:tc>
+          <w:tcPr>
+            <w:tcW w:w="2045" w:type="dxa"/>
+          </w:tcPr>
+          <w:p>
+            <w:pPr>
+              <w:jc w:val="center"/>
+              <w:rPr>
+                <w:rFonts w:ascii="Consolas" w:hAnsi="Consolas"/>
+                <w:sz w:val="28"/>
+                <w:szCs w:val="28"/>
+                <w:lang w:val="en-US"/>
+              </w:rPr>
+            </w:pPr>
+            <w:r>
+              <w:rPr>
+                <w:rFonts w:ascii="Consolas" w:hAnsi="Consolas"/>
+                <w:sz w:val="28"/>
+                <w:szCs w:val="28"/>
+                <w:lang w:val="en-US"/>
+              </w:rPr>
+              <w:t>int8_t</w:t>
+            </w:r>
+          </w:p>
+        </w:tc>
+        <w:tc>
+          <w:tcPr>
+            <w:tcW w:w="1870" w:type="dxa"/>
+          </w:tcPr>
+          <w:p>
+            <w:pPr>
+              <w:jc w:val="center"/>
+              <w:rPr>
+                <w:rFonts w:ascii="Consolas" w:hAnsi="Consolas"/>
+                <w:sz w:val="28"/>
+                <w:szCs w:val="28"/>
+              </w:rPr>
+            </w:pPr>
+            <w:r>
+              <w:rPr>
+                <w:rFonts w:ascii="Consolas" w:hAnsi="Consolas"/>
+                <w:sz w:val="28"/>
+                <w:szCs w:val="28"/>
+              </w:rPr>
+              <w:t>1</w:t>
+            </w:r>
+          </w:p>
+        </w:tc>
+        <w:tc>
+          <w:tcPr>
+            <w:tcW w:w="2110" w:type="dxa"/>
+          </w:tcPr>
+          <w:p>
+            <w:pPr>
+              <w:rPr>
+                <w:rFonts w:ascii="Consolas" w:hAnsi="Consolas"/>
+                <w:sz w:val="28"/>
+                <w:szCs w:val="28"/>
+              </w:rPr>
+            </w:pPr>
+          </w:p>
+        </w:tc>
+      </w:tr>
+      <w:tr>
+        <w:tc>
+          <w:tcPr>
+            <w:tcW w:w="470" w:type="dxa"/>
+          </w:tcPr>
+          <w:p>
+            <w:pPr>
+              <w:rPr>
+                <w:rFonts w:ascii="Consolas" w:hAnsi="Consolas"/>
+                <w:sz w:val="28"/>
+                <w:szCs w:val="28"/>
+                <w:lang w:val="en-US"/>
+              </w:rPr>
+            </w:pPr>
+            <w:r>
+              <w:rPr>
+                <w:rFonts w:ascii="Consolas" w:hAnsi="Consolas"/>
+                <w:sz w:val="28"/>
+                <w:szCs w:val="28"/>
+                <w:lang w:val="en-US"/>
+              </w:rPr>
+              <w:t>15</w:t>
+            </w:r>
+          </w:p>
+        </w:tc>
+        <w:tc>
+          <w:tcPr>
+            <w:tcW w:w="2855" w:type="dxa"/>
+          </w:tcPr>
+          <w:p>
+            <w:pPr>
+              <w:rPr>
+                <w:rFonts w:ascii="Consolas" w:hAnsi="Consolas"/>
+                <w:sz w:val="28"/>
+                <w:szCs w:val="28"/>
+                <w:lang w:val="en-US"/>
+              </w:rPr>
+            </w:pPr>
+            <w:r>
+              <w:rPr>
+                <w:rFonts w:ascii="Consolas" w:hAnsi="Consolas"/>
+                <w:sz w:val="28"/>
+                <w:szCs w:val="28"/>
+                <w:lang w:val="en-US"/>
+              </w:rPr>
+              <w:t>RollKp</w:t>
+            </w:r>
+          </w:p>
+        </w:tc>
+        <w:tc>
+          <w:tcPr>
+            <w:tcW w:w="2045" w:type="dxa"/>
+          </w:tcPr>
+          <w:p>
+            <w:pPr>
+              <w:jc w:val="center"/>
+              <w:rPr>
+                <w:rFonts w:ascii="Consolas" w:hAnsi="Consolas"/>
+                <w:sz w:val="28"/>
+                <w:szCs w:val="28"/>
+                <w:lang w:val="en-US"/>
+              </w:rPr>
+            </w:pPr>
+            <w:r>
+              <w:rPr>
+                <w:rFonts w:ascii="Consolas" w:hAnsi="Consolas"/>
+                <w:sz w:val="28"/>
+                <w:szCs w:val="28"/>
+                <w:lang w:val="en-US"/>
+              </w:rPr>
+              <w:t>float</w:t>
+            </w:r>
+          </w:p>
+        </w:tc>
+        <w:tc>
+          <w:tcPr>
+            <w:tcW w:w="1870" w:type="dxa"/>
+          </w:tcPr>
+          <w:p>
+            <w:pPr>
+              <w:jc w:val="center"/>
+              <w:rPr>
+                <w:rFonts w:ascii="Consolas" w:hAnsi="Consolas"/>
+                <w:sz w:val="28"/>
+                <w:szCs w:val="28"/>
+                <w:lang w:val="en-US"/>
+              </w:rPr>
+            </w:pPr>
+            <w:r>
+              <w:rPr>
+                <w:rFonts w:ascii="Consolas" w:hAnsi="Consolas"/>
+                <w:sz w:val="28"/>
+                <w:szCs w:val="28"/>
+                <w:lang w:val="en-US"/>
+              </w:rPr>
+              <w:t>4</w:t>
+            </w:r>
+          </w:p>
+        </w:tc>
+        <w:tc>
+          <w:tcPr>
+            <w:tcW w:w="2110" w:type="dxa"/>
+          </w:tcPr>
+          <w:p>
+            <w:pPr>
+              <w:rPr>
+                <w:rFonts w:ascii="Consolas" w:hAnsi="Consolas"/>
+                <w:sz w:val="28"/>
+                <w:szCs w:val="28"/>
+              </w:rPr>
+            </w:pPr>
+          </w:p>
+        </w:tc>
+      </w:tr>
+      <w:tr>
+        <w:tc>
+          <w:tcPr>
+            <w:tcW w:w="470" w:type="dxa"/>
+          </w:tcPr>
+          <w:p>
+            <w:pPr>
+              <w:rPr>
+                <w:rFonts w:ascii="Consolas" w:hAnsi="Consolas"/>
+                <w:sz w:val="28"/>
+                <w:szCs w:val="28"/>
+                <w:lang w:val="en-US"/>
+              </w:rPr>
+            </w:pPr>
+            <w:r>
+              <w:rPr>
+                <w:rFonts w:ascii="Consolas" w:hAnsi="Consolas"/>
+                <w:sz w:val="28"/>
+                <w:szCs w:val="28"/>
+                <w:lang w:val="en-US"/>
+              </w:rPr>
+              <w:t>16</w:t>
+            </w:r>
+          </w:p>
+        </w:tc>
+        <w:tc>
+          <w:tcPr>
+            <w:tcW w:w="2855" w:type="dxa"/>
+          </w:tcPr>
+          <w:p>
+            <w:pPr>
+              <w:rPr>
+                <w:rFonts w:ascii="Consolas" w:hAnsi="Consolas"/>
+                <w:sz w:val="28"/>
+                <w:szCs w:val="28"/>
+                <w:lang w:val="en-US"/>
+              </w:rPr>
+            </w:pPr>
+            <w:r>
+              <w:rPr>
+                <w:rFonts w:ascii="Consolas" w:hAnsi="Consolas"/>
+                <w:sz w:val="28"/>
+                <w:szCs w:val="28"/>
+                <w:lang w:val="en-US"/>
+              </w:rPr>
+              <w:t>RollKi</w:t>
+            </w:r>
+          </w:p>
+        </w:tc>
+        <w:tc>
+          <w:tcPr>
+            <w:tcW w:w="2045" w:type="dxa"/>
+          </w:tcPr>
+          <w:p>
+            <w:pPr>
+              <w:jc w:val="center"/>
+              <w:rPr>
+                <w:rFonts w:ascii="Consolas" w:hAnsi="Consolas"/>
+                <w:sz w:val="28"/>
+                <w:szCs w:val="28"/>
+                <w:lang w:val="en-US"/>
+              </w:rPr>
+            </w:pPr>
+            <w:r>
+              <w:rPr>
+                <w:rFonts w:ascii="Consolas" w:hAnsi="Consolas"/>
+                <w:sz w:val="28"/>
+                <w:szCs w:val="28"/>
+                <w:lang w:val="en-US"/>
+              </w:rPr>
+              <w:t>float</w:t>
+            </w:r>
+          </w:p>
+        </w:tc>
+        <w:tc>
+          <w:tcPr>
+            <w:tcW w:w="1870" w:type="dxa"/>
+          </w:tcPr>
+          <w:p>
+            <w:pPr>
+              <w:jc w:val="center"/>
+              <w:rPr>
+                <w:rFonts w:ascii="Consolas" w:hAnsi="Consolas"/>
+                <w:sz w:val="28"/>
+                <w:szCs w:val="28"/>
+                <w:lang w:val="en-US"/>
+              </w:rPr>
+            </w:pPr>
+            <w:r>
+              <w:rPr>
+                <w:rFonts w:ascii="Consolas" w:hAnsi="Consolas"/>
+                <w:sz w:val="28"/>
+                <w:szCs w:val="28"/>
+                <w:lang w:val="en-US"/>
+              </w:rPr>
+              <w:t>4</w:t>
+            </w:r>
+          </w:p>
+        </w:tc>
+        <w:tc>
+          <w:tcPr>
+            <w:tcW w:w="2110" w:type="dxa"/>
+          </w:tcPr>
+          <w:p>
+            <w:pPr>
+              <w:rPr>
+                <w:rFonts w:ascii="Consolas" w:hAnsi="Consolas"/>
+                <w:sz w:val="28"/>
+                <w:szCs w:val="28"/>
+              </w:rPr>
+            </w:pPr>
+          </w:p>
+        </w:tc>
+      </w:tr>
+      <w:tr>
+        <w:tc>
+          <w:tcPr>
+            <w:tcW w:w="470" w:type="dxa"/>
+          </w:tcPr>
+          <w:p>
+            <w:pPr>
+              <w:rPr>
+                <w:rFonts w:ascii="Consolas" w:hAnsi="Consolas"/>
+                <w:sz w:val="28"/>
+                <w:szCs w:val="28"/>
+                <w:lang w:val="en-US"/>
+              </w:rPr>
+            </w:pPr>
+            <w:r>
+              <w:rPr>
+                <w:rFonts w:ascii="Consolas" w:hAnsi="Consolas"/>
+                <w:sz w:val="28"/>
+                <w:szCs w:val="28"/>
+                <w:lang w:val="en-US"/>
+              </w:rPr>
+              <w:t>17</w:t>
+            </w:r>
+          </w:p>
+        </w:tc>
+        <w:tc>
+          <w:tcPr>
+            <w:tcW w:w="2855" w:type="dxa"/>
+          </w:tcPr>
+          <w:p>
+            <w:pPr>
+              <w:rPr>
+                <w:rFonts w:ascii="Consolas" w:hAnsi="Consolas"/>
+                <w:sz w:val="28"/>
+                <w:szCs w:val="28"/>
+                <w:lang w:val="en-US"/>
+              </w:rPr>
+            </w:pPr>
+            <w:r>
+              <w:rPr>
+                <w:rFonts w:ascii="Consolas" w:hAnsi="Consolas"/>
+                <w:sz w:val="28"/>
+                <w:szCs w:val="28"/>
+                <w:lang w:val="en-US"/>
+              </w:rPr>
+              <w:t>RollKd</w:t>
+            </w:r>
+          </w:p>
+        </w:tc>
+        <w:tc>
+          <w:tcPr>
+            <w:tcW w:w="2045" w:type="dxa"/>
+          </w:tcPr>
+          <w:p>
+            <w:pPr>
+              <w:jc w:val="center"/>
+              <w:rPr>
+                <w:rFonts w:ascii="Consolas" w:hAnsi="Consolas"/>
+                <w:sz w:val="28"/>
+                <w:szCs w:val="28"/>
+                <w:lang w:val="en-US"/>
+              </w:rPr>
+            </w:pPr>
+            <w:r>
+              <w:rPr>
+                <w:rFonts w:ascii="Consolas" w:hAnsi="Consolas"/>
+                <w:sz w:val="28"/>
+                <w:szCs w:val="28"/>
+                <w:lang w:val="en-US"/>
+              </w:rPr>
+              <w:t>float</w:t>
+            </w:r>
+          </w:p>
+        </w:tc>
+        <w:tc>
+          <w:tcPr>
+            <w:tcW w:w="1870" w:type="dxa"/>
+          </w:tcPr>
+          <w:p>
+            <w:pPr>
+              <w:jc w:val="center"/>
+              <w:rPr>
+                <w:rFonts w:ascii="Consolas" w:hAnsi="Consolas"/>
+                <w:sz w:val="28"/>
+                <w:szCs w:val="28"/>
+                <w:lang w:val="en-US"/>
+              </w:rPr>
+            </w:pPr>
+            <w:r>
+              <w:rPr>
+                <w:rFonts w:ascii="Consolas" w:hAnsi="Consolas"/>
+                <w:sz w:val="28"/>
+                <w:szCs w:val="28"/>
+                <w:lang w:val="en-US"/>
+              </w:rPr>
+              <w:t>4</w:t>
+            </w:r>
+          </w:p>
+        </w:tc>
+        <w:tc>
+          <w:tcPr>
+            <w:tcW w:w="2110" w:type="dxa"/>
+          </w:tcPr>
+          <w:p>
+            <w:pPr>
+              <w:rPr>
+                <w:rFonts w:ascii="Consolas" w:hAnsi="Consolas"/>
+                <w:sz w:val="28"/>
+                <w:szCs w:val="28"/>
+              </w:rPr>
+            </w:pPr>
+          </w:p>
+        </w:tc>
+      </w:tr>
+      <w:tr>
+        <w:tc>
+          <w:tcPr>
+            <w:tcW w:w="470" w:type="dxa"/>
+          </w:tcPr>
+          <w:p>
+            <w:pPr>
+              <w:rPr>
+                <w:rFonts w:ascii="Consolas" w:hAnsi="Consolas"/>
+                <w:sz w:val="28"/>
+                <w:szCs w:val="28"/>
+                <w:lang w:val="en-US"/>
+              </w:rPr>
+            </w:pPr>
+            <w:r>
+              <w:rPr>
+                <w:rFonts w:ascii="Consolas" w:hAnsi="Consolas"/>
+                <w:sz w:val="28"/>
+                <w:szCs w:val="28"/>
+                <w:lang w:val="en-US"/>
+              </w:rPr>
+              <w:t>18</w:t>
+            </w:r>
+          </w:p>
+        </w:tc>
+        <w:tc>
+          <w:tcPr>
+            <w:tcW w:w="2855" w:type="dxa"/>
+          </w:tcPr>
+          <w:p>
+            <w:pPr>
+              <w:rPr>
+                <w:rFonts w:ascii="Consolas" w:hAnsi="Consolas"/>
+                <w:sz w:val="28"/>
+                <w:szCs w:val="28"/>
+                <w:lang w:val="en-US"/>
+              </w:rPr>
+            </w:pPr>
+            <w:r>
+              <w:rPr>
+                <w:rFonts w:ascii="Consolas" w:hAnsi="Consolas"/>
+                <w:sz w:val="28"/>
+                <w:szCs w:val="28"/>
+                <w:lang w:val="en-US"/>
+              </w:rPr>
+              <w:t>PitchKp</w:t>
+            </w:r>
+          </w:p>
+        </w:tc>
+        <w:tc>
+          <w:tcPr>
+            <w:tcW w:w="2045" w:type="dxa"/>
+          </w:tcPr>
+          <w:p>
+            <w:pPr>
+              <w:jc w:val="center"/>
+              <w:rPr>
+                <w:rFonts w:ascii="Consolas" w:hAnsi="Consolas"/>
+                <w:sz w:val="28"/>
+                <w:szCs w:val="28"/>
+                <w:lang w:val="en-US"/>
+              </w:rPr>
+            </w:pPr>
+            <w:r>
+              <w:rPr>
+                <w:rFonts w:ascii="Consolas" w:hAnsi="Consolas"/>
+                <w:sz w:val="28"/>
+                <w:szCs w:val="28"/>
+                <w:lang w:val="en-US"/>
+              </w:rPr>
+              <w:t>float</w:t>
+            </w:r>
+          </w:p>
+        </w:tc>
+        <w:tc>
+          <w:tcPr>
+            <w:tcW w:w="1870" w:type="dxa"/>
+          </w:tcPr>
+          <w:p>
+            <w:pPr>
+              <w:jc w:val="center"/>
+              <w:rPr>
+                <w:rFonts w:ascii="Consolas" w:hAnsi="Consolas"/>
+                <w:sz w:val="28"/>
+                <w:szCs w:val="28"/>
+                <w:lang w:val="en-US"/>
+              </w:rPr>
+            </w:pPr>
+            <w:r>
+              <w:rPr>
+                <w:rFonts w:ascii="Consolas" w:hAnsi="Consolas"/>
+                <w:sz w:val="28"/>
+                <w:szCs w:val="28"/>
+                <w:lang w:val="en-US"/>
+              </w:rPr>
+              <w:t>4</w:t>
+            </w:r>
+          </w:p>
+        </w:tc>
+        <w:tc>
+          <w:tcPr>
+            <w:tcW w:w="2110" w:type="dxa"/>
+          </w:tcPr>
+          <w:p>
+            <w:pPr>
+              <w:rPr>
+                <w:rFonts w:ascii="Consolas" w:hAnsi="Consolas"/>
+                <w:sz w:val="28"/>
+                <w:szCs w:val="28"/>
+              </w:rPr>
+            </w:pPr>
+          </w:p>
+        </w:tc>
+      </w:tr>
+      <w:tr>
+        <w:tc>
+          <w:tcPr>
+            <w:tcW w:w="470" w:type="dxa"/>
+          </w:tcPr>
+          <w:p>
+            <w:pPr>
+              <w:rPr>
+                <w:rFonts w:ascii="Consolas" w:hAnsi="Consolas"/>
+                <w:sz w:val="28"/>
+                <w:szCs w:val="28"/>
+                <w:lang w:val="en-US"/>
+              </w:rPr>
+            </w:pPr>
+            <w:r>
+              <w:rPr>
+                <w:rFonts w:ascii="Consolas" w:hAnsi="Consolas"/>
+                <w:sz w:val="28"/>
+                <w:szCs w:val="28"/>
+                <w:lang w:val="en-US"/>
+              </w:rPr>
+              <w:t>19</w:t>
+            </w:r>
+          </w:p>
+        </w:tc>
+        <w:tc>
+          <w:tcPr>
+            <w:tcW w:w="2855" w:type="dxa"/>
+          </w:tcPr>
+          <w:p>
+            <w:pPr>
+              <w:rPr>
+                <w:rFonts w:ascii="Consolas" w:hAnsi="Consolas"/>
+                <w:sz w:val="28"/>
+                <w:szCs w:val="28"/>
+                <w:lang w:val="en-US"/>
+              </w:rPr>
+            </w:pPr>
+            <w:r>
+              <w:rPr>
+                <w:rFonts w:ascii="Consolas" w:hAnsi="Consolas"/>
+                <w:sz w:val="28"/>
+                <w:szCs w:val="28"/>
+                <w:lang w:val="en-US"/>
+              </w:rPr>
+              <w:t>PitchKi</w:t>
+            </w:r>
+          </w:p>
+        </w:tc>
+        <w:tc>
+          <w:tcPr>
+            <w:tcW w:w="2045" w:type="dxa"/>
+          </w:tcPr>
+          <w:p>
+            <w:pPr>
+              <w:jc w:val="center"/>
+              <w:rPr>
+                <w:rFonts w:ascii="Consolas" w:hAnsi="Consolas"/>
+                <w:sz w:val="28"/>
+                <w:szCs w:val="28"/>
+                <w:lang w:val="en-US"/>
+              </w:rPr>
+            </w:pPr>
+            <w:r>
+              <w:rPr>
+                <w:rFonts w:ascii="Consolas" w:hAnsi="Consolas"/>
+                <w:sz w:val="28"/>
+                <w:szCs w:val="28"/>
+                <w:lang w:val="en-US"/>
+              </w:rPr>
+              <w:t>float</w:t>
+            </w:r>
+          </w:p>
+        </w:tc>
+        <w:tc>
+          <w:tcPr>
+            <w:tcW w:w="1870" w:type="dxa"/>
+          </w:tcPr>
+          <w:p>
+            <w:pPr>
+              <w:jc w:val="center"/>
+              <w:rPr>
+                <w:rFonts w:ascii="Consolas" w:hAnsi="Consolas"/>
+                <w:sz w:val="28"/>
+                <w:szCs w:val="28"/>
+                <w:lang w:val="en-US"/>
+              </w:rPr>
+            </w:pPr>
+            <w:r>
+              <w:rPr>
+                <w:rFonts w:ascii="Consolas" w:hAnsi="Consolas"/>
+                <w:sz w:val="28"/>
+                <w:szCs w:val="28"/>
+                <w:lang w:val="en-US"/>
+              </w:rPr>
+              <w:t>4</w:t>
+            </w:r>
+          </w:p>
+        </w:tc>
+        <w:tc>
+          <w:tcPr>
+            <w:tcW w:w="2110" w:type="dxa"/>
+          </w:tcPr>
+          <w:p>
+            <w:pPr>
+              <w:rPr>
+                <w:rFonts w:ascii="Consolas" w:hAnsi="Consolas"/>
+                <w:sz w:val="28"/>
+                <w:szCs w:val="28"/>
+              </w:rPr>
+            </w:pPr>
+          </w:p>
+        </w:tc>
+      </w:tr>
+      <w:tr>
+        <w:tc>
+          <w:tcPr>
+            <w:tcW w:w="470" w:type="dxa"/>
+          </w:tcPr>
+          <w:p>
+            <w:pPr>
+              <w:rPr>
+                <w:rFonts w:ascii="Consolas" w:hAnsi="Consolas"/>
+                <w:sz w:val="28"/>
+                <w:szCs w:val="28"/>
+                <w:lang w:val="en-US"/>
+              </w:rPr>
+            </w:pPr>
+            <w:r>
+              <w:rPr>
+                <w:rFonts w:ascii="Consolas" w:hAnsi="Consolas"/>
+                <w:sz w:val="28"/>
+                <w:szCs w:val="28"/>
+                <w:lang w:val="en-US"/>
+              </w:rPr>
+              <w:t>20</w:t>
+            </w:r>
+          </w:p>
+        </w:tc>
+        <w:tc>
+          <w:tcPr>
+            <w:tcW w:w="2855" w:type="dxa"/>
+          </w:tcPr>
+          <w:p>
+            <w:pPr>
+              <w:rPr>
+                <w:rFonts w:ascii="Consolas" w:hAnsi="Consolas"/>
+                <w:sz w:val="28"/>
+                <w:szCs w:val="28"/>
+                <w:lang w:val="en-US"/>
+              </w:rPr>
+            </w:pPr>
+            <w:r>
+              <w:rPr>
+                <w:rFonts w:ascii="Consolas" w:hAnsi="Consolas"/>
+                <w:sz w:val="28"/>
+                <w:szCs w:val="28"/>
+                <w:lang w:val="en-US"/>
+              </w:rPr>
+              <w:t>PitchKd</w:t>
+            </w:r>
+          </w:p>
+        </w:tc>
+        <w:tc>
+          <w:tcPr>
+            <w:tcW w:w="2045" w:type="dxa"/>
+          </w:tcPr>
+          <w:p>
+            <w:pPr>
+              <w:jc w:val="center"/>
+              <w:rPr>
+                <w:rFonts w:ascii="Consolas" w:hAnsi="Consolas"/>
+                <w:sz w:val="28"/>
+                <w:szCs w:val="28"/>
+                <w:lang w:val="en-US"/>
+              </w:rPr>
+            </w:pPr>
+            <w:r>
+              <w:rPr>
+                <w:rFonts w:ascii="Consolas" w:hAnsi="Consolas"/>
+                <w:sz w:val="28"/>
+                <w:szCs w:val="28"/>
+                <w:lang w:val="en-US"/>
+              </w:rPr>
+              <w:t>float</w:t>
+            </w:r>
+          </w:p>
+        </w:tc>
+        <w:tc>
+          <w:tcPr>
+            <w:tcW w:w="1870" w:type="dxa"/>
+          </w:tcPr>
+          <w:p>
+            <w:pPr>
+              <w:jc w:val="center"/>
+              <w:rPr>
+                <w:rFonts w:ascii="Consolas" w:hAnsi="Consolas"/>
+                <w:sz w:val="28"/>
+                <w:szCs w:val="28"/>
+                <w:lang w:val="en-US"/>
+              </w:rPr>
+            </w:pPr>
+            <w:r>
+              <w:rPr>
+                <w:rFonts w:ascii="Consolas" w:hAnsi="Consolas"/>
+                <w:sz w:val="28"/>
+                <w:szCs w:val="28"/>
+                <w:lang w:val="en-US"/>
+              </w:rPr>
+              <w:t>4</w:t>
+            </w:r>
+          </w:p>
+        </w:tc>
+        <w:tc>
+          <w:tcPr>
+            <w:tcW w:w="2110" w:type="dxa"/>
+          </w:tcPr>
+          <w:p>
+            <w:pPr>
+              <w:rPr>
+                <w:rFonts w:ascii="Consolas" w:hAnsi="Consolas"/>
+                <w:sz w:val="28"/>
+                <w:szCs w:val="28"/>
+              </w:rPr>
+            </w:pPr>
+          </w:p>
+        </w:tc>
+      </w:tr>
+      <w:tr>
+        <w:tc>
+          <w:tcPr>
+            <w:tcW w:w="470" w:type="dxa"/>
+          </w:tcPr>
+          <w:p>
+            <w:pPr>
+              <w:rPr>
+                <w:rFonts w:ascii="Consolas" w:hAnsi="Consolas"/>
+                <w:sz w:val="28"/>
+                <w:szCs w:val="28"/>
+                <w:lang w:val="en-US"/>
+              </w:rPr>
+            </w:pPr>
+            <w:r>
+              <w:rPr>
+                <w:rFonts w:ascii="Consolas" w:hAnsi="Consolas"/>
+                <w:sz w:val="28"/>
+                <w:szCs w:val="28"/>
+                <w:lang w:val="en-US"/>
+              </w:rPr>
+              <w:t>21</w:t>
+            </w:r>
+          </w:p>
+        </w:tc>
+        <w:tc>
+          <w:tcPr>
+            <w:tcW w:w="2855" w:type="dxa"/>
+          </w:tcPr>
+          <w:p>
+            <w:pPr>
+              <w:rPr>
+                <w:rFonts w:ascii="Consolas" w:hAnsi="Consolas"/>
+                <w:sz w:val="28"/>
+                <w:szCs w:val="28"/>
+                <w:lang w:val="en-US"/>
+              </w:rPr>
+            </w:pPr>
+            <w:r>
+              <w:rPr>
+                <w:rFonts w:ascii="Consolas" w:hAnsi="Consolas"/>
+                <w:sz w:val="28"/>
+                <w:szCs w:val="28"/>
+                <w:lang w:val="en-US"/>
+              </w:rPr>
+              <w:t>YawKp</w:t>
+            </w:r>
+          </w:p>
+        </w:tc>
+        <w:tc>
+          <w:tcPr>
+            <w:tcW w:w="2045" w:type="dxa"/>
+          </w:tcPr>
+          <w:p>
+            <w:pPr>
+              <w:jc w:val="center"/>
+              <w:rPr>
+                <w:rFonts w:ascii="Consolas" w:hAnsi="Consolas"/>
+                <w:sz w:val="28"/>
+                <w:szCs w:val="28"/>
+                <w:lang w:val="en-US"/>
+              </w:rPr>
+            </w:pPr>
+            <w:r>
+              <w:rPr>
+                <w:rFonts w:ascii="Consolas" w:hAnsi="Consolas"/>
+                <w:sz w:val="28"/>
+                <w:szCs w:val="28"/>
+                <w:lang w:val="en-US"/>
+              </w:rPr>
+              <w:t>float</w:t>
+            </w:r>
+          </w:p>
+        </w:tc>
+        <w:tc>
+          <w:tcPr>
+            <w:tcW w:w="1870" w:type="dxa"/>
+          </w:tcPr>
+          <w:p>
+            <w:pPr>
+              <w:jc w:val="center"/>
+              <w:rPr>
+                <w:rFonts w:ascii="Consolas" w:hAnsi="Consolas"/>
+                <w:sz w:val="28"/>
+                <w:szCs w:val="28"/>
+                <w:lang w:val="en-US"/>
+              </w:rPr>
+            </w:pPr>
+            <w:r>
+              <w:rPr>
+                <w:rFonts w:ascii="Consolas" w:hAnsi="Consolas"/>
+                <w:sz w:val="28"/>
+                <w:szCs w:val="28"/>
+                <w:lang w:val="en-US"/>
+              </w:rPr>
+              <w:t>4</w:t>
+            </w:r>
+          </w:p>
+        </w:tc>
+        <w:tc>
+          <w:tcPr>
+            <w:tcW w:w="2110" w:type="dxa"/>
+          </w:tcPr>
+          <w:p>
+            <w:pPr>
+              <w:rPr>
+                <w:rFonts w:ascii="Consolas" w:hAnsi="Consolas"/>
+                <w:sz w:val="28"/>
+                <w:szCs w:val="28"/>
+              </w:rPr>
+            </w:pPr>
+          </w:p>
+        </w:tc>
+      </w:tr>
+      <w:tr>
+        <w:tc>
+          <w:tcPr>
+            <w:tcW w:w="470" w:type="dxa"/>
+          </w:tcPr>
+          <w:p>
+            <w:pPr>
+              <w:rPr>
+                <w:rFonts w:ascii="Consolas" w:hAnsi="Consolas"/>
+                <w:sz w:val="28"/>
+                <w:szCs w:val="28"/>
+                <w:lang w:val="en-US"/>
+              </w:rPr>
+            </w:pPr>
+            <w:r>
+              <w:rPr>
+                <w:rFonts w:ascii="Consolas" w:hAnsi="Consolas"/>
+                <w:sz w:val="28"/>
+                <w:szCs w:val="28"/>
+                <w:lang w:val="en-US"/>
+              </w:rPr>
+              <w:t>22</w:t>
+            </w:r>
+          </w:p>
+        </w:tc>
+        <w:tc>
+          <w:tcPr>
+            <w:tcW w:w="2855" w:type="dxa"/>
+          </w:tcPr>
+          <w:p>
+            <w:pPr>
+              <w:rPr>
+                <w:rFonts w:ascii="Consolas" w:hAnsi="Consolas"/>
+                <w:sz w:val="28"/>
+                <w:szCs w:val="28"/>
+                <w:lang w:val="en-US"/>
+              </w:rPr>
+            </w:pPr>
+            <w:r>
+              <w:rPr>
+                <w:rFonts w:ascii="Consolas" w:hAnsi="Consolas"/>
+                <w:sz w:val="28"/>
+                <w:szCs w:val="28"/>
+                <w:lang w:val="en-US"/>
+              </w:rPr>
+              <w:t>YawKi</w:t>
+            </w:r>
+          </w:p>
+        </w:tc>
+        <w:tc>
+          <w:tcPr>
+            <w:tcW w:w="2045" w:type="dxa"/>
+          </w:tcPr>
+          <w:p>
+            <w:pPr>
+              <w:jc w:val="center"/>
+              <w:rPr>
+                <w:rFonts w:ascii="Consolas" w:hAnsi="Consolas"/>
+                <w:sz w:val="28"/>
+                <w:szCs w:val="28"/>
+                <w:lang w:val="en-US"/>
+              </w:rPr>
+            </w:pPr>
+            <w:r>
+              <w:rPr>
+                <w:rFonts w:ascii="Consolas" w:hAnsi="Consolas"/>
+                <w:sz w:val="28"/>
+                <w:szCs w:val="28"/>
+                <w:lang w:val="en-US"/>
+              </w:rPr>
+              <w:t>float</w:t>
+            </w:r>
+          </w:p>
+        </w:tc>
+        <w:tc>
+          <w:tcPr>
+            <w:tcW w:w="1870" w:type="dxa"/>
+          </w:tcPr>
+          <w:p>
+            <w:pPr>
+              <w:jc w:val="center"/>
+              <w:rPr>
+                <w:rFonts w:ascii="Consolas" w:hAnsi="Consolas"/>
+                <w:sz w:val="28"/>
+                <w:szCs w:val="28"/>
+                <w:lang w:val="en-US"/>
+              </w:rPr>
+            </w:pPr>
+            <w:r>
+              <w:rPr>
+                <w:rFonts w:ascii="Consolas" w:hAnsi="Consolas"/>
+                <w:sz w:val="28"/>
+                <w:szCs w:val="28"/>
+                <w:lang w:val="en-US"/>
+              </w:rPr>
+              <w:t>4</w:t>
+            </w:r>
+          </w:p>
+        </w:tc>
+        <w:tc>
+          <w:tcPr>
+            <w:tcW w:w="2110" w:type="dxa"/>
+          </w:tcPr>
+          <w:p>
+            <w:pPr>
+              <w:rPr>
+                <w:rFonts w:ascii="Consolas" w:hAnsi="Consolas"/>
+                <w:sz w:val="28"/>
+                <w:szCs w:val="28"/>
+              </w:rPr>
+            </w:pPr>
+          </w:p>
+        </w:tc>
+      </w:tr>
+      <w:tr>
+        <w:tc>
+          <w:tcPr>
+            <w:tcW w:w="470" w:type="dxa"/>
+          </w:tcPr>
+          <w:p>
+            <w:pPr>
+              <w:rPr>
+                <w:rFonts w:ascii="Consolas" w:hAnsi="Consolas"/>
+                <w:sz w:val="28"/>
+                <w:szCs w:val="28"/>
+                <w:lang w:val="en-US"/>
+              </w:rPr>
+            </w:pPr>
+            <w:r>
+              <w:rPr>
+                <w:rFonts w:ascii="Consolas" w:hAnsi="Consolas"/>
+                <w:sz w:val="28"/>
+                <w:szCs w:val="28"/>
+                <w:lang w:val="en-US"/>
+              </w:rPr>
+              <w:t>23</w:t>
+            </w:r>
+          </w:p>
+        </w:tc>
+        <w:tc>
+          <w:tcPr>
+            <w:tcW w:w="2855" w:type="dxa"/>
+          </w:tcPr>
+          <w:p>
+            <w:pPr>
+              <w:rPr>
+                <w:rFonts w:ascii="Consolas" w:hAnsi="Consolas"/>
+                <w:sz w:val="28"/>
+                <w:szCs w:val="28"/>
+                <w:lang w:val="en-US"/>
+              </w:rPr>
+            </w:pPr>
+            <w:r>
+              <w:rPr>
+                <w:rFonts w:ascii="Consolas" w:hAnsi="Consolas"/>
+                <w:sz w:val="28"/>
+                <w:szCs w:val="28"/>
+                <w:lang w:val="en-US"/>
+              </w:rPr>
+              <w:t>YawKd</w:t>
+            </w:r>
+          </w:p>
+        </w:tc>
+        <w:tc>
+          <w:tcPr>
+            <w:tcW w:w="2045" w:type="dxa"/>
+          </w:tcPr>
+          <w:p>
+            <w:pPr>
+              <w:jc w:val="center"/>
+              <w:rPr>
+                <w:rFonts w:ascii="Consolas" w:hAnsi="Consolas"/>
+                <w:sz w:val="28"/>
+                <w:szCs w:val="28"/>
+                <w:lang w:val="en-US"/>
+              </w:rPr>
+            </w:pPr>
+            <w:r>
+              <w:rPr>
+                <w:rFonts w:ascii="Consolas" w:hAnsi="Consolas"/>
+                <w:sz w:val="28"/>
+                <w:szCs w:val="28"/>
+                <w:lang w:val="en-US"/>
+              </w:rPr>
+              <w:t>float</w:t>
+            </w:r>
+          </w:p>
+        </w:tc>
+        <w:tc>
+          <w:tcPr>
+            <w:tcW w:w="1870" w:type="dxa"/>
+          </w:tcPr>
+          <w:p>
+            <w:pPr>
+              <w:jc w:val="center"/>
+              <w:rPr>
+                <w:rFonts w:ascii="Consolas" w:hAnsi="Consolas"/>
+                <w:sz w:val="28"/>
+                <w:szCs w:val="28"/>
+                <w:lang w:val="en-US"/>
+              </w:rPr>
+            </w:pPr>
+            <w:r>
+              <w:rPr>
+                <w:rFonts w:ascii="Consolas" w:hAnsi="Consolas"/>
+                <w:sz w:val="28"/>
+                <w:szCs w:val="28"/>
+                <w:lang w:val="en-US"/>
+              </w:rPr>
+              <w:t>4</w:t>
+            </w:r>
+          </w:p>
+        </w:tc>
+        <w:tc>
+          <w:tcPr>
+            <w:tcW w:w="2110" w:type="dxa"/>
+          </w:tcPr>
+          <w:p>
+            <w:pPr>
+              <w:rPr>
+                <w:rFonts w:ascii="Consolas" w:hAnsi="Consolas"/>
+                <w:sz w:val="28"/>
+                <w:szCs w:val="28"/>
+              </w:rPr>
+            </w:pPr>
+          </w:p>
+        </w:tc>
+      </w:tr>
+      <w:tr>
+        <w:tc>
+          <w:tcPr>
+            <w:tcW w:w="470" w:type="dxa"/>
+          </w:tcPr>
+          <w:p>
+            <w:pPr>
+              <w:rPr>
+                <w:rFonts w:ascii="Consolas" w:hAnsi="Consolas"/>
+                <w:sz w:val="28"/>
+                <w:szCs w:val="28"/>
+                <w:lang w:val="en-US"/>
+              </w:rPr>
+            </w:pPr>
+            <w:r>
+              <w:rPr>
+                <w:rFonts w:ascii="Consolas" w:hAnsi="Consolas"/>
+                <w:sz w:val="28"/>
+                <w:szCs w:val="28"/>
+                <w:lang w:val="en-US"/>
+              </w:rPr>
+              <w:t>24</w:t>
+            </w:r>
+          </w:p>
+        </w:tc>
+        <w:tc>
+          <w:tcPr>
+            <w:tcW w:w="2855" w:type="dxa"/>
+          </w:tcPr>
+          <w:p>
+            <w:pPr>
+              <w:rPr>
+                <w:rFonts w:ascii="Consolas" w:hAnsi="Consolas"/>
+                <w:sz w:val="28"/>
+                <w:szCs w:val="28"/>
+                <w:lang w:val="en-US"/>
+              </w:rPr>
+            </w:pPr>
+            <w:r>
+              <w:rPr>
+                <w:rFonts w:ascii="Consolas" w:hAnsi="Consolas"/>
+                <w:sz w:val="28"/>
+                <w:szCs w:val="28"/>
+                <w:lang w:val="en-US"/>
+              </w:rPr>
+              <w:t>DepthKp</w:t>
+            </w:r>
+          </w:p>
+        </w:tc>
+        <w:tc>
+          <w:tcPr>
+            <w:tcW w:w="2045" w:type="dxa"/>
+          </w:tcPr>
+          <w:p>
+            <w:pPr>
+              <w:jc w:val="center"/>
+              <w:rPr>
+                <w:rFonts w:ascii="Consolas" w:hAnsi="Consolas"/>
+                <w:sz w:val="28"/>
+                <w:szCs w:val="28"/>
+                <w:lang w:val="en-US"/>
+              </w:rPr>
+            </w:pPr>
+            <w:r>
+              <w:rPr>
+                <w:rFonts w:ascii="Consolas" w:hAnsi="Consolas"/>
+                <w:sz w:val="28"/>
+                <w:szCs w:val="28"/>
+                <w:lang w:val="en-US"/>
+              </w:rPr>
+              <w:t>float</w:t>
+            </w:r>
+          </w:p>
+        </w:tc>
+        <w:tc>
+          <w:tcPr>
+            <w:tcW w:w="1870" w:type="dxa"/>
+          </w:tcPr>
+          <w:p>
+            <w:pPr>
+              <w:jc w:val="center"/>
+              <w:rPr>
+                <w:rFonts w:ascii="Consolas" w:hAnsi="Consolas"/>
+                <w:sz w:val="28"/>
+                <w:szCs w:val="28"/>
+                <w:lang w:val="en-US"/>
+              </w:rPr>
+            </w:pPr>
+            <w:r>
+              <w:rPr>
+                <w:rFonts w:ascii="Consolas" w:hAnsi="Consolas"/>
+                <w:sz w:val="28"/>
+                <w:szCs w:val="28"/>
+                <w:lang w:val="en-US"/>
+              </w:rPr>
+              <w:t>4</w:t>
+            </w:r>
+          </w:p>
+        </w:tc>
+        <w:tc>
+          <w:tcPr>
+            <w:tcW w:w="2110" w:type="dxa"/>
+          </w:tcPr>
+          <w:p>
+            <w:pPr>
+              <w:rPr>
+                <w:rFonts w:ascii="Consolas" w:hAnsi="Consolas"/>
+                <w:sz w:val="28"/>
+                <w:szCs w:val="28"/>
+              </w:rPr>
+            </w:pPr>
+          </w:p>
+        </w:tc>
+      </w:tr>
+      <w:tr>
+        <w:tc>
+          <w:tcPr>
+            <w:tcW w:w="470" w:type="dxa"/>
+          </w:tcPr>
+          <w:p>
+            <w:pPr>
+              <w:rPr>
+                <w:rFonts w:ascii="Consolas" w:hAnsi="Consolas"/>
+                <w:sz w:val="28"/>
+                <w:szCs w:val="28"/>
+                <w:lang w:val="en-US"/>
+              </w:rPr>
+            </w:pPr>
+            <w:r>
+              <w:rPr>
+                <w:rFonts w:ascii="Consolas" w:hAnsi="Consolas"/>
+                <w:sz w:val="28"/>
+                <w:szCs w:val="28"/>
+                <w:lang w:val="en-US"/>
+              </w:rPr>
+              <w:t>25</w:t>
+            </w:r>
+          </w:p>
+        </w:tc>
+        <w:tc>
+          <w:tcPr>
+            <w:tcW w:w="2855" w:type="dxa"/>
+          </w:tcPr>
+          <w:p>
+            <w:pPr>
+              <w:rPr>
+                <w:rFonts w:ascii="Consolas" w:hAnsi="Consolas"/>
+                <w:sz w:val="28"/>
+                <w:szCs w:val="28"/>
+                <w:lang w:val="en-US"/>
+              </w:rPr>
+            </w:pPr>
+            <w:r>
+              <w:rPr>
+                <w:rFonts w:ascii="Consolas" w:hAnsi="Consolas"/>
+                <w:sz w:val="28"/>
+                <w:szCs w:val="28"/>
+                <w:lang w:val="en-US"/>
+              </w:rPr>
+              <w:t>DepthK</w:t>
+            </w:r>
+            <w:r>
+              <w:rPr>
+                <w:rFonts w:ascii="Consolas" w:hAnsi="Consolas"/>
+                <w:sz w:val="28"/>
+                <w:szCs w:val="28"/>
+                <w:lang w:val="en-US"/>
+              </w:rPr>
+              <w:t>i</w:t>
+            </w:r>
+          </w:p>
+        </w:tc>
+        <w:tc>
+          <w:tcPr>
+            <w:tcW w:w="2045" w:type="dxa"/>
+          </w:tcPr>
+          <w:p>
+            <w:pPr>
+              <w:jc w:val="center"/>
+              <w:rPr>
+                <w:rFonts w:ascii="Consolas" w:hAnsi="Consolas"/>
+                <w:sz w:val="28"/>
+                <w:szCs w:val="28"/>
+                <w:lang w:val="en-US"/>
+              </w:rPr>
+            </w:pPr>
+            <w:r>
+              <w:rPr>
+                <w:rFonts w:ascii="Consolas" w:hAnsi="Consolas"/>
+                <w:sz w:val="28"/>
+                <w:szCs w:val="28"/>
+                <w:lang w:val="en-US"/>
+              </w:rPr>
+              <w:t>float</w:t>
+            </w:r>
+          </w:p>
+        </w:tc>
+        <w:tc>
+          <w:tcPr>
+            <w:tcW w:w="1870" w:type="dxa"/>
+          </w:tcPr>
+          <w:p>
+            <w:pPr>
+              <w:jc w:val="center"/>
+              <w:rPr>
+                <w:rFonts w:ascii="Consolas" w:hAnsi="Consolas"/>
+                <w:sz w:val="28"/>
+                <w:szCs w:val="28"/>
+                <w:lang w:val="en-US"/>
+              </w:rPr>
+            </w:pPr>
+            <w:r>
+              <w:rPr>
+                <w:rFonts w:ascii="Consolas" w:hAnsi="Consolas"/>
+                <w:sz w:val="28"/>
+                <w:szCs w:val="28"/>
+                <w:lang w:val="en-US"/>
+              </w:rPr>
+              <w:t>4</w:t>
+            </w:r>
+          </w:p>
+        </w:tc>
+        <w:tc>
+          <w:tcPr>
+            <w:tcW w:w="2110" w:type="dxa"/>
+          </w:tcPr>
+          <w:p>
+            <w:pPr>
+              <w:rPr>
+                <w:rFonts w:ascii="Consolas" w:hAnsi="Consolas"/>
+                <w:sz w:val="28"/>
+                <w:szCs w:val="28"/>
+              </w:rPr>
+            </w:pPr>
+          </w:p>
+        </w:tc>
+      </w:tr>
+      <w:tr>
+        <w:tc>
+          <w:tcPr>
+            <w:tcW w:w="470" w:type="dxa"/>
+          </w:tcPr>
+          <w:p>
+            <w:pPr>
+              <w:rPr>
+                <w:rFonts w:ascii="Consolas" w:hAnsi="Consolas"/>
+                <w:sz w:val="28"/>
+                <w:szCs w:val="28"/>
+                <w:lang w:val="en-US"/>
+              </w:rPr>
+            </w:pPr>
+            <w:r>
+              <w:rPr>
+                <w:rFonts w:ascii="Consolas" w:hAnsi="Consolas"/>
+                <w:sz w:val="28"/>
+                <w:szCs w:val="28"/>
+                <w:lang w:val="en-US"/>
+              </w:rPr>
+              <w:t>26</w:t>
+            </w:r>
+          </w:p>
+        </w:tc>
+        <w:tc>
+          <w:tcPr>
+            <w:tcW w:w="2855" w:type="dxa"/>
+          </w:tcPr>
+          <w:p>
+            <w:pPr>
+              <w:rPr>
+                <w:rFonts w:ascii="Consolas" w:hAnsi="Consolas"/>
+                <w:sz w:val="28"/>
+                <w:szCs w:val="28"/>
+                <w:lang w:val="en-US"/>
+              </w:rPr>
+            </w:pPr>
+            <w:r>
+              <w:rPr>
+                <w:rFonts w:ascii="Consolas" w:hAnsi="Consolas"/>
+                <w:sz w:val="28"/>
+                <w:szCs w:val="28"/>
+                <w:lang w:val="en-US"/>
+              </w:rPr>
+              <w:t>DepthK</w:t>
+            </w:r>
+            <w:r>
+              <w:rPr>
+                <w:rFonts w:ascii="Consolas" w:hAnsi="Consolas"/>
+                <w:sz w:val="28"/>
+                <w:szCs w:val="28"/>
+                <w:lang w:val="en-US"/>
+              </w:rPr>
+              <w:t>d</w:t>
+            </w:r>
+          </w:p>
+        </w:tc>
+        <w:tc>
+          <w:tcPr>
+            <w:tcW w:w="2045" w:type="dxa"/>
+          </w:tcPr>
+          <w:p>
+            <w:pPr>
+              <w:jc w:val="center"/>
+              <w:rPr>
+                <w:rFonts w:ascii="Consolas" w:hAnsi="Consolas"/>
+                <w:sz w:val="28"/>
+                <w:szCs w:val="28"/>
+                <w:lang w:val="en-US"/>
+              </w:rPr>
+            </w:pPr>
+            <w:r>
+              <w:rPr>
+                <w:rFonts w:ascii="Consolas" w:hAnsi="Consolas"/>
+                <w:sz w:val="28"/>
+                <w:szCs w:val="28"/>
+                <w:lang w:val="en-US"/>
+              </w:rPr>
+              <w:t>float</w:t>
+            </w:r>
+          </w:p>
+        </w:tc>
+        <w:tc>
+          <w:tcPr>
+            <w:tcW w:w="1870" w:type="dxa"/>
+          </w:tcPr>
+          <w:p>
+            <w:pPr>
+              <w:jc w:val="center"/>
+              <w:rPr>
+                <w:rFonts w:ascii="Consolas" w:hAnsi="Consolas"/>
+                <w:sz w:val="28"/>
+                <w:szCs w:val="28"/>
+                <w:lang w:val="en-US"/>
+              </w:rPr>
+            </w:pPr>
+            <w:r>
+              <w:rPr>
+                <w:rFonts w:ascii="Consolas" w:hAnsi="Consolas"/>
+                <w:sz w:val="28"/>
+                <w:szCs w:val="28"/>
+                <w:lang w:val="en-US"/>
+              </w:rPr>
+              <w:t>4</w:t>
+            </w:r>
+          </w:p>
+        </w:tc>
+        <w:tc>
+          <w:tcPr>
+            <w:tcW w:w="2110" w:type="dxa"/>
+          </w:tcPr>
+          <w:p>
+            <w:pPr>
+              <w:rPr>
+                <w:rFonts w:ascii="Consolas" w:hAnsi="Consolas"/>
+                <w:sz w:val="28"/>
+                <w:szCs w:val="28"/>
+              </w:rPr>
+            </w:pPr>
+          </w:p>
+        </w:tc>
+      </w:tr>
+      <w:tr>
+        <w:tc>
+          <w:tcPr>
+            <w:tcW w:w="470" w:type="dxa"/>
+          </w:tcPr>
+          <w:p>
+            <w:pPr>
+              <w:rPr>
+                <w:rFonts w:ascii="Consolas" w:hAnsi="Consolas"/>
+                <w:sz w:val="28"/>
+                <w:szCs w:val="28"/>
+                <w:lang w:val="en-US"/>
+              </w:rPr>
+            </w:pPr>
+            <w:r>
+              <w:rPr>
+                <w:rFonts w:ascii="Consolas" w:hAnsi="Consolas"/>
+                <w:sz w:val="28"/>
+                <w:szCs w:val="28"/>
+                <w:lang w:val="en-US"/>
+              </w:rPr>
+              <w:t>27</w:t>
+            </w:r>
+          </w:p>
+        </w:tc>
+        <w:tc>
+          <w:tcPr>
+            <w:tcW w:w="2855" w:type="dxa"/>
+          </w:tcPr>
+          <w:p>
+            <w:pPr>
+              <w:rPr>
+                <w:rFonts w:ascii="Consolas" w:hAnsi="Consolas"/>
+                <w:sz w:val="28"/>
+                <w:szCs w:val="28"/>
+                <w:lang w:val="en-US"/>
+              </w:rPr>
+            </w:pPr>
+            <w:r>
+              <w:rPr>
+                <w:rFonts w:ascii="Consolas" w:hAnsi="Consolas"/>
+                <w:sz w:val="28"/>
+                <w:szCs w:val="28"/>
+                <w:lang w:val="en-US"/>
+              </w:rPr>
+              <w:t>UpdatePID</w:t>
+            </w:r>
+          </w:p>
+        </w:tc>
+        <w:tc>
+          <w:tcPr>
+            <w:tcW w:w="2045" w:type="dxa"/>
+          </w:tcPr>
+          <w:p>
+            <w:pPr>
+              <w:jc w:val="center"/>
+              <w:rPr>
+                <w:rFonts w:ascii="Consolas" w:hAnsi="Consolas"/>
+                <w:sz w:val="28"/>
+                <w:szCs w:val="28"/>
+                <w:lang w:val="en-US"/>
+              </w:rPr>
+            </w:pPr>
+            <w:r>
+              <w:rPr>
+                <w:rFonts w:ascii="Consolas" w:hAnsi="Consolas"/>
+                <w:sz w:val="28"/>
+                <w:szCs w:val="28"/>
+                <w:lang w:val="en-US"/>
+              </w:rPr>
+              <w:t>int8_t</w:t>
+            </w:r>
+          </w:p>
+        </w:tc>
+        <w:tc>
+          <w:tcPr>
+            <w:tcW w:w="1870" w:type="dxa"/>
+          </w:tcPr>
+          <w:p>
+            <w:pPr>
+              <w:jc w:val="center"/>
+              <w:rPr>
+                <w:rFonts w:ascii="Consolas" w:hAnsi="Consolas"/>
+                <w:sz w:val="28"/>
+                <w:szCs w:val="28"/>
+              </w:rPr>
+            </w:pPr>
+            <w:r>
+              <w:rPr>
+                <w:rFonts w:ascii="Consolas" w:hAnsi="Consolas"/>
+                <w:sz w:val="28"/>
+                <w:szCs w:val="28"/>
+              </w:rPr>
+              <w:t>1</w:t>
+            </w:r>
+          </w:p>
+        </w:tc>
+        <w:tc>
+          <w:tcPr>
+            <w:tcW w:w="2110" w:type="dxa"/>
+          </w:tcPr>
+          <w:p>
+            <w:pPr>
+              <w:rPr>
+                <w:rFonts w:ascii="Consolas" w:hAnsi="Consolas"/>
+                <w:sz w:val="28"/>
+                <w:szCs w:val="28"/>
+              </w:rPr>
+            </w:pPr>
+          </w:p>
+        </w:tc>
+      </w:tr>
+      <w:tr>
+        <w:tc>
+          <w:tcPr>
+            <w:tcW w:w="470" w:type="dxa"/>
+          </w:tcPr>
+          <w:p>
+            <w:pPr>
+              <w:rPr>
+                <w:rFonts w:ascii="Consolas" w:hAnsi="Consolas"/>
+                <w:sz w:val="28"/>
+                <w:szCs w:val="28"/>
+              </w:rPr>
+            </w:pPr>
+          </w:p>
+        </w:tc>
+        <w:tc>
+          <w:tcPr>
+            <w:tcW w:w="2855" w:type="dxa"/>
+          </w:tcPr>
+          <w:p>
+            <w:pPr>
+              <w:rPr>
+                <w:rFonts w:ascii="Consolas" w:hAnsi="Consolas"/>
+                <w:sz w:val="28"/>
+                <w:szCs w:val="28"/>
+                <w:lang w:val="en-US"/>
+              </w:rPr>
+            </w:pPr>
+          </w:p>
+        </w:tc>
+        <w:tc>
+          <w:tcPr>
+            <w:tcW w:w="2045" w:type="dxa"/>
+          </w:tcPr>
+          <w:p>
+            <w:pPr>
+              <w:jc w:val="center"/>
+              <w:rPr>
+                <w:rFonts w:ascii="Consolas" w:hAnsi="Consolas"/>
+                <w:sz w:val="28"/>
+                <w:szCs w:val="28"/>
+              </w:rPr>
+            </w:pPr>
+            <w:r>
+              <w:rPr>
+                <w:rFonts w:ascii="Consolas" w:hAnsi="Consolas"/>
+                <w:sz w:val="28"/>
+                <w:szCs w:val="28"/>
+              </w:rPr>
+              <w:t>ВСЕГО</w:t>
+            </w:r>
+          </w:p>
+        </w:tc>
+        <w:tc>
+          <w:tcPr>
+            <w:tcW w:w="1870" w:type="dxa"/>
+          </w:tcPr>
+          <w:p>
+            <w:pPr>
+              <w:tabs>
+                <w:tab w:val="left" w:pos="600"/>
+                <w:tab w:val="center" w:pos="764"/>
+              </w:tabs>
+              <w:rPr>
+                <w:rFonts w:ascii="Consolas" w:hAnsi="Consolas"/>
+                <w:b/>
+                <w:bCs/>
+                <w:sz w:val="28"/>
+                <w:szCs w:val="28"/>
+                <w:lang w:val="en-US"/>
+              </w:rPr>
+            </w:pPr>
+            <w:r>
+              <w:rPr>
+                <w:rFonts w:ascii="Consolas" w:hAnsi="Consolas"/>
+                <w:b/>
+                <w:bCs/>
+                <w:sz w:val="28"/>
+                <w:szCs w:val="28"/>
+              </w:rPr>
+              <w:tab/>
+            </w:r>
+            <w:r>
+              <w:rPr>
+                <w:rFonts w:ascii="Consolas" w:hAnsi="Consolas"/>
+                <w:b/>
+                <w:bCs/>
+                <w:sz w:val="28"/>
+                <w:szCs w:val="28"/>
+                <w:lang w:val="en-US"/>
+              </w:rPr>
+              <w:t>93</w:t>
+            </w:r>
+          </w:p>
+        </w:tc>
+        <w:tc>
+          <w:tcPr>
+            <w:tcW w:w="2110" w:type="dxa"/>
+          </w:tcPr>
+          <w:p>
+            <w:pPr>
+              <w:rPr>
+                <w:rFonts w:ascii="Consolas" w:hAnsi="Consolas"/>
+                <w:sz w:val="28"/>
+                <w:szCs w:val="28"/>
+              </w:rPr>
+            </w:pPr>
+          </w:p>
+        </w:tc>
+      </w:tr>
+    </w:tbl>
     <w:p>
       <w:pPr>
         <w:spacing w:after="0" w:line="240" w:lineRule="auto"/>

--- a/Documents/XboxOneButtonsControl.docx
+++ b/Documents/XboxOneButtonsControl.docx
@@ -5,6 +5,9 @@
     <w:p>
       <w:pPr>
         <w:pStyle w:val="Heading1"/>
+        <w:rPr>
+          <w:lang w:val="en-US"/>
+        </w:rPr>
       </w:pPr>
       <w:r>
         <w:t xml:space="preserve">Название кнопок управления геймпада </w:t>
@@ -40,6 +43,16 @@
           <w:szCs w:val="28"/>
         </w:rPr>
       </w:pPr>
+    </w:p>
+    <w:p>
+      <w:pPr>
+        <w:spacing w:after="0" w:line="240" w:lineRule="auto"/>
+        <w:rPr>
+          <w:rFonts w:ascii="Consolas" w:hAnsi="Consolas"/>
+          <w:sz w:val="28"/>
+          <w:szCs w:val="28"/>
+        </w:rPr>
+      </w:pPr>
       <w:r>
         <w:rPr>
           <w:noProof/>
@@ -62,7 +75,7 @@
                     </pic:cNvPicPr>
                   </pic:nvPicPr>
                   <pic:blipFill>
-                    <a:blip r:embed="rId4">
+                    <a:blip r:embed="rId6">
                       <a:extLst>
                         <a:ext uri="{28A0092B-C50C-407E-A947-70E740481C1C}">
                           <a14:useLocalDpi xmlns:a14="http://schemas.microsoft.com/office/drawing/2010/main" val="0"/>
@@ -96,6 +109,16 @@
         </w:drawing>
       </w:r>
     </w:p>
+    <w:p>
+      <w:pPr>
+        <w:spacing w:after="0" w:line="240" w:lineRule="auto"/>
+        <w:rPr>
+          <w:rFonts w:ascii="Consolas" w:hAnsi="Consolas"/>
+          <w:sz w:val="28"/>
+          <w:szCs w:val="28"/>
+        </w:rPr>
+      </w:pPr>
+    </w:p>
     <w:tbl>
       <w:tblPr>
         <w:tblStyle w:val="TableGrid"/>
@@ -134,7 +157,25 @@
                 <w:sz w:val="28"/>
                 <w:szCs w:val="28"/>
               </w:rPr>
-              <w:t xml:space="preserve">1 Left </w:t>
+              <w:t>1 </w:t>
+            </w:r>
+            <w:proofErr w:type="spellStart"/>
+            <w:r>
+              <w:rPr>
+                <w:rFonts w:ascii="Consolas" w:hAnsi="Consolas"/>
+                <w:sz w:val="28"/>
+                <w:szCs w:val="28"/>
+              </w:rPr>
+              <w:t>Left</w:t>
+            </w:r>
+            <w:proofErr w:type="spellEnd"/>
+            <w:r>
+              <w:rPr>
+                <w:rFonts w:ascii="Consolas" w:hAnsi="Consolas"/>
+                <w:sz w:val="28"/>
+                <w:szCs w:val="28"/>
+              </w:rPr>
+              <w:t xml:space="preserve"> </w:t>
             </w:r>
             <w:r>
               <w:rPr>
@@ -145,6 +186,7 @@
               </w:rPr>
               <w:t>s</w:t>
             </w:r>
+            <w:proofErr w:type="spellStart"/>
             <w:r>
               <w:rPr>
                 <w:rFonts w:ascii="Consolas" w:hAnsi="Consolas"/>
@@ -153,6 +195,7 @@
               </w:rPr>
               <w:t>tick</w:t>
             </w:r>
+            <w:proofErr w:type="spellEnd"/>
           </w:p>
         </w:tc>
         <w:tc>
@@ -187,8 +230,36 @@
                 <w:sz w:val="28"/>
                 <w:szCs w:val="28"/>
               </w:rPr>
-              <w:t>9 Expansion port</w:t>
-            </w:r>
+              <w:t>9 </w:t>
+            </w:r>
+            <w:proofErr w:type="spellStart"/>
+            <w:r>
+              <w:rPr>
+                <w:rFonts w:ascii="Consolas" w:hAnsi="Consolas"/>
+                <w:sz w:val="28"/>
+                <w:szCs w:val="28"/>
+              </w:rPr>
+              <w:t>Expansion</w:t>
+            </w:r>
+            <w:proofErr w:type="spellEnd"/>
+            <w:r>
+              <w:rPr>
+                <w:rFonts w:ascii="Consolas" w:hAnsi="Consolas"/>
+                <w:sz w:val="28"/>
+                <w:szCs w:val="28"/>
+              </w:rPr>
+              <w:t xml:space="preserve"> </w:t>
+            </w:r>
+            <w:proofErr w:type="spellStart"/>
+            <w:r>
+              <w:rPr>
+                <w:rFonts w:ascii="Consolas" w:hAnsi="Consolas"/>
+                <w:sz w:val="28"/>
+                <w:szCs w:val="28"/>
+              </w:rPr>
+              <w:t>port</w:t>
+            </w:r>
+            <w:proofErr w:type="spellEnd"/>
           </w:p>
         </w:tc>
       </w:tr>
@@ -211,7 +282,25 @@
                 <w:sz w:val="28"/>
                 <w:szCs w:val="28"/>
               </w:rPr>
-              <w:t xml:space="preserve">2 Left </w:t>
+              <w:t>2 </w:t>
+            </w:r>
+            <w:proofErr w:type="spellStart"/>
+            <w:r>
+              <w:rPr>
+                <w:rFonts w:ascii="Consolas" w:hAnsi="Consolas"/>
+                <w:sz w:val="28"/>
+                <w:szCs w:val="28"/>
+              </w:rPr>
+              <w:t>Left</w:t>
+            </w:r>
+            <w:proofErr w:type="spellEnd"/>
+            <w:r>
+              <w:rPr>
+                <w:rFonts w:ascii="Consolas" w:hAnsi="Consolas"/>
+                <w:sz w:val="28"/>
+                <w:szCs w:val="28"/>
+              </w:rPr>
+              <w:t xml:space="preserve"> </w:t>
             </w:r>
             <w:r>
               <w:rPr>
@@ -222,6 +311,7 @@
               </w:rPr>
               <w:t>b</w:t>
             </w:r>
+            <w:proofErr w:type="spellStart"/>
             <w:r>
               <w:rPr>
                 <w:rFonts w:ascii="Consolas" w:hAnsi="Consolas"/>
@@ -230,6 +320,7 @@
               </w:rPr>
               <w:t>umper</w:t>
             </w:r>
+            <w:proofErr w:type="spellEnd"/>
           </w:p>
         </w:tc>
         <w:tc>
@@ -264,8 +355,36 @@
                 <w:sz w:val="28"/>
                 <w:szCs w:val="28"/>
               </w:rPr>
-              <w:t>10 Right stick</w:t>
-            </w:r>
+              <w:t>10 </w:t>
+            </w:r>
+            <w:proofErr w:type="spellStart"/>
+            <w:r>
+              <w:rPr>
+                <w:rFonts w:ascii="Consolas" w:hAnsi="Consolas"/>
+                <w:sz w:val="28"/>
+                <w:szCs w:val="28"/>
+              </w:rPr>
+              <w:t>Right</w:t>
+            </w:r>
+            <w:proofErr w:type="spellEnd"/>
+            <w:r>
+              <w:rPr>
+                <w:rFonts w:ascii="Consolas" w:hAnsi="Consolas"/>
+                <w:sz w:val="28"/>
+                <w:szCs w:val="28"/>
+              </w:rPr>
+              <w:t xml:space="preserve"> </w:t>
+            </w:r>
+            <w:proofErr w:type="spellStart"/>
+            <w:r>
+              <w:rPr>
+                <w:rFonts w:ascii="Consolas" w:hAnsi="Consolas"/>
+                <w:sz w:val="28"/>
+                <w:szCs w:val="28"/>
+              </w:rPr>
+              <w:t>stick</w:t>
+            </w:r>
+            <w:proofErr w:type="spellEnd"/>
           </w:p>
         </w:tc>
       </w:tr>
@@ -299,6 +418,7 @@
               </w:rPr>
               <w:t>b</w:t>
             </w:r>
+            <w:proofErr w:type="spellStart"/>
             <w:r>
               <w:rPr>
                 <w:rFonts w:ascii="Consolas" w:hAnsi="Consolas"/>
@@ -307,6 +427,7 @@
               </w:rPr>
               <w:t>utton</w:t>
             </w:r>
+            <w:proofErr w:type="spellEnd"/>
           </w:p>
         </w:tc>
         <w:tc>
@@ -341,8 +462,18 @@
                 <w:sz w:val="28"/>
                 <w:szCs w:val="28"/>
               </w:rPr>
-              <w:t>16 3.5mm port</w:t>
-            </w:r>
+              <w:t xml:space="preserve">16 3.5mm </w:t>
+            </w:r>
+            <w:proofErr w:type="spellStart"/>
+            <w:r>
+              <w:rPr>
+                <w:rFonts w:ascii="Consolas" w:hAnsi="Consolas"/>
+                <w:sz w:val="28"/>
+                <w:szCs w:val="28"/>
+              </w:rPr>
+              <w:t>port</w:t>
+            </w:r>
+            <w:proofErr w:type="spellEnd"/>
           </w:p>
         </w:tc>
       </w:tr>
@@ -365,8 +496,36 @@
                 <w:sz w:val="28"/>
                 <w:szCs w:val="28"/>
               </w:rPr>
-              <w:t>4 USB charge port</w:t>
-            </w:r>
+              <w:t xml:space="preserve">4 USB </w:t>
+            </w:r>
+            <w:proofErr w:type="spellStart"/>
+            <w:r>
+              <w:rPr>
+                <w:rFonts w:ascii="Consolas" w:hAnsi="Consolas"/>
+                <w:sz w:val="28"/>
+                <w:szCs w:val="28"/>
+              </w:rPr>
+              <w:t>charge</w:t>
+            </w:r>
+            <w:proofErr w:type="spellEnd"/>
+            <w:r>
+              <w:rPr>
+                <w:rFonts w:ascii="Consolas" w:hAnsi="Consolas"/>
+                <w:sz w:val="28"/>
+                <w:szCs w:val="28"/>
+              </w:rPr>
+              <w:t xml:space="preserve"> </w:t>
+            </w:r>
+            <w:proofErr w:type="spellStart"/>
+            <w:r>
+              <w:rPr>
+                <w:rFonts w:ascii="Consolas" w:hAnsi="Consolas"/>
+                <w:sz w:val="28"/>
+                <w:szCs w:val="28"/>
+              </w:rPr>
+              <w:t>port</w:t>
+            </w:r>
+            <w:proofErr w:type="spellEnd"/>
           </w:p>
         </w:tc>
         <w:tc>
@@ -401,8 +560,36 @@
                 <w:sz w:val="28"/>
                 <w:szCs w:val="28"/>
               </w:rPr>
-              <w:t>X X button</w:t>
-            </w:r>
+              <w:t>X </w:t>
+            </w:r>
+            <w:proofErr w:type="spellStart"/>
+            <w:r>
+              <w:rPr>
+                <w:rFonts w:ascii="Consolas" w:hAnsi="Consolas"/>
+                <w:sz w:val="28"/>
+                <w:szCs w:val="28"/>
+              </w:rPr>
+              <w:t>X</w:t>
+            </w:r>
+            <w:proofErr w:type="spellEnd"/>
+            <w:r>
+              <w:rPr>
+                <w:rFonts w:ascii="Consolas" w:hAnsi="Consolas"/>
+                <w:sz w:val="28"/>
+                <w:szCs w:val="28"/>
+              </w:rPr>
+              <w:t xml:space="preserve"> </w:t>
+            </w:r>
+            <w:proofErr w:type="spellStart"/>
+            <w:r>
+              <w:rPr>
+                <w:rFonts w:ascii="Consolas" w:hAnsi="Consolas"/>
+                <w:sz w:val="28"/>
+                <w:szCs w:val="28"/>
+              </w:rPr>
+              <w:t>button</w:t>
+            </w:r>
+            <w:proofErr w:type="spellEnd"/>
           </w:p>
         </w:tc>
       </w:tr>
@@ -425,8 +612,18 @@
                 <w:sz w:val="28"/>
                 <w:szCs w:val="28"/>
               </w:rPr>
-              <w:t>5 Xbox button</w:t>
-            </w:r>
+              <w:t xml:space="preserve">5 Xbox </w:t>
+            </w:r>
+            <w:proofErr w:type="spellStart"/>
+            <w:r>
+              <w:rPr>
+                <w:rFonts w:ascii="Consolas" w:hAnsi="Consolas"/>
+                <w:sz w:val="28"/>
+                <w:szCs w:val="28"/>
+              </w:rPr>
+              <w:t>button</w:t>
+            </w:r>
+            <w:proofErr w:type="spellEnd"/>
           </w:p>
         </w:tc>
         <w:tc>
@@ -461,8 +658,36 @@
                 <w:sz w:val="28"/>
                 <w:szCs w:val="28"/>
               </w:rPr>
-              <w:t>Y Y button</w:t>
-            </w:r>
+              <w:t>Y </w:t>
+            </w:r>
+            <w:proofErr w:type="spellStart"/>
+            <w:r>
+              <w:rPr>
+                <w:rFonts w:ascii="Consolas" w:hAnsi="Consolas"/>
+                <w:sz w:val="28"/>
+                <w:szCs w:val="28"/>
+              </w:rPr>
+              <w:t>Y</w:t>
+            </w:r>
+            <w:proofErr w:type="spellEnd"/>
+            <w:r>
+              <w:rPr>
+                <w:rFonts w:ascii="Consolas" w:hAnsi="Consolas"/>
+                <w:sz w:val="28"/>
+                <w:szCs w:val="28"/>
+              </w:rPr>
+              <w:t xml:space="preserve"> </w:t>
+            </w:r>
+            <w:proofErr w:type="spellStart"/>
+            <w:r>
+              <w:rPr>
+                <w:rFonts w:ascii="Consolas" w:hAnsi="Consolas"/>
+                <w:sz w:val="28"/>
+                <w:szCs w:val="28"/>
+              </w:rPr>
+              <w:t>button</w:t>
+            </w:r>
+            <w:proofErr w:type="spellEnd"/>
           </w:p>
         </w:tc>
       </w:tr>
@@ -485,8 +710,36 @@
                 <w:sz w:val="28"/>
                 <w:szCs w:val="28"/>
               </w:rPr>
-              <w:t>6 Menu button</w:t>
-            </w:r>
+              <w:t>6 </w:t>
+            </w:r>
+            <w:proofErr w:type="spellStart"/>
+            <w:r>
+              <w:rPr>
+                <w:rFonts w:ascii="Consolas" w:hAnsi="Consolas"/>
+                <w:sz w:val="28"/>
+                <w:szCs w:val="28"/>
+              </w:rPr>
+              <w:t>Menu</w:t>
+            </w:r>
+            <w:proofErr w:type="spellEnd"/>
+            <w:r>
+              <w:rPr>
+                <w:rFonts w:ascii="Consolas" w:hAnsi="Consolas"/>
+                <w:sz w:val="28"/>
+                <w:szCs w:val="28"/>
+              </w:rPr>
+              <w:t xml:space="preserve"> </w:t>
+            </w:r>
+            <w:proofErr w:type="spellStart"/>
+            <w:r>
+              <w:rPr>
+                <w:rFonts w:ascii="Consolas" w:hAnsi="Consolas"/>
+                <w:sz w:val="28"/>
+                <w:szCs w:val="28"/>
+              </w:rPr>
+              <w:t>button</w:t>
+            </w:r>
+            <w:proofErr w:type="spellEnd"/>
           </w:p>
         </w:tc>
         <w:tc>
@@ -521,8 +774,36 @@
                 <w:sz w:val="28"/>
                 <w:szCs w:val="28"/>
               </w:rPr>
-              <w:t>A A button</w:t>
-            </w:r>
+              <w:t>A </w:t>
+            </w:r>
+            <w:proofErr w:type="spellStart"/>
+            <w:r>
+              <w:rPr>
+                <w:rFonts w:ascii="Consolas" w:hAnsi="Consolas"/>
+                <w:sz w:val="28"/>
+                <w:szCs w:val="28"/>
+              </w:rPr>
+              <w:t>A</w:t>
+            </w:r>
+            <w:proofErr w:type="spellEnd"/>
+            <w:r>
+              <w:rPr>
+                <w:rFonts w:ascii="Consolas" w:hAnsi="Consolas"/>
+                <w:sz w:val="28"/>
+                <w:szCs w:val="28"/>
+              </w:rPr>
+              <w:t xml:space="preserve"> </w:t>
+            </w:r>
+            <w:proofErr w:type="spellStart"/>
+            <w:r>
+              <w:rPr>
+                <w:rFonts w:ascii="Consolas" w:hAnsi="Consolas"/>
+                <w:sz w:val="28"/>
+                <w:szCs w:val="28"/>
+              </w:rPr>
+              <w:t>button</w:t>
+            </w:r>
+            <w:proofErr w:type="spellEnd"/>
           </w:p>
         </w:tc>
       </w:tr>
@@ -545,8 +826,36 @@
                 <w:sz w:val="28"/>
                 <w:szCs w:val="28"/>
               </w:rPr>
-              <w:t>7 Right bumper</w:t>
-            </w:r>
+              <w:t>7 </w:t>
+            </w:r>
+            <w:proofErr w:type="spellStart"/>
+            <w:r>
+              <w:rPr>
+                <w:rFonts w:ascii="Consolas" w:hAnsi="Consolas"/>
+                <w:sz w:val="28"/>
+                <w:szCs w:val="28"/>
+              </w:rPr>
+              <w:t>Right</w:t>
+            </w:r>
+            <w:proofErr w:type="spellEnd"/>
+            <w:r>
+              <w:rPr>
+                <w:rFonts w:ascii="Consolas" w:hAnsi="Consolas"/>
+                <w:sz w:val="28"/>
+                <w:szCs w:val="28"/>
+              </w:rPr>
+              <w:t xml:space="preserve"> </w:t>
+            </w:r>
+            <w:proofErr w:type="spellStart"/>
+            <w:r>
+              <w:rPr>
+                <w:rFonts w:ascii="Consolas" w:hAnsi="Consolas"/>
+                <w:sz w:val="28"/>
+                <w:szCs w:val="28"/>
+              </w:rPr>
+              <w:t>bumper</w:t>
+            </w:r>
+            <w:proofErr w:type="spellEnd"/>
           </w:p>
         </w:tc>
         <w:tc>
@@ -581,8 +890,36 @@
                 <w:sz w:val="28"/>
                 <w:szCs w:val="28"/>
               </w:rPr>
-              <w:t>B B button</w:t>
-            </w:r>
+              <w:t>B </w:t>
+            </w:r>
+            <w:proofErr w:type="spellStart"/>
+            <w:r>
+              <w:rPr>
+                <w:rFonts w:ascii="Consolas" w:hAnsi="Consolas"/>
+                <w:sz w:val="28"/>
+                <w:szCs w:val="28"/>
+              </w:rPr>
+              <w:t>B</w:t>
+            </w:r>
+            <w:proofErr w:type="spellEnd"/>
+            <w:r>
+              <w:rPr>
+                <w:rFonts w:ascii="Consolas" w:hAnsi="Consolas"/>
+                <w:sz w:val="28"/>
+                <w:szCs w:val="28"/>
+              </w:rPr>
+              <w:t xml:space="preserve"> </w:t>
+            </w:r>
+            <w:proofErr w:type="spellStart"/>
+            <w:r>
+              <w:rPr>
+                <w:rFonts w:ascii="Consolas" w:hAnsi="Consolas"/>
+                <w:sz w:val="28"/>
+                <w:szCs w:val="28"/>
+              </w:rPr>
+              <w:t>button</w:t>
+            </w:r>
+            <w:proofErr w:type="spellEnd"/>
           </w:p>
         </w:tc>
       </w:tr>
@@ -605,7 +942,61 @@
                 <w:sz w:val="28"/>
                 <w:szCs w:val="28"/>
               </w:rPr>
-              <w:t>8 Directional pad (D-pad)</w:t>
+              <w:t>8 </w:t>
+            </w:r>
+            <w:proofErr w:type="spellStart"/>
+            <w:r>
+              <w:rPr>
+                <w:rFonts w:ascii="Consolas" w:hAnsi="Consolas"/>
+                <w:sz w:val="28"/>
+                <w:szCs w:val="28"/>
+              </w:rPr>
+              <w:t>Directional</w:t>
+            </w:r>
+            <w:proofErr w:type="spellEnd"/>
+            <w:r>
+              <w:rPr>
+                <w:rFonts w:ascii="Consolas" w:hAnsi="Consolas"/>
+                <w:sz w:val="28"/>
+                <w:szCs w:val="28"/>
+              </w:rPr>
+              <w:t xml:space="preserve"> </w:t>
+            </w:r>
+            <w:proofErr w:type="spellStart"/>
+            <w:r>
+              <w:rPr>
+                <w:rFonts w:ascii="Consolas" w:hAnsi="Consolas"/>
+                <w:sz w:val="28"/>
+                <w:szCs w:val="28"/>
+              </w:rPr>
+              <w:t>pad</w:t>
+            </w:r>
+            <w:proofErr w:type="spellEnd"/>
+            <w:r>
+              <w:rPr>
+                <w:rFonts w:ascii="Consolas" w:hAnsi="Consolas"/>
+                <w:sz w:val="28"/>
+                <w:szCs w:val="28"/>
+              </w:rPr>
+              <w:t xml:space="preserve"> (D-</w:t>
+            </w:r>
+            <w:proofErr w:type="spellStart"/>
+            <w:r>
+              <w:rPr>
+                <w:rFonts w:ascii="Consolas" w:hAnsi="Consolas"/>
+                <w:sz w:val="28"/>
+                <w:szCs w:val="28"/>
+              </w:rPr>
+              <w:t>pad</w:t>
+            </w:r>
+            <w:proofErr w:type="spellEnd"/>
+            <w:r>
+              <w:rPr>
+                <w:rFonts w:ascii="Consolas" w:hAnsi="Consolas"/>
+                <w:sz w:val="28"/>
+                <w:szCs w:val="28"/>
+              </w:rPr>
+              <w:t>)</w:t>
             </w:r>
           </w:p>
         </w:tc>
@@ -639,6 +1030,236 @@
         </w:tc>
       </w:tr>
     </w:tbl>
+    <w:p>
+      <w:pPr>
+        <w:rPr>
+          <w:lang w:val="en-US"/>
+        </w:rPr>
+      </w:pPr>
+    </w:p>
+    <w:p>
+      <w:pPr>
+        <w:spacing w:after="0" w:line="240" w:lineRule="auto"/>
+        <w:rPr>
+          <w:lang w:val="en-US"/>
+        </w:rPr>
+      </w:pPr>
+      <w:r>
+        <w:rPr>
+          <w:lang w:val="en-US"/>
+        </w:rPr>
+        <w:t>Get to know your Xbox One Wireless Controller</w:t>
+      </w:r>
+    </w:p>
+    <w:p>
+      <w:pPr>
+        <w:spacing w:after="0" w:line="240" w:lineRule="auto"/>
+        <w:rPr>
+          <w:rFonts w:asciiTheme="majorHAnsi" w:eastAsiaTheme="majorEastAsia" w:hAnsiTheme="majorHAnsi" w:cstheme="majorBidi"/>
+          <w:color w:val="2F5496" w:themeColor="accent1" w:themeShade="BF"/>
+          <w:sz w:val="32"/>
+          <w:szCs w:val="32"/>
+          <w:lang w:val="en-US"/>
+        </w:rPr>
+      </w:pPr>
+      <w:hyperlink r:id="rId7" w:history="1">
+        <w:r>
+          <w:rPr>
+            <w:rStyle w:val="Hyperlink"/>
+            <w:lang w:val="en-US"/>
+          </w:rPr>
+          <w:t>https</w:t>
+        </w:r>
+        <w:r>
+          <w:rPr>
+            <w:rStyle w:val="Hyperlink"/>
+            <w:lang w:val="en-US"/>
+          </w:rPr>
+          <w:t>://</w:t>
+        </w:r>
+        <w:r>
+          <w:rPr>
+            <w:rStyle w:val="Hyperlink"/>
+            <w:lang w:val="en-US"/>
+          </w:rPr>
+          <w:t>support</w:t>
+        </w:r>
+        <w:r>
+          <w:rPr>
+            <w:rStyle w:val="Hyperlink"/>
+            <w:lang w:val="en-US"/>
+          </w:rPr>
+          <w:t>.</w:t>
+        </w:r>
+        <w:r>
+          <w:rPr>
+            <w:rStyle w:val="Hyperlink"/>
+            <w:lang w:val="en-US"/>
+          </w:rPr>
+          <w:t>xbox</w:t>
+        </w:r>
+        <w:r>
+          <w:rPr>
+            <w:rStyle w:val="Hyperlink"/>
+            <w:lang w:val="en-US"/>
+          </w:rPr>
+          <w:t>.</w:t>
+        </w:r>
+        <w:r>
+          <w:rPr>
+            <w:rStyle w:val="Hyperlink"/>
+            <w:lang w:val="en-US"/>
+          </w:rPr>
+          <w:t>com</w:t>
+        </w:r>
+        <w:r>
+          <w:rPr>
+            <w:rStyle w:val="Hyperlink"/>
+            <w:lang w:val="en-US"/>
+          </w:rPr>
+          <w:t>/</w:t>
+        </w:r>
+        <w:r>
+          <w:rPr>
+            <w:rStyle w:val="Hyperlink"/>
+            <w:lang w:val="en-US"/>
+          </w:rPr>
+          <w:t>en</w:t>
+        </w:r>
+        <w:r>
+          <w:rPr>
+            <w:rStyle w:val="Hyperlink"/>
+            <w:lang w:val="en-US"/>
+          </w:rPr>
+          <w:t>-</w:t>
+        </w:r>
+        <w:r>
+          <w:rPr>
+            <w:rStyle w:val="Hyperlink"/>
+            <w:lang w:val="en-US"/>
+          </w:rPr>
+          <w:t>US</w:t>
+        </w:r>
+        <w:r>
+          <w:rPr>
+            <w:rStyle w:val="Hyperlink"/>
+            <w:lang w:val="en-US"/>
+          </w:rPr>
+          <w:t>/</w:t>
+        </w:r>
+        <w:r>
+          <w:rPr>
+            <w:rStyle w:val="Hyperlink"/>
+            <w:lang w:val="en-US"/>
+          </w:rPr>
+          <w:t>help</w:t>
+        </w:r>
+        <w:r>
+          <w:rPr>
+            <w:rStyle w:val="Hyperlink"/>
+            <w:lang w:val="en-US"/>
+          </w:rPr>
+          <w:t>/</w:t>
+        </w:r>
+        <w:r>
+          <w:rPr>
+            <w:rStyle w:val="Hyperlink"/>
+            <w:lang w:val="en-US"/>
+          </w:rPr>
+          <w:t>hardware</w:t>
+        </w:r>
+        <w:r>
+          <w:rPr>
+            <w:rStyle w:val="Hyperlink"/>
+            <w:lang w:val="en-US"/>
+          </w:rPr>
+          <w:t>-</w:t>
+        </w:r>
+        <w:r>
+          <w:rPr>
+            <w:rStyle w:val="Hyperlink"/>
+            <w:lang w:val="en-US"/>
+          </w:rPr>
+          <w:t>network</w:t>
+        </w:r>
+        <w:r>
+          <w:rPr>
+            <w:rStyle w:val="Hyperlink"/>
+            <w:lang w:val="en-US"/>
+          </w:rPr>
+          <w:t>/</w:t>
+        </w:r>
+        <w:r>
+          <w:rPr>
+            <w:rStyle w:val="Hyperlink"/>
+            <w:lang w:val="en-US"/>
+          </w:rPr>
+          <w:t>controller</w:t>
+        </w:r>
+        <w:r>
+          <w:rPr>
+            <w:rStyle w:val="Hyperlink"/>
+            <w:lang w:val="en-US"/>
+          </w:rPr>
+          <w:t>/</w:t>
+        </w:r>
+        <w:r>
+          <w:rPr>
+            <w:rStyle w:val="Hyperlink"/>
+            <w:lang w:val="en-US"/>
+          </w:rPr>
+          <w:t>xbox</w:t>
+        </w:r>
+        <w:r>
+          <w:rPr>
+            <w:rStyle w:val="Hyperlink"/>
+            <w:lang w:val="en-US"/>
+          </w:rPr>
+          <w:t>-</w:t>
+        </w:r>
+        <w:r>
+          <w:rPr>
+            <w:rStyle w:val="Hyperlink"/>
+            <w:lang w:val="en-US"/>
+          </w:rPr>
+          <w:t>one</w:t>
+        </w:r>
+        <w:r>
+          <w:rPr>
+            <w:rStyle w:val="Hyperlink"/>
+            <w:lang w:val="en-US"/>
+          </w:rPr>
+          <w:t>-</w:t>
+        </w:r>
+        <w:r>
+          <w:rPr>
+            <w:rStyle w:val="Hyperlink"/>
+            <w:lang w:val="en-US"/>
+          </w:rPr>
+          <w:t>wireless</w:t>
+        </w:r>
+        <w:r>
+          <w:rPr>
+            <w:rStyle w:val="Hyperlink"/>
+            <w:lang w:val="en-US"/>
+          </w:rPr>
+          <w:t>-</w:t>
+        </w:r>
+        <w:r>
+          <w:rPr>
+            <w:rStyle w:val="Hyperlink"/>
+            <w:lang w:val="en-US"/>
+          </w:rPr>
+          <w:t>controller</w:t>
+        </w:r>
+      </w:hyperlink>
+      <w:r>
+        <w:rPr>
+          <w:lang w:val="en-US"/>
+        </w:rPr>
+        <w:br w:type="page"/>
+      </w:r>
+    </w:p>
     <w:p>
       <w:pPr>
         <w:pStyle w:val="Heading1"/>
@@ -647,22 +1268,29 @@
         </w:rPr>
       </w:pPr>
       <w:r>
+        <w:lastRenderedPageBreak/>
         <w:t xml:space="preserve">Система команд геймпада </w:t>
       </w:r>
       <w:r>
         <w:rPr>
           <w:lang w:val="en-US"/>
         </w:rPr>
-        <w:t>XBOX One</w:t>
+        <w:t>XBOX</w:t>
+      </w:r>
+      <w:r>
+        <w:t xml:space="preserve"> </w:t>
+      </w:r>
+      <w:r>
+        <w:rPr>
+          <w:lang w:val="en-US"/>
+        </w:rPr>
+        <w:t>One</w:t>
       </w:r>
     </w:p>
     <w:p>
       <w:pPr>
-        <w:spacing w:after="0" w:line="240" w:lineRule="auto"/>
         <w:rPr>
-          <w:rFonts w:ascii="Consolas" w:hAnsi="Consolas"/>
-          <w:sz w:val="28"/>
-          <w:szCs w:val="28"/>
+          <w:lang w:val="en-US"/>
         </w:rPr>
       </w:pPr>
     </w:p>
@@ -690,6 +1318,7 @@
                 <w:szCs w:val="28"/>
               </w:rPr>
             </w:pPr>
+            <w:proofErr w:type="spellStart"/>
             <w:r>
               <w:rPr>
                 <w:rFonts w:ascii="Consolas" w:hAnsi="Consolas"/>
@@ -698,6 +1327,7 @@
               </w:rPr>
               <w:t>HorizontalVectorX</w:t>
             </w:r>
+            <w:proofErr w:type="spellEnd"/>
           </w:p>
         </w:tc>
         <w:tc>
@@ -712,6 +1342,7 @@
                 <w:szCs w:val="28"/>
               </w:rPr>
             </w:pPr>
+            <w:proofErr w:type="spellStart"/>
             <w:r>
               <w:rPr>
                 <w:rFonts w:ascii="Consolas" w:hAnsi="Consolas"/>
@@ -720,6 +1351,7 @@
               </w:rPr>
               <w:t>Left</w:t>
             </w:r>
+            <w:proofErr w:type="spellEnd"/>
             <w:r>
               <w:rPr>
                 <w:rFonts w:ascii="Consolas" w:hAnsi="Consolas"/>
@@ -729,6 +1361,7 @@
               </w:rPr>
               <w:t xml:space="preserve"> s</w:t>
             </w:r>
+            <w:proofErr w:type="spellStart"/>
             <w:r>
               <w:rPr>
                 <w:rFonts w:ascii="Consolas" w:hAnsi="Consolas"/>
@@ -737,6 +1370,7 @@
               </w:rPr>
               <w:t>tick</w:t>
             </w:r>
+            <w:proofErr w:type="spellEnd"/>
             <w:r>
               <w:rPr>
                 <w:rFonts w:ascii="Consolas" w:hAnsi="Consolas"/>
@@ -804,6 +1438,7 @@
                 <w:szCs w:val="28"/>
               </w:rPr>
             </w:pPr>
+            <w:proofErr w:type="spellStart"/>
             <w:r>
               <w:rPr>
                 <w:rFonts w:ascii="Consolas" w:hAnsi="Consolas"/>
@@ -812,6 +1447,7 @@
               </w:rPr>
               <w:t>HorizontalVectorY</w:t>
             </w:r>
+            <w:proofErr w:type="spellEnd"/>
           </w:p>
         </w:tc>
         <w:tc>
@@ -826,6 +1462,7 @@
                 <w:szCs w:val="28"/>
               </w:rPr>
             </w:pPr>
+            <w:proofErr w:type="spellStart"/>
             <w:r>
               <w:rPr>
                 <w:rFonts w:ascii="Consolas" w:hAnsi="Consolas"/>
@@ -834,6 +1471,7 @@
               </w:rPr>
               <w:t>Left</w:t>
             </w:r>
+            <w:proofErr w:type="spellEnd"/>
             <w:r>
               <w:rPr>
                 <w:rFonts w:ascii="Consolas" w:hAnsi="Consolas"/>
@@ -843,6 +1481,7 @@
               </w:rPr>
               <w:t xml:space="preserve"> s</w:t>
             </w:r>
+            <w:proofErr w:type="spellStart"/>
             <w:r>
               <w:rPr>
                 <w:rFonts w:ascii="Consolas" w:hAnsi="Consolas"/>
@@ -851,6 +1490,7 @@
               </w:rPr>
               <w:t>tick</w:t>
             </w:r>
+            <w:proofErr w:type="spellEnd"/>
             <w:r>
               <w:rPr>
                 <w:rFonts w:ascii="Consolas" w:hAnsi="Consolas"/>
@@ -908,6 +1548,7 @@
                 <w:szCs w:val="28"/>
               </w:rPr>
             </w:pPr>
+            <w:proofErr w:type="spellStart"/>
             <w:r>
               <w:rPr>
                 <w:rFonts w:ascii="Consolas" w:hAnsi="Consolas"/>
@@ -916,6 +1557,7 @@
               </w:rPr>
               <w:t>VericalThrust</w:t>
             </w:r>
+            <w:proofErr w:type="spellEnd"/>
           </w:p>
         </w:tc>
         <w:tc>
@@ -997,6 +1639,7 @@
                 <w:szCs w:val="28"/>
               </w:rPr>
             </w:pPr>
+            <w:proofErr w:type="spellStart"/>
             <w:r>
               <w:rPr>
                 <w:rFonts w:ascii="Consolas" w:hAnsi="Consolas"/>
@@ -1005,6 +1648,7 @@
               </w:rPr>
               <w:t>PowerTarget</w:t>
             </w:r>
+            <w:proofErr w:type="spellEnd"/>
           </w:p>
         </w:tc>
         <w:tc>
@@ -1072,6 +1716,7 @@
                 <w:szCs w:val="28"/>
               </w:rPr>
             </w:pPr>
+            <w:proofErr w:type="spellStart"/>
             <w:r>
               <w:rPr>
                 <w:rFonts w:ascii="Consolas" w:hAnsi="Consolas"/>
@@ -1080,6 +1725,7 @@
               </w:rPr>
               <w:t>AngularVelocityZ</w:t>
             </w:r>
+            <w:proofErr w:type="spellEnd"/>
           </w:p>
         </w:tc>
         <w:tc>
@@ -1162,6 +1808,7 @@
                 <w:szCs w:val="28"/>
               </w:rPr>
             </w:pPr>
+            <w:proofErr w:type="spellStart"/>
             <w:r>
               <w:rPr>
                 <w:rFonts w:ascii="Consolas" w:hAnsi="Consolas"/>
@@ -1170,6 +1817,7 @@
               </w:rPr>
               <w:t>ManipulatorState</w:t>
             </w:r>
+            <w:proofErr w:type="spellEnd"/>
           </w:p>
         </w:tc>
         <w:tc>
@@ -1184,13 +1832,23 @@
                 <w:szCs w:val="28"/>
               </w:rPr>
             </w:pPr>
-            <w:r>
-              <w:rPr>
-                <w:rFonts w:ascii="Consolas" w:hAnsi="Consolas"/>
-                <w:sz w:val="28"/>
-                <w:szCs w:val="28"/>
-              </w:rPr>
-              <w:t xml:space="preserve">Left </w:t>
+            <w:proofErr w:type="spellStart"/>
+            <w:r>
+              <w:rPr>
+                <w:rFonts w:ascii="Consolas" w:hAnsi="Consolas"/>
+                <w:sz w:val="28"/>
+                <w:szCs w:val="28"/>
+              </w:rPr>
+              <w:t>Left</w:t>
+            </w:r>
+            <w:proofErr w:type="spellEnd"/>
+            <w:r>
+              <w:rPr>
+                <w:rFonts w:ascii="Consolas" w:hAnsi="Consolas"/>
+                <w:sz w:val="28"/>
+                <w:szCs w:val="28"/>
+              </w:rPr>
+              <w:t xml:space="preserve"> </w:t>
             </w:r>
             <w:r>
               <w:rPr>
@@ -1201,6 +1859,7 @@
               </w:rPr>
               <w:t>b</w:t>
             </w:r>
+            <w:proofErr w:type="spellStart"/>
             <w:r>
               <w:rPr>
                 <w:rFonts w:ascii="Consolas" w:hAnsi="Consolas"/>
@@ -1209,6 +1868,7 @@
               </w:rPr>
               <w:t>umper</w:t>
             </w:r>
+            <w:proofErr w:type="spellEnd"/>
             <w:r>
               <w:rPr>
                 <w:rFonts w:ascii="Consolas" w:hAnsi="Consolas"/>
@@ -1307,6 +1967,7 @@
               </w:rPr>
               <w:t>b</w:t>
             </w:r>
+            <w:proofErr w:type="spellStart"/>
             <w:r>
               <w:rPr>
                 <w:rFonts w:ascii="Consolas" w:hAnsi="Consolas"/>
@@ -1315,6 +1976,7 @@
               </w:rPr>
               <w:t>umper</w:t>
             </w:r>
+            <w:proofErr w:type="spellEnd"/>
             <w:r>
               <w:rPr>
                 <w:rFonts w:ascii="Consolas" w:hAnsi="Consolas"/>
@@ -1376,6 +2038,7 @@
                 <w:szCs w:val="28"/>
               </w:rPr>
             </w:pPr>
+            <w:proofErr w:type="spellStart"/>
             <w:r>
               <w:rPr>
                 <w:rFonts w:ascii="Consolas" w:hAnsi="Consolas"/>
@@ -1384,6 +2047,7 @@
               </w:rPr>
               <w:t>ManipulatorRotate</w:t>
             </w:r>
+            <w:proofErr w:type="spellEnd"/>
           </w:p>
         </w:tc>
         <w:tc>
@@ -1532,6 +2196,7 @@
                 <w:szCs w:val="28"/>
               </w:rPr>
             </w:pPr>
+            <w:proofErr w:type="spellStart"/>
             <w:r>
               <w:rPr>
                 <w:rFonts w:ascii="Consolas" w:hAnsi="Consolas"/>
@@ -1540,6 +2205,7 @@
               </w:rPr>
               <w:t>CameraRotate</w:t>
             </w:r>
+            <w:proofErr w:type="spellEnd"/>
           </w:p>
         </w:tc>
         <w:tc>
@@ -1708,6 +2374,7 @@
                 <w:szCs w:val="28"/>
               </w:rPr>
             </w:pPr>
+            <w:proofErr w:type="spellStart"/>
             <w:r>
               <w:rPr>
                 <w:rFonts w:ascii="Consolas" w:hAnsi="Consolas"/>
@@ -1716,6 +2383,7 @@
               </w:rPr>
               <w:t>ResetInitialization</w:t>
             </w:r>
+            <w:proofErr w:type="spellEnd"/>
           </w:p>
         </w:tc>
         <w:tc>
@@ -1787,6 +2455,7 @@
                 <w:szCs w:val="28"/>
               </w:rPr>
             </w:pPr>
+            <w:proofErr w:type="spellStart"/>
             <w:r>
               <w:rPr>
                 <w:rFonts w:ascii="Consolas" w:hAnsi="Consolas"/>
@@ -1795,6 +2464,7 @@
               </w:rPr>
               <w:t>LightsState</w:t>
             </w:r>
+            <w:proofErr w:type="spellEnd"/>
           </w:p>
         </w:tc>
         <w:tc>
@@ -1877,6 +2547,7 @@
                 <w:szCs w:val="28"/>
               </w:rPr>
             </w:pPr>
+            <w:proofErr w:type="spellStart"/>
             <w:r>
               <w:rPr>
                 <w:rFonts w:ascii="Consolas" w:hAnsi="Consolas"/>
@@ -1885,6 +2556,7 @@
               </w:rPr>
               <w:t>StabilizationState</w:t>
             </w:r>
+            <w:proofErr w:type="spellEnd"/>
           </w:p>
         </w:tc>
         <w:tc>
@@ -1954,15 +2626,16 @@
                 <w:szCs w:val="28"/>
               </w:rPr>
             </w:pPr>
-            <w:r>
-              <w:rPr>
-                <w:rFonts w:ascii="Consolas" w:hAnsi="Consolas"/>
-                <w:sz w:val="28"/>
-                <w:szCs w:val="28"/>
-              </w:rPr>
-              <w:lastRenderedPageBreak/>
+            <w:proofErr w:type="spellStart"/>
+            <w:r>
+              <w:rPr>
+                <w:rFonts w:ascii="Consolas" w:hAnsi="Consolas"/>
+                <w:sz w:val="28"/>
+                <w:szCs w:val="28"/>
+              </w:rPr>
               <w:t>RollInc</w:t>
             </w:r>
+            <w:proofErr w:type="spellEnd"/>
           </w:p>
         </w:tc>
         <w:tc>
@@ -2110,6 +2783,7 @@
                 <w:szCs w:val="28"/>
               </w:rPr>
             </w:pPr>
+            <w:proofErr w:type="spellStart"/>
             <w:r>
               <w:rPr>
                 <w:rFonts w:ascii="Consolas" w:hAnsi="Consolas"/>
@@ -2118,6 +2792,7 @@
               </w:rPr>
               <w:t>PitchInc</w:t>
             </w:r>
+            <w:proofErr w:type="spellEnd"/>
           </w:p>
         </w:tc>
         <w:tc>
@@ -2263,6 +2938,7 @@
                 <w:szCs w:val="28"/>
               </w:rPr>
             </w:pPr>
+            <w:proofErr w:type="spellStart"/>
             <w:r>
               <w:rPr>
                 <w:rFonts w:ascii="Consolas" w:hAnsi="Consolas"/>
@@ -2271,6 +2947,7 @@
               </w:rPr>
               <w:t>ResetPosition</w:t>
             </w:r>
+            <w:proofErr w:type="spellEnd"/>
           </w:p>
         </w:tc>
         <w:tc>
@@ -2342,119 +3019,430 @@
           <w:szCs w:val="28"/>
         </w:rPr>
       </w:pPr>
-      <w:r>
-        <w:rPr>
-          <w:rFonts w:ascii="Consolas" w:hAnsi="Consolas"/>
-          <w:noProof/>
-          <w:sz w:val="28"/>
-          <w:szCs w:val="28"/>
-        </w:rPr>
-        <w:drawing>
-          <wp:inline distT="0" distB="0" distL="0" distR="0" wp14:anchorId="0EF58367" wp14:editId="64245B61">
-            <wp:extent cx="914400" cy="914400"/>
-            <wp:effectExtent l="0" t="0" r="0" b="0"/>
-            <wp:docPr id="1371455524" name="Picture 6" descr="Bumper, left, xbox icon - Download on Iconfinder"/>
-            <wp:cNvGraphicFramePr>
-              <a:graphicFrameLocks xmlns:a="http://schemas.openxmlformats.org/drawingml/2006/main" noChangeAspect="1"/>
-            </wp:cNvGraphicFramePr>
-            <a:graphic xmlns:a="http://schemas.openxmlformats.org/drawingml/2006/main">
-              <a:graphicData uri="http://schemas.openxmlformats.org/drawingml/2006/picture">
-                <pic:pic xmlns:pic="http://schemas.openxmlformats.org/drawingml/2006/picture">
-                  <pic:nvPicPr>
-                    <pic:cNvPr id="0" name="Picture 11" descr="Bumper, left, xbox icon - Download on Iconfinder"/>
-                    <pic:cNvPicPr>
-                      <a:picLocks noChangeAspect="1" noChangeArrowheads="1"/>
-                    </pic:cNvPicPr>
-                  </pic:nvPicPr>
-                  <pic:blipFill>
-                    <a:blip r:embed="rId5" cstate="print">
-                      <a:extLst>
-                        <a:ext uri="{28A0092B-C50C-407E-A947-70E740481C1C}">
-                          <a14:useLocalDpi xmlns:a14="http://schemas.microsoft.com/office/drawing/2010/main" val="0"/>
-                        </a:ext>
-                      </a:extLst>
-                    </a:blip>
-                    <a:srcRect/>
-                    <a:stretch>
-                      <a:fillRect/>
-                    </a:stretch>
-                  </pic:blipFill>
-                  <pic:spPr bwMode="auto">
-                    <a:xfrm>
-                      <a:off x="0" y="0"/>
-                      <a:ext cx="914400" cy="914400"/>
-                    </a:xfrm>
-                    <a:prstGeom prst="rect">
-                      <a:avLst/>
-                    </a:prstGeom>
-                    <a:noFill/>
-                    <a:ln>
-                      <a:noFill/>
-                    </a:ln>
-                  </pic:spPr>
-                </pic:pic>
-              </a:graphicData>
-            </a:graphic>
-          </wp:inline>
-        </w:drawing>
-      </w:r>
-      <w:r>
-        <w:rPr>
-          <w:rFonts w:ascii="Consolas" w:hAnsi="Consolas"/>
-          <w:noProof/>
-          <w:sz w:val="28"/>
-          <w:szCs w:val="28"/>
-        </w:rPr>
-        <w:drawing>
-          <wp:inline distT="0" distB="0" distL="0" distR="0" wp14:anchorId="5E5D4E78" wp14:editId="61D277C5">
-            <wp:extent cx="914400" cy="914400"/>
-            <wp:effectExtent l="0" t="0" r="0" b="0"/>
-            <wp:docPr id="1771597735" name="Picture 5" descr="Bumper, right, xbox icon - Download on Iconfinder"/>
-            <wp:cNvGraphicFramePr>
-              <a:graphicFrameLocks xmlns:a="http://schemas.openxmlformats.org/drawingml/2006/main" noChangeAspect="1"/>
-            </wp:cNvGraphicFramePr>
-            <a:graphic xmlns:a="http://schemas.openxmlformats.org/drawingml/2006/main">
-              <a:graphicData uri="http://schemas.openxmlformats.org/drawingml/2006/picture">
-                <pic:pic xmlns:pic="http://schemas.openxmlformats.org/drawingml/2006/picture">
-                  <pic:nvPicPr>
-                    <pic:cNvPr id="0" name="Picture 9" descr="Bumper, right, xbox icon - Download on Iconfinder"/>
-                    <pic:cNvPicPr>
-                      <a:picLocks noChangeAspect="1" noChangeArrowheads="1"/>
-                    </pic:cNvPicPr>
-                  </pic:nvPicPr>
-                  <pic:blipFill>
-                    <a:blip r:embed="rId6" cstate="print">
-                      <a:extLst>
-                        <a:ext uri="{28A0092B-C50C-407E-A947-70E740481C1C}">
-                          <a14:useLocalDpi xmlns:a14="http://schemas.microsoft.com/office/drawing/2010/main" val="0"/>
-                        </a:ext>
-                      </a:extLst>
-                    </a:blip>
-                    <a:srcRect/>
-                    <a:stretch>
-                      <a:fillRect/>
-                    </a:stretch>
-                  </pic:blipFill>
-                  <pic:spPr bwMode="auto">
-                    <a:xfrm>
-                      <a:off x="0" y="0"/>
-                      <a:ext cx="914400" cy="914400"/>
-                    </a:xfrm>
-                    <a:prstGeom prst="rect">
-                      <a:avLst/>
-                    </a:prstGeom>
-                    <a:noFill/>
-                    <a:ln>
-                      <a:noFill/>
-                    </a:ln>
-                  </pic:spPr>
-                </pic:pic>
-              </a:graphicData>
-            </a:graphic>
-          </wp:inline>
-        </w:drawing>
-      </w:r>
     </w:p>
+    <w:tbl>
+      <w:tblPr>
+        <w:tblStyle w:val="TableGrid"/>
+        <w:tblW w:w="0" w:type="auto"/>
+        <w:tblBorders>
+          <w:top w:val="none" w:sz="0" w:space="0" w:color="auto"/>
+          <w:left w:val="none" w:sz="0" w:space="0" w:color="auto"/>
+          <w:bottom w:val="none" w:sz="0" w:space="0" w:color="auto"/>
+          <w:right w:val="none" w:sz="0" w:space="0" w:color="auto"/>
+          <w:insideH w:val="none" w:sz="0" w:space="0" w:color="auto"/>
+          <w:insideV w:val="none" w:sz="0" w:space="0" w:color="auto"/>
+        </w:tblBorders>
+        <w:tblLook w:val="04A0" w:firstRow="1" w:lastRow="0" w:firstColumn="1" w:lastColumn="0" w:noHBand="0" w:noVBand="1"/>
+      </w:tblPr>
+      <w:tblGrid>
+        <w:gridCol w:w="4675"/>
+        <w:gridCol w:w="4675"/>
+      </w:tblGrid>
+      <w:tr>
+        <w:tc>
+          <w:tcPr>
+            <w:tcW w:w="4675" w:type="dxa"/>
+            <w:vAlign w:val="center"/>
+          </w:tcPr>
+          <w:p>
+            <w:pPr>
+              <w:rPr>
+                <w:rFonts w:ascii="Consolas" w:hAnsi="Consolas"/>
+                <w:sz w:val="28"/>
+                <w:szCs w:val="28"/>
+                <w:lang w:val="en-US"/>
+              </w:rPr>
+            </w:pPr>
+            <w:r>
+              <w:rPr>
+                <w:rFonts w:ascii="Consolas" w:hAnsi="Consolas"/>
+                <w:sz w:val="28"/>
+                <w:szCs w:val="28"/>
+                <w:lang w:val="en-US"/>
+              </w:rPr>
+              <w:t>Left bumper</w:t>
+            </w:r>
+          </w:p>
+        </w:tc>
+        <w:tc>
+          <w:tcPr>
+            <w:tcW w:w="4675" w:type="dxa"/>
+          </w:tcPr>
+          <w:p>
+            <w:pPr>
+              <w:jc w:val="center"/>
+              <w:rPr>
+                <w:rFonts w:ascii="Consolas" w:hAnsi="Consolas"/>
+                <w:sz w:val="28"/>
+                <w:szCs w:val="28"/>
+              </w:rPr>
+            </w:pPr>
+            <w:r>
+              <w:rPr>
+                <w:rFonts w:ascii="Consolas" w:hAnsi="Consolas"/>
+                <w:noProof/>
+                <w:sz w:val="28"/>
+                <w:szCs w:val="28"/>
+              </w:rPr>
+              <w:drawing>
+                <wp:inline distT="0" distB="0" distL="0" distR="0" wp14:anchorId="3E98D7E2" wp14:editId="089EDEB5">
+                  <wp:extent cx="914400" cy="914400"/>
+                  <wp:effectExtent l="0" t="0" r="0" b="0"/>
+                  <wp:docPr id="1371455524" name="Picture 6" descr="Bumper, left, xbox icon - Download on Iconfinder"/>
+                  <wp:cNvGraphicFramePr>
+                    <a:graphicFrameLocks xmlns:a="http://schemas.openxmlformats.org/drawingml/2006/main" noChangeAspect="1"/>
+                  </wp:cNvGraphicFramePr>
+                  <a:graphic xmlns:a="http://schemas.openxmlformats.org/drawingml/2006/main">
+                    <a:graphicData uri="http://schemas.openxmlformats.org/drawingml/2006/picture">
+                      <pic:pic xmlns:pic="http://schemas.openxmlformats.org/drawingml/2006/picture">
+                        <pic:nvPicPr>
+                          <pic:cNvPr id="0" name="Picture 11" descr="Bumper, left, xbox icon - Download on Iconfinder"/>
+                          <pic:cNvPicPr>
+                            <a:picLocks noChangeAspect="1" noChangeArrowheads="1"/>
+                          </pic:cNvPicPr>
+                        </pic:nvPicPr>
+                        <pic:blipFill>
+                          <a:blip r:embed="rId8" cstate="print">
+                            <a:extLst>
+                              <a:ext uri="{28A0092B-C50C-407E-A947-70E740481C1C}">
+                                <a14:useLocalDpi xmlns:a14="http://schemas.microsoft.com/office/drawing/2010/main" val="0"/>
+                              </a:ext>
+                            </a:extLst>
+                          </a:blip>
+                          <a:srcRect/>
+                          <a:stretch>
+                            <a:fillRect/>
+                          </a:stretch>
+                        </pic:blipFill>
+                        <pic:spPr bwMode="auto">
+                          <a:xfrm>
+                            <a:off x="0" y="0"/>
+                            <a:ext cx="914400" cy="914400"/>
+                          </a:xfrm>
+                          <a:prstGeom prst="rect">
+                            <a:avLst/>
+                          </a:prstGeom>
+                          <a:noFill/>
+                          <a:ln>
+                            <a:noFill/>
+                          </a:ln>
+                        </pic:spPr>
+                      </pic:pic>
+                    </a:graphicData>
+                  </a:graphic>
+                </wp:inline>
+              </w:drawing>
+            </w:r>
+          </w:p>
+        </w:tc>
+      </w:tr>
+      <w:tr>
+        <w:tc>
+          <w:tcPr>
+            <w:tcW w:w="4675" w:type="dxa"/>
+            <w:vAlign w:val="center"/>
+          </w:tcPr>
+          <w:p>
+            <w:pPr>
+              <w:rPr>
+                <w:rFonts w:ascii="Consolas" w:hAnsi="Consolas"/>
+                <w:sz w:val="28"/>
+                <w:szCs w:val="28"/>
+                <w:lang w:val="en-US"/>
+              </w:rPr>
+            </w:pPr>
+            <w:r>
+              <w:rPr>
+                <w:rFonts w:ascii="Consolas" w:hAnsi="Consolas"/>
+                <w:sz w:val="28"/>
+                <w:szCs w:val="28"/>
+                <w:lang w:val="en-US"/>
+              </w:rPr>
+              <w:t>Right</w:t>
+            </w:r>
+            <w:r>
+              <w:rPr>
+                <w:rFonts w:ascii="Consolas" w:hAnsi="Consolas"/>
+                <w:sz w:val="28"/>
+                <w:szCs w:val="28"/>
+                <w:lang w:val="en-US"/>
+              </w:rPr>
+              <w:t xml:space="preserve"> bumper</w:t>
+            </w:r>
+          </w:p>
+        </w:tc>
+        <w:tc>
+          <w:tcPr>
+            <w:tcW w:w="4675" w:type="dxa"/>
+          </w:tcPr>
+          <w:p>
+            <w:pPr>
+              <w:jc w:val="center"/>
+              <w:rPr>
+                <w:rFonts w:ascii="Consolas" w:hAnsi="Consolas"/>
+                <w:noProof/>
+                <w:sz w:val="28"/>
+                <w:szCs w:val="28"/>
+              </w:rPr>
+            </w:pPr>
+            <w:r>
+              <w:rPr>
+                <w:rFonts w:ascii="Consolas" w:hAnsi="Consolas"/>
+                <w:noProof/>
+                <w:sz w:val="28"/>
+                <w:szCs w:val="28"/>
+              </w:rPr>
+              <w:drawing>
+                <wp:inline distT="0" distB="0" distL="0" distR="0" wp14:anchorId="40E3C4D4" wp14:editId="7D02D313">
+                  <wp:extent cx="914400" cy="914400"/>
+                  <wp:effectExtent l="0" t="0" r="0" b="0"/>
+                  <wp:docPr id="1771597735" name="Picture 5" descr="Bumper, right, xbox icon - Download on Iconfinder"/>
+                  <wp:cNvGraphicFramePr>
+                    <a:graphicFrameLocks xmlns:a="http://schemas.openxmlformats.org/drawingml/2006/main" noChangeAspect="1"/>
+                  </wp:cNvGraphicFramePr>
+                  <a:graphic xmlns:a="http://schemas.openxmlformats.org/drawingml/2006/main">
+                    <a:graphicData uri="http://schemas.openxmlformats.org/drawingml/2006/picture">
+                      <pic:pic xmlns:pic="http://schemas.openxmlformats.org/drawingml/2006/picture">
+                        <pic:nvPicPr>
+                          <pic:cNvPr id="0" name="Picture 9" descr="Bumper, right, xbox icon - Download on Iconfinder"/>
+                          <pic:cNvPicPr>
+                            <a:picLocks noChangeAspect="1" noChangeArrowheads="1"/>
+                          </pic:cNvPicPr>
+                        </pic:nvPicPr>
+                        <pic:blipFill>
+                          <a:blip r:embed="rId9" cstate="print">
+                            <a:extLst>
+                              <a:ext uri="{28A0092B-C50C-407E-A947-70E740481C1C}">
+                                <a14:useLocalDpi xmlns:a14="http://schemas.microsoft.com/office/drawing/2010/main" val="0"/>
+                              </a:ext>
+                            </a:extLst>
+                          </a:blip>
+                          <a:srcRect/>
+                          <a:stretch>
+                            <a:fillRect/>
+                          </a:stretch>
+                        </pic:blipFill>
+                        <pic:spPr bwMode="auto">
+                          <a:xfrm>
+                            <a:off x="0" y="0"/>
+                            <a:ext cx="914400" cy="914400"/>
+                          </a:xfrm>
+                          <a:prstGeom prst="rect">
+                            <a:avLst/>
+                          </a:prstGeom>
+                          <a:noFill/>
+                          <a:ln>
+                            <a:noFill/>
+                          </a:ln>
+                        </pic:spPr>
+                      </pic:pic>
+                    </a:graphicData>
+                  </a:graphic>
+                </wp:inline>
+              </w:drawing>
+            </w:r>
+          </w:p>
+        </w:tc>
+      </w:tr>
+      <w:tr>
+        <w:tc>
+          <w:tcPr>
+            <w:tcW w:w="4675" w:type="dxa"/>
+            <w:vAlign w:val="center"/>
+          </w:tcPr>
+          <w:p>
+            <w:pPr>
+              <w:rPr>
+                <w:rFonts w:ascii="Consolas" w:hAnsi="Consolas"/>
+                <w:sz w:val="28"/>
+                <w:szCs w:val="28"/>
+                <w:lang w:val="en-US"/>
+              </w:rPr>
+            </w:pPr>
+            <w:r>
+              <w:rPr>
+                <w:rFonts w:ascii="Consolas" w:hAnsi="Consolas"/>
+                <w:sz w:val="28"/>
+                <w:szCs w:val="28"/>
+                <w:lang w:val="en-US"/>
+              </w:rPr>
+              <w:t>Left trigger</w:t>
+            </w:r>
+          </w:p>
+        </w:tc>
+        <w:tc>
+          <w:tcPr>
+            <w:tcW w:w="4675" w:type="dxa"/>
+          </w:tcPr>
+          <w:p>
+            <w:pPr>
+              <w:jc w:val="center"/>
+              <w:rPr>
+                <w:rFonts w:ascii="Consolas" w:hAnsi="Consolas"/>
+                <w:noProof/>
+                <w:sz w:val="28"/>
+                <w:szCs w:val="28"/>
+              </w:rPr>
+            </w:pPr>
+            <w:r>
+              <w:rPr>
+                <w:rFonts w:ascii="Consolas" w:hAnsi="Consolas"/>
+                <w:noProof/>
+                <w:sz w:val="28"/>
+                <w:szCs w:val="28"/>
+              </w:rPr>
+              <w:drawing>
+                <wp:inline distT="0" distB="0" distL="0" distR="0" wp14:anchorId="32BD9342" wp14:editId="2DC71A67">
+                  <wp:extent cx="914400" cy="914400"/>
+                  <wp:effectExtent l="0" t="0" r="0" b="0"/>
+                  <wp:docPr id="1201253968" name="Picture 2" descr="Left, trigger, xbox icon - Download on Iconfinder"/>
+                  <wp:cNvGraphicFramePr>
+                    <a:graphicFrameLocks xmlns:a="http://schemas.openxmlformats.org/drawingml/2006/main" noChangeAspect="1"/>
+                  </wp:cNvGraphicFramePr>
+                  <a:graphic xmlns:a="http://schemas.openxmlformats.org/drawingml/2006/main">
+                    <a:graphicData uri="http://schemas.openxmlformats.org/drawingml/2006/picture">
+                      <pic:pic xmlns:pic="http://schemas.openxmlformats.org/drawingml/2006/picture">
+                        <pic:nvPicPr>
+                          <pic:cNvPr id="0" name="Picture 3" descr="Left, trigger, xbox icon - Download on Iconfinder"/>
+                          <pic:cNvPicPr>
+                            <a:picLocks noChangeAspect="1" noChangeArrowheads="1"/>
+                          </pic:cNvPicPr>
+                        </pic:nvPicPr>
+                        <pic:blipFill>
+                          <a:blip r:embed="rId10" cstate="print">
+                            <a:extLst>
+                              <a:ext uri="{28A0092B-C50C-407E-A947-70E740481C1C}">
+                                <a14:useLocalDpi xmlns:a14="http://schemas.microsoft.com/office/drawing/2010/main" val="0"/>
+                              </a:ext>
+                            </a:extLst>
+                          </a:blip>
+                          <a:srcRect/>
+                          <a:stretch>
+                            <a:fillRect/>
+                          </a:stretch>
+                        </pic:blipFill>
+                        <pic:spPr bwMode="auto">
+                          <a:xfrm>
+                            <a:off x="0" y="0"/>
+                            <a:ext cx="914400" cy="914400"/>
+                          </a:xfrm>
+                          <a:prstGeom prst="rect">
+                            <a:avLst/>
+                          </a:prstGeom>
+                          <a:noFill/>
+                          <a:ln>
+                            <a:noFill/>
+                          </a:ln>
+                        </pic:spPr>
+                      </pic:pic>
+                    </a:graphicData>
+                  </a:graphic>
+                </wp:inline>
+              </w:drawing>
+            </w:r>
+          </w:p>
+        </w:tc>
+      </w:tr>
+      <w:tr>
+        <w:tc>
+          <w:tcPr>
+            <w:tcW w:w="4675" w:type="dxa"/>
+            <w:vAlign w:val="center"/>
+          </w:tcPr>
+          <w:p>
+            <w:pPr>
+              <w:rPr>
+                <w:rFonts w:ascii="Consolas" w:hAnsi="Consolas"/>
+                <w:sz w:val="28"/>
+                <w:szCs w:val="28"/>
+                <w:lang w:val="en-US"/>
+              </w:rPr>
+            </w:pPr>
+            <w:r>
+              <w:rPr>
+                <w:rFonts w:ascii="Consolas" w:hAnsi="Consolas"/>
+                <w:sz w:val="28"/>
+                <w:szCs w:val="28"/>
+                <w:lang w:val="en-US"/>
+              </w:rPr>
+              <w:t>Right trigger</w:t>
+            </w:r>
+          </w:p>
+        </w:tc>
+        <w:tc>
+          <w:tcPr>
+            <w:tcW w:w="4675" w:type="dxa"/>
+          </w:tcPr>
+          <w:p>
+            <w:pPr>
+              <w:jc w:val="center"/>
+              <w:rPr>
+                <w:rFonts w:ascii="Consolas" w:hAnsi="Consolas"/>
+                <w:noProof/>
+                <w:sz w:val="28"/>
+                <w:szCs w:val="28"/>
+              </w:rPr>
+            </w:pPr>
+            <w:r>
+              <w:rPr>
+                <w:rFonts w:ascii="Consolas" w:hAnsi="Consolas"/>
+                <w:noProof/>
+                <w:sz w:val="28"/>
+                <w:szCs w:val="28"/>
+              </w:rPr>
+              <w:drawing>
+                <wp:inline distT="0" distB="0" distL="0" distR="0" wp14:anchorId="0F2219C5" wp14:editId="2A435743">
+                  <wp:extent cx="914400" cy="914400"/>
+                  <wp:effectExtent l="0" t="0" r="0" b="0"/>
+                  <wp:docPr id="1017984859" name="Picture 4" descr="Right, trigger, xbox icon - Download on Iconfinder"/>
+                  <wp:cNvGraphicFramePr>
+                    <a:graphicFrameLocks xmlns:a="http://schemas.openxmlformats.org/drawingml/2006/main" noChangeAspect="1"/>
+                  </wp:cNvGraphicFramePr>
+                  <a:graphic xmlns:a="http://schemas.openxmlformats.org/drawingml/2006/main">
+                    <a:graphicData uri="http://schemas.openxmlformats.org/drawingml/2006/picture">
+                      <pic:pic xmlns:pic="http://schemas.openxmlformats.org/drawingml/2006/picture">
+                        <pic:nvPicPr>
+                          <pic:cNvPr id="0" name="Picture 7" descr="Right, trigger, xbox icon - Download on Iconfinder"/>
+                          <pic:cNvPicPr>
+                            <a:picLocks noChangeAspect="1" noChangeArrowheads="1"/>
+                          </pic:cNvPicPr>
+                        </pic:nvPicPr>
+                        <pic:blipFill>
+                          <a:blip r:embed="rId11" cstate="print">
+                            <a:extLst>
+                              <a:ext uri="{28A0092B-C50C-407E-A947-70E740481C1C}">
+                                <a14:useLocalDpi xmlns:a14="http://schemas.microsoft.com/office/drawing/2010/main" val="0"/>
+                              </a:ext>
+                            </a:extLst>
+                          </a:blip>
+                          <a:srcRect/>
+                          <a:stretch>
+                            <a:fillRect/>
+                          </a:stretch>
+                        </pic:blipFill>
+                        <pic:spPr bwMode="auto">
+                          <a:xfrm>
+                            <a:off x="0" y="0"/>
+                            <a:ext cx="914400" cy="914400"/>
+                          </a:xfrm>
+                          <a:prstGeom prst="rect">
+                            <a:avLst/>
+                          </a:prstGeom>
+                          <a:noFill/>
+                          <a:ln>
+                            <a:noFill/>
+                          </a:ln>
+                        </pic:spPr>
+                      </pic:pic>
+                    </a:graphicData>
+                  </a:graphic>
+                </wp:inline>
+              </w:drawing>
+            </w:r>
+          </w:p>
+        </w:tc>
+      </w:tr>
+    </w:tbl>
     <w:p>
       <w:pPr>
         <w:spacing w:after="0" w:line="240" w:lineRule="auto"/>
@@ -2465,117 +3453,18 @@
           <w:szCs w:val="28"/>
         </w:rPr>
       </w:pPr>
+    </w:p>
+    <w:p>
+      <w:pPr>
+        <w:rPr>
+          <w:rFonts w:asciiTheme="majorHAnsi" w:eastAsiaTheme="majorEastAsia" w:hAnsiTheme="majorHAnsi" w:cstheme="majorBidi"/>
+          <w:color w:val="2F5496" w:themeColor="accent1" w:themeShade="BF"/>
+          <w:sz w:val="32"/>
+          <w:szCs w:val="32"/>
+        </w:rPr>
+      </w:pPr>
       <w:r>
-        <w:rPr>
-          <w:rFonts w:ascii="Consolas" w:hAnsi="Consolas"/>
-          <w:noProof/>
-          <w:sz w:val="28"/>
-          <w:szCs w:val="28"/>
-        </w:rPr>
-        <w:drawing>
-          <wp:inline distT="0" distB="0" distL="0" distR="0" wp14:anchorId="33CCE611" wp14:editId="6249B11B">
-            <wp:extent cx="914400" cy="914400"/>
-            <wp:effectExtent l="0" t="0" r="0" b="0"/>
-            <wp:docPr id="1201253968" name="Picture 2" descr="Left, trigger, xbox icon - Download on Iconfinder"/>
-            <wp:cNvGraphicFramePr>
-              <a:graphicFrameLocks xmlns:a="http://schemas.openxmlformats.org/drawingml/2006/main" noChangeAspect="1"/>
-            </wp:cNvGraphicFramePr>
-            <a:graphic xmlns:a="http://schemas.openxmlformats.org/drawingml/2006/main">
-              <a:graphicData uri="http://schemas.openxmlformats.org/drawingml/2006/picture">
-                <pic:pic xmlns:pic="http://schemas.openxmlformats.org/drawingml/2006/picture">
-                  <pic:nvPicPr>
-                    <pic:cNvPr id="0" name="Picture 3" descr="Left, trigger, xbox icon - Download on Iconfinder"/>
-                    <pic:cNvPicPr>
-                      <a:picLocks noChangeAspect="1" noChangeArrowheads="1"/>
-                    </pic:cNvPicPr>
-                  </pic:nvPicPr>
-                  <pic:blipFill>
-                    <a:blip r:embed="rId7" cstate="print">
-                      <a:extLst>
-                        <a:ext uri="{28A0092B-C50C-407E-A947-70E740481C1C}">
-                          <a14:useLocalDpi xmlns:a14="http://schemas.microsoft.com/office/drawing/2010/main" val="0"/>
-                        </a:ext>
-                      </a:extLst>
-                    </a:blip>
-                    <a:srcRect/>
-                    <a:stretch>
-                      <a:fillRect/>
-                    </a:stretch>
-                  </pic:blipFill>
-                  <pic:spPr bwMode="auto">
-                    <a:xfrm>
-                      <a:off x="0" y="0"/>
-                      <a:ext cx="914400" cy="914400"/>
-                    </a:xfrm>
-                    <a:prstGeom prst="rect">
-                      <a:avLst/>
-                    </a:prstGeom>
-                    <a:noFill/>
-                    <a:ln>
-                      <a:noFill/>
-                    </a:ln>
-                  </pic:spPr>
-                </pic:pic>
-              </a:graphicData>
-            </a:graphic>
-          </wp:inline>
-        </w:drawing>
-      </w:r>
-      <w:r>
-        <w:rPr>
-          <w:rFonts w:ascii="Consolas" w:hAnsi="Consolas"/>
-          <w:noProof/>
-          <w:sz w:val="28"/>
-          <w:szCs w:val="28"/>
-        </w:rPr>
-        <w:drawing>
-          <wp:inline distT="0" distB="0" distL="0" distR="0" wp14:anchorId="425BA770" wp14:editId="401C5245">
-            <wp:extent cx="914400" cy="914400"/>
-            <wp:effectExtent l="0" t="0" r="0" b="0"/>
-            <wp:docPr id="1017984859" name="Picture 4" descr="Right, trigger, xbox icon - Download on Iconfinder"/>
-            <wp:cNvGraphicFramePr>
-              <a:graphicFrameLocks xmlns:a="http://schemas.openxmlformats.org/drawingml/2006/main" noChangeAspect="1"/>
-            </wp:cNvGraphicFramePr>
-            <a:graphic xmlns:a="http://schemas.openxmlformats.org/drawingml/2006/main">
-              <a:graphicData uri="http://schemas.openxmlformats.org/drawingml/2006/picture">
-                <pic:pic xmlns:pic="http://schemas.openxmlformats.org/drawingml/2006/picture">
-                  <pic:nvPicPr>
-                    <pic:cNvPr id="0" name="Picture 7" descr="Right, trigger, xbox icon - Download on Iconfinder"/>
-                    <pic:cNvPicPr>
-                      <a:picLocks noChangeAspect="1" noChangeArrowheads="1"/>
-                    </pic:cNvPicPr>
-                  </pic:nvPicPr>
-                  <pic:blipFill>
-                    <a:blip r:embed="rId8" cstate="print">
-                      <a:extLst>
-                        <a:ext uri="{28A0092B-C50C-407E-A947-70E740481C1C}">
-                          <a14:useLocalDpi xmlns:a14="http://schemas.microsoft.com/office/drawing/2010/main" val="0"/>
-                        </a:ext>
-                      </a:extLst>
-                    </a:blip>
-                    <a:srcRect/>
-                    <a:stretch>
-                      <a:fillRect/>
-                    </a:stretch>
-                  </pic:blipFill>
-                  <pic:spPr bwMode="auto">
-                    <a:xfrm>
-                      <a:off x="0" y="0"/>
-                      <a:ext cx="914400" cy="914400"/>
-                    </a:xfrm>
-                    <a:prstGeom prst="rect">
-                      <a:avLst/>
-                    </a:prstGeom>
-                    <a:noFill/>
-                    <a:ln>
-                      <a:noFill/>
-                    </a:ln>
-                  </pic:spPr>
-                </pic:pic>
-              </a:graphicData>
-            </a:graphic>
-          </wp:inline>
-        </w:drawing>
+        <w:br w:type="page"/>
       </w:r>
     </w:p>
     <w:p>
@@ -2583,6 +3472,7 @@
         <w:pStyle w:val="Heading1"/>
       </w:pPr>
       <w:r>
+        <w:lastRenderedPageBreak/>
         <w:t>Структура пакетов</w:t>
       </w:r>
     </w:p>
@@ -3356,6 +4246,7 @@
                 <w:lang w:val="en-US"/>
               </w:rPr>
             </w:pPr>
+            <w:proofErr w:type="spellStart"/>
             <w:r>
               <w:rPr>
                 <w:rFonts w:ascii="Consolas" w:hAnsi="Consolas"/>
@@ -3365,6 +4256,7 @@
               </w:rPr>
               <w:t>RollSetPoint</w:t>
             </w:r>
+            <w:proofErr w:type="spellEnd"/>
           </w:p>
         </w:tc>
         <w:tc>
@@ -3467,6 +4359,7 @@
                 <w:lang w:val="en-US"/>
               </w:rPr>
             </w:pPr>
+            <w:proofErr w:type="spellStart"/>
             <w:r>
               <w:rPr>
                 <w:rFonts w:ascii="Consolas" w:hAnsi="Consolas"/>
@@ -3476,6 +4369,7 @@
               </w:rPr>
               <w:t>PitchSetPoint</w:t>
             </w:r>
+            <w:proofErr w:type="spellEnd"/>
           </w:p>
         </w:tc>
         <w:tc>
@@ -3638,41 +4532,6 @@
         </w:tc>
       </w:tr>
     </w:tbl>
-    <w:p>
-      <w:pPr>
-        <w:spacing w:after="0" w:line="240" w:lineRule="auto"/>
-        <w:rPr>
-          <w:rFonts w:ascii="Consolas" w:hAnsi="Consolas"/>
-          <w:sz w:val="28"/>
-          <w:szCs w:val="28"/>
-        </w:rPr>
-      </w:pPr>
-      <w:r>
-        <w:rPr>
-          <w:rFonts w:ascii="Consolas" w:hAnsi="Consolas"/>
-          <w:sz w:val="28"/>
-          <w:szCs w:val="28"/>
-        </w:rPr>
-        <w:br/>
-      </w:r>
-    </w:p>
-    <w:p>
-      <w:pPr>
-        <w:rPr>
-          <w:rFonts w:ascii="Consolas" w:hAnsi="Consolas"/>
-          <w:sz w:val="28"/>
-          <w:szCs w:val="28"/>
-        </w:rPr>
-      </w:pPr>
-      <w:r>
-        <w:rPr>
-          <w:rFonts w:ascii="Consolas" w:hAnsi="Consolas"/>
-          <w:sz w:val="28"/>
-          <w:szCs w:val="28"/>
-        </w:rPr>
-        <w:br w:type="page"/>
-      </w:r>
-    </w:p>
     <w:p>
       <w:pPr>
         <w:spacing w:after="0" w:line="240" w:lineRule="auto"/>
@@ -3721,7 +4580,7 @@
                 <w:sz w:val="28"/>
                 <w:szCs w:val="28"/>
               </w:rPr>
-              <w:t>Телеметрия</w:t>
+              <w:t>Управление</w:t>
             </w:r>
           </w:p>
         </w:tc>
@@ -3897,6 +4756,7 @@
                 <w:lang w:val="en-US"/>
               </w:rPr>
             </w:pPr>
+            <w:proofErr w:type="spellStart"/>
             <w:r>
               <w:rPr>
                 <w:rFonts w:ascii="Consolas" w:hAnsi="Consolas"/>
@@ -3906,6 +4766,7 @@
               </w:rPr>
               <w:t>HorizontalVectorX</w:t>
             </w:r>
+            <w:proofErr w:type="spellEnd"/>
           </w:p>
         </w:tc>
         <w:tc>
@@ -4009,6 +4870,7 @@
                 <w:lang w:val="en-US"/>
               </w:rPr>
             </w:pPr>
+            <w:proofErr w:type="spellStart"/>
             <w:r>
               <w:rPr>
                 <w:rFonts w:ascii="Consolas" w:hAnsi="Consolas"/>
@@ -4018,6 +4880,7 @@
               </w:rPr>
               <w:t>HorizontalVectorY</w:t>
             </w:r>
+            <w:proofErr w:type="spellEnd"/>
           </w:p>
         </w:tc>
         <w:tc>
@@ -4120,6 +4983,7 @@
                 <w:lang w:val="en-US"/>
               </w:rPr>
             </w:pPr>
+            <w:proofErr w:type="spellStart"/>
             <w:r>
               <w:rPr>
                 <w:rFonts w:ascii="Consolas" w:hAnsi="Consolas"/>
@@ -4129,6 +4993,7 @@
               </w:rPr>
               <w:t>VericalThrust</w:t>
             </w:r>
+            <w:proofErr w:type="spellEnd"/>
           </w:p>
         </w:tc>
         <w:tc>
@@ -4342,6 +5207,7 @@
                 <w:lang w:val="en-US"/>
               </w:rPr>
             </w:pPr>
+            <w:proofErr w:type="spellStart"/>
             <w:r>
               <w:rPr>
                 <w:rFonts w:ascii="Consolas" w:hAnsi="Consolas"/>
@@ -4351,6 +5217,7 @@
               </w:rPr>
               <w:t>AngularVelocityZ</w:t>
             </w:r>
+            <w:proofErr w:type="spellEnd"/>
           </w:p>
         </w:tc>
         <w:tc>
@@ -4453,6 +5320,7 @@
                 <w:lang w:val="en-US"/>
               </w:rPr>
             </w:pPr>
+            <w:proofErr w:type="spellStart"/>
             <w:r>
               <w:rPr>
                 <w:rFonts w:ascii="Consolas" w:hAnsi="Consolas"/>
@@ -4462,6 +5330,7 @@
               </w:rPr>
               <w:t>ManipulatorState</w:t>
             </w:r>
+            <w:proofErr w:type="spellEnd"/>
           </w:p>
         </w:tc>
         <w:tc>
@@ -4564,6 +5433,7 @@
                 <w:lang w:val="en-US"/>
               </w:rPr>
             </w:pPr>
+            <w:proofErr w:type="spellStart"/>
             <w:r>
               <w:rPr>
                 <w:rFonts w:ascii="Consolas" w:hAnsi="Consolas"/>
@@ -4573,6 +5443,7 @@
               </w:rPr>
               <w:t>ManipulatorRotate</w:t>
             </w:r>
+            <w:proofErr w:type="spellEnd"/>
           </w:p>
         </w:tc>
         <w:tc>
@@ -4677,6 +5548,7 @@
                 <w:lang w:val="en-US"/>
               </w:rPr>
             </w:pPr>
+            <w:proofErr w:type="spellStart"/>
             <w:r>
               <w:rPr>
                 <w:rFonts w:ascii="Consolas" w:hAnsi="Consolas"/>
@@ -4686,6 +5558,7 @@
               </w:rPr>
               <w:t>CameraRotate</w:t>
             </w:r>
+            <w:proofErr w:type="spellEnd"/>
           </w:p>
         </w:tc>
         <w:tc>
@@ -4791,6 +5664,7 @@
                 <w:lang w:val="en-US"/>
               </w:rPr>
             </w:pPr>
+            <w:proofErr w:type="spellStart"/>
             <w:r>
               <w:rPr>
                 <w:rFonts w:ascii="Consolas" w:hAnsi="Consolas"/>
@@ -4800,6 +5674,7 @@
               </w:rPr>
               <w:t>ResetInitialization</w:t>
             </w:r>
+            <w:proofErr w:type="spellEnd"/>
           </w:p>
         </w:tc>
         <w:tc>
@@ -4903,6 +5778,7 @@
                 <w:lang w:val="en-US"/>
               </w:rPr>
             </w:pPr>
+            <w:proofErr w:type="spellStart"/>
             <w:r>
               <w:rPr>
                 <w:rFonts w:ascii="Consolas" w:hAnsi="Consolas"/>
@@ -4912,6 +5788,7 @@
               </w:rPr>
               <w:t>LightsState</w:t>
             </w:r>
+            <w:proofErr w:type="spellEnd"/>
           </w:p>
         </w:tc>
         <w:tc>
@@ -5015,6 +5892,7 @@
                 <w:lang w:val="en-US"/>
               </w:rPr>
             </w:pPr>
+            <w:proofErr w:type="spellStart"/>
             <w:r>
               <w:rPr>
                 <w:rFonts w:ascii="Consolas" w:hAnsi="Consolas"/>
@@ -5024,6 +5902,7 @@
               </w:rPr>
               <w:t>StabilizationState</w:t>
             </w:r>
+            <w:proofErr w:type="spellEnd"/>
           </w:p>
         </w:tc>
         <w:tc>
@@ -5127,6 +6006,7 @@
                 <w:lang w:val="en-US"/>
               </w:rPr>
             </w:pPr>
+            <w:proofErr w:type="spellStart"/>
             <w:r>
               <w:rPr>
                 <w:rFonts w:ascii="Consolas" w:hAnsi="Consolas"/>
@@ -5136,6 +6016,7 @@
               </w:rPr>
               <w:t>RollInc</w:t>
             </w:r>
+            <w:proofErr w:type="spellEnd"/>
           </w:p>
         </w:tc>
         <w:tc>
@@ -5241,6 +6122,7 @@
                 <w:lang w:val="en-US"/>
               </w:rPr>
             </w:pPr>
+            <w:proofErr w:type="spellStart"/>
             <w:r>
               <w:rPr>
                 <w:rFonts w:ascii="Consolas" w:hAnsi="Consolas"/>
@@ -5250,6 +6132,7 @@
               </w:rPr>
               <w:t>PitchInc</w:t>
             </w:r>
+            <w:proofErr w:type="spellEnd"/>
           </w:p>
         </w:tc>
         <w:tc>
@@ -5355,6 +6238,7 @@
                 <w:lang w:val="en-US"/>
               </w:rPr>
             </w:pPr>
+            <w:proofErr w:type="spellStart"/>
             <w:r>
               <w:rPr>
                 <w:rFonts w:ascii="Consolas" w:hAnsi="Consolas"/>
@@ -5364,6 +6248,7 @@
               </w:rPr>
               <w:t>ResetPosition</w:t>
             </w:r>
+            <w:proofErr w:type="spellEnd"/>
           </w:p>
         </w:tc>
         <w:tc>
@@ -5467,6 +6352,7 @@
                 <w:lang w:val="en-US"/>
               </w:rPr>
             </w:pPr>
+            <w:proofErr w:type="spellStart"/>
             <w:r>
               <w:rPr>
                 <w:rFonts w:ascii="Consolas" w:hAnsi="Consolas"/>
@@ -5476,6 +6362,7 @@
               </w:rPr>
               <w:t>RollKp</w:t>
             </w:r>
+            <w:proofErr w:type="spellEnd"/>
           </w:p>
         </w:tc>
         <w:tc>
@@ -5581,6 +6468,7 @@
                 <w:lang w:val="en-US"/>
               </w:rPr>
             </w:pPr>
+            <w:proofErr w:type="spellStart"/>
             <w:r>
               <w:rPr>
                 <w:rFonts w:ascii="Consolas" w:hAnsi="Consolas"/>
@@ -5590,6 +6478,7 @@
               </w:rPr>
               <w:t>RollKi</w:t>
             </w:r>
+            <w:proofErr w:type="spellEnd"/>
           </w:p>
         </w:tc>
         <w:tc>
@@ -5695,6 +6584,7 @@
                 <w:lang w:val="en-US"/>
               </w:rPr>
             </w:pPr>
+            <w:proofErr w:type="spellStart"/>
             <w:r>
               <w:rPr>
                 <w:rFonts w:ascii="Consolas" w:hAnsi="Consolas"/>
@@ -5704,6 +6594,7 @@
               </w:rPr>
               <w:t>RollKd</w:t>
             </w:r>
+            <w:proofErr w:type="spellEnd"/>
           </w:p>
         </w:tc>
         <w:tc>
@@ -5809,6 +6700,7 @@
                 <w:lang w:val="en-US"/>
               </w:rPr>
             </w:pPr>
+            <w:proofErr w:type="spellStart"/>
             <w:r>
               <w:rPr>
                 <w:rFonts w:ascii="Consolas" w:hAnsi="Consolas"/>
@@ -5818,6 +6710,7 @@
               </w:rPr>
               <w:t>PitchKp</w:t>
             </w:r>
+            <w:proofErr w:type="spellEnd"/>
           </w:p>
         </w:tc>
         <w:tc>
@@ -5923,6 +6816,7 @@
                 <w:lang w:val="en-US"/>
               </w:rPr>
             </w:pPr>
+            <w:proofErr w:type="spellStart"/>
             <w:r>
               <w:rPr>
                 <w:rFonts w:ascii="Consolas" w:hAnsi="Consolas"/>
@@ -5932,6 +6826,7 @@
               </w:rPr>
               <w:t>PitchKi</w:t>
             </w:r>
+            <w:proofErr w:type="spellEnd"/>
           </w:p>
         </w:tc>
         <w:tc>
@@ -6037,6 +6932,7 @@
                 <w:lang w:val="en-US"/>
               </w:rPr>
             </w:pPr>
+            <w:proofErr w:type="spellStart"/>
             <w:r>
               <w:rPr>
                 <w:rFonts w:ascii="Consolas" w:hAnsi="Consolas"/>
@@ -6046,6 +6942,7 @@
               </w:rPr>
               <w:t>PitchKd</w:t>
             </w:r>
+            <w:proofErr w:type="spellEnd"/>
           </w:p>
         </w:tc>
         <w:tc>
@@ -6151,6 +7048,7 @@
                 <w:lang w:val="en-US"/>
               </w:rPr>
             </w:pPr>
+            <w:proofErr w:type="spellStart"/>
             <w:r>
               <w:rPr>
                 <w:rFonts w:ascii="Consolas" w:hAnsi="Consolas"/>
@@ -6160,6 +7058,7 @@
               </w:rPr>
               <w:t>YawKp</w:t>
             </w:r>
+            <w:proofErr w:type="spellEnd"/>
           </w:p>
         </w:tc>
         <w:tc>
@@ -6265,6 +7164,7 @@
                 <w:lang w:val="en-US"/>
               </w:rPr>
             </w:pPr>
+            <w:proofErr w:type="spellStart"/>
             <w:r>
               <w:rPr>
                 <w:rFonts w:ascii="Consolas" w:hAnsi="Consolas"/>
@@ -6274,6 +7174,7 @@
               </w:rPr>
               <w:t>YawKi</w:t>
             </w:r>
+            <w:proofErr w:type="spellEnd"/>
           </w:p>
         </w:tc>
         <w:tc>
@@ -6379,6 +7280,7 @@
                 <w:lang w:val="en-US"/>
               </w:rPr>
             </w:pPr>
+            <w:proofErr w:type="spellStart"/>
             <w:r>
               <w:rPr>
                 <w:rFonts w:ascii="Consolas" w:hAnsi="Consolas"/>
@@ -6388,6 +7290,7 @@
               </w:rPr>
               <w:t>YawKd</w:t>
             </w:r>
+            <w:proofErr w:type="spellEnd"/>
           </w:p>
         </w:tc>
         <w:tc>
@@ -6493,6 +7396,7 @@
                 <w:lang w:val="en-US"/>
               </w:rPr>
             </w:pPr>
+            <w:proofErr w:type="spellStart"/>
             <w:r>
               <w:rPr>
                 <w:rFonts w:ascii="Consolas" w:hAnsi="Consolas"/>
@@ -6502,6 +7406,7 @@
               </w:rPr>
               <w:t>DepthKp</w:t>
             </w:r>
+            <w:proofErr w:type="spellEnd"/>
           </w:p>
         </w:tc>
         <w:tc>
@@ -6607,6 +7512,7 @@
                 <w:lang w:val="en-US"/>
               </w:rPr>
             </w:pPr>
+            <w:proofErr w:type="spellStart"/>
             <w:r>
               <w:rPr>
                 <w:rFonts w:ascii="Consolas" w:hAnsi="Consolas"/>
@@ -6625,6 +7531,7 @@
               </w:rPr>
               <w:t>i</w:t>
             </w:r>
+            <w:proofErr w:type="spellEnd"/>
           </w:p>
         </w:tc>
         <w:tc>
@@ -6730,6 +7637,7 @@
                 <w:lang w:val="en-US"/>
               </w:rPr>
             </w:pPr>
+            <w:proofErr w:type="spellStart"/>
             <w:r>
               <w:rPr>
                 <w:rFonts w:ascii="Consolas" w:hAnsi="Consolas"/>
@@ -6748,6 +7656,7 @@
               </w:rPr>
               <w:t>d</w:t>
             </w:r>
+            <w:proofErr w:type="spellEnd"/>
           </w:p>
         </w:tc>
         <w:tc>
@@ -6853,6 +7762,7 @@
                 <w:lang w:val="en-US"/>
               </w:rPr>
             </w:pPr>
+            <w:proofErr w:type="spellStart"/>
             <w:r>
               <w:rPr>
                 <w:rFonts w:ascii="Consolas" w:hAnsi="Consolas"/>
@@ -6862,6 +7772,7 @@
               </w:rPr>
               <w:t>UpdatePID</w:t>
             </w:r>
+            <w:proofErr w:type="spellEnd"/>
           </w:p>
         </w:tc>
         <w:tc>
@@ -7049,6 +7960,7 @@
       </w:pPr>
     </w:p>
     <w:sectPr>
+      <w:footerReference w:type="default" r:id="rId12"/>
       <w:pgSz w:w="11909" w:h="16834" w:code="9"/>
       <w:pgMar w:top="1138" w:right="850" w:bottom="1138" w:left="1699" w:header="720" w:footer="720" w:gutter="0"/>
       <w:cols w:space="720"/>
@@ -7056,6 +7968,138 @@
     </w:sectPr>
   </w:body>
 </w:document>
+</file>
+
+<file path=word/endnotes.xml><?xml version="1.0" encoding="utf-8"?>
+<w:endnotes xmlns:wpc="http://schemas.microsoft.com/office/word/2010/wordprocessingCanvas" xmlns:cx="http://schemas.microsoft.com/office/drawing/2014/chartex" xmlns:cx1="http://schemas.microsoft.com/office/drawing/2015/9/8/chartex" xmlns:cx2="http://schemas.microsoft.com/office/drawing/2015/10/21/chartex" xmlns:cx3="http://schemas.microsoft.com/office/drawing/2016/5/9/chartex" xmlns:cx4="http://schemas.microsoft.com/office/drawing/2016/5/10/chartex" xmlns:cx5="http://schemas.microsoft.com/office/drawing/2016/5/11/chartex" xmlns:cx6="http://schemas.microsoft.com/office/drawing/2016/5/12/chartex" xmlns:cx7="http://schemas.microsoft.com/office/drawing/2016/5/13/chartex" xmlns:cx8="http://schemas.microsoft.com/office/drawing/2016/5/14/chartex" xmlns:mc="http://schemas.openxmlformats.org/markup-compatibility/2006" xmlns:aink="http://schemas.microsoft.com/office/drawing/2016/ink" xmlns:am3d="http://schemas.microsoft.com/office/drawing/2017/model3d" xmlns:o="urn:schemas-microsoft-com:office:office" xmlns:oel="http://schemas.microsoft.com/office/2019/extlst" xmlns:r="http://schemas.openxmlformats.org/officeDocument/2006/relationships" xmlns:m="http://schemas.openxmlformats.org/officeDocument/2006/math" xmlns:v="urn:schemas-microsoft-com:vml" xmlns:wp14="http://schemas.microsoft.com/office/word/2010/wordprocessingDrawing" xmlns:wp="http://schemas.openxmlformats.org/drawingml/2006/wordprocessingDrawing" xmlns:w10="urn:schemas-microsoft-com:office:word" xmlns:w="http://schemas.openxmlformats.org/wordprocessingml/2006/main" xmlns:w14="http://schemas.microsoft.com/office/word/2010/wordml" xmlns:w15="http://schemas.microsoft.com/office/word/2012/wordml" xmlns:w16cex="http://schemas.microsoft.com/office/word/2018/wordml/cex" xmlns:w16cid="http://schemas.microsoft.com/office/word/2016/wordml/cid" xmlns:w16="http://schemas.microsoft.com/office/word/2018/wordml" xmlns:w16sdtdh="http://schemas.microsoft.com/office/word/2020/wordml/sdtdatahash" xmlns:w16se="http://schemas.microsoft.com/office/word/2015/wordml/symex" xmlns:wpg="http://schemas.microsoft.com/office/word/2010/wordprocessingGroup" xmlns:wpi="http://schemas.microsoft.com/office/word/2010/wordprocessingInk" xmlns:wne="http://schemas.microsoft.com/office/word/2006/wordml" xmlns:wps="http://schemas.microsoft.com/office/word/2010/wordprocessingShape" mc:Ignorable="w14 w15 w16se w16cid w16 w16cex w16sdtdh wp14">
+  <w:endnote w:type="separator" w:id="-1">
+    <w:p>
+      <w:pPr>
+        <w:spacing w:after="0" w:line="240" w:lineRule="auto"/>
+      </w:pPr>
+      <w:r>
+        <w:separator/>
+      </w:r>
+    </w:p>
+  </w:endnote>
+  <w:endnote w:type="continuationSeparator" w:id="0">
+    <w:p>
+      <w:pPr>
+        <w:spacing w:after="0" w:line="240" w:lineRule="auto"/>
+      </w:pPr>
+      <w:r>
+        <w:continuationSeparator/>
+      </w:r>
+    </w:p>
+  </w:endnote>
+</w:endnotes>
+</file>
+
+<file path=word/footer1.xml><?xml version="1.0" encoding="utf-8"?>
+<w:ftr xmlns:wpc="http://schemas.microsoft.com/office/word/2010/wordprocessingCanvas" xmlns:cx="http://schemas.microsoft.com/office/drawing/2014/chartex" xmlns:cx1="http://schemas.microsoft.com/office/drawing/2015/9/8/chartex" xmlns:cx2="http://schemas.microsoft.com/office/drawing/2015/10/21/chartex" xmlns:cx3="http://schemas.microsoft.com/office/drawing/2016/5/9/chartex" xmlns:cx4="http://schemas.microsoft.com/office/drawing/2016/5/10/chartex" xmlns:cx5="http://schemas.microsoft.com/office/drawing/2016/5/11/chartex" xmlns:cx6="http://schemas.microsoft.com/office/drawing/2016/5/12/chartex" xmlns:cx7="http://schemas.microsoft.com/office/drawing/2016/5/13/chartex" xmlns:cx8="http://schemas.microsoft.com/office/drawing/2016/5/14/chartex" xmlns:mc="http://schemas.openxmlformats.org/markup-compatibility/2006" xmlns:aink="http://schemas.microsoft.com/office/drawing/2016/ink" xmlns:am3d="http://schemas.microsoft.com/office/drawing/2017/model3d" xmlns:o="urn:schemas-microsoft-com:office:office" xmlns:oel="http://schemas.microsoft.com/office/2019/extlst" xmlns:r="http://schemas.openxmlformats.org/officeDocument/2006/relationships" xmlns:m="http://schemas.openxmlformats.org/officeDocument/2006/math" xmlns:v="urn:schemas-microsoft-com:vml" xmlns:wp14="http://schemas.microsoft.com/office/word/2010/wordprocessingDrawing" xmlns:wp="http://schemas.openxmlformats.org/drawingml/2006/wordprocessingDrawing" xmlns:w10="urn:schemas-microsoft-com:office:word" xmlns:w="http://schemas.openxmlformats.org/wordprocessingml/2006/main" xmlns:w14="http://schemas.microsoft.com/office/word/2010/wordml" xmlns:w15="http://schemas.microsoft.com/office/word/2012/wordml" xmlns:w16cex="http://schemas.microsoft.com/office/word/2018/wordml/cex" xmlns:w16cid="http://schemas.microsoft.com/office/word/2016/wordml/cid" xmlns:w16="http://schemas.microsoft.com/office/word/2018/wordml" xmlns:w16sdtdh="http://schemas.microsoft.com/office/word/2020/wordml/sdtdatahash" xmlns:w16se="http://schemas.microsoft.com/office/word/2015/wordml/symex" xmlns:wpg="http://schemas.microsoft.com/office/word/2010/wordprocessingGroup" xmlns:wpi="http://schemas.microsoft.com/office/word/2010/wordprocessingInk" xmlns:wne="http://schemas.microsoft.com/office/word/2006/wordml" xmlns:wps="http://schemas.microsoft.com/office/word/2010/wordprocessingShape" mc:Ignorable="w14 w15 w16se w16cid w16 w16cex w16sdtdh wp14">
+  <w:sdt>
+    <w:sdtPr>
+      <w:id w:val="-1852561077"/>
+      <w:docPartObj>
+        <w:docPartGallery w:val="Page Numbers (Bottom of Page)"/>
+        <w:docPartUnique/>
+      </w:docPartObj>
+    </w:sdtPr>
+    <w:sdtEndPr>
+      <w:rPr>
+        <w:rFonts w:ascii="Arial Narrow" w:hAnsi="Arial Narrow"/>
+        <w:noProof/>
+        <w:sz w:val="24"/>
+        <w:szCs w:val="24"/>
+      </w:rPr>
+    </w:sdtEndPr>
+    <w:sdtContent>
+      <w:p>
+        <w:pPr>
+          <w:pStyle w:val="Footer"/>
+          <w:jc w:val="center"/>
+          <w:rPr>
+            <w:rFonts w:ascii="Arial Narrow" w:hAnsi="Arial Narrow"/>
+            <w:sz w:val="24"/>
+            <w:szCs w:val="24"/>
+          </w:rPr>
+        </w:pPr>
+        <w:r>
+          <w:rPr>
+            <w:rFonts w:ascii="Arial Narrow" w:hAnsi="Arial Narrow"/>
+            <w:sz w:val="24"/>
+            <w:szCs w:val="24"/>
+          </w:rPr>
+          <w:fldChar w:fldCharType="begin"/>
+        </w:r>
+        <w:r>
+          <w:rPr>
+            <w:rFonts w:ascii="Arial Narrow" w:hAnsi="Arial Narrow"/>
+            <w:sz w:val="24"/>
+            <w:szCs w:val="24"/>
+          </w:rPr>
+          <w:instrText xml:space="preserve"> PAGE   \* MERGEFORMAT </w:instrText>
+        </w:r>
+        <w:r>
+          <w:rPr>
+            <w:rFonts w:ascii="Arial Narrow" w:hAnsi="Arial Narrow"/>
+            <w:sz w:val="24"/>
+            <w:szCs w:val="24"/>
+          </w:rPr>
+          <w:fldChar w:fldCharType="separate"/>
+        </w:r>
+        <w:r>
+          <w:rPr>
+            <w:rFonts w:ascii="Arial Narrow" w:hAnsi="Arial Narrow"/>
+            <w:noProof/>
+            <w:sz w:val="24"/>
+            <w:szCs w:val="24"/>
+          </w:rPr>
+          <w:t>2</w:t>
+        </w:r>
+        <w:r>
+          <w:rPr>
+            <w:rFonts w:ascii="Arial Narrow" w:hAnsi="Arial Narrow"/>
+            <w:noProof/>
+            <w:sz w:val="24"/>
+            <w:szCs w:val="24"/>
+          </w:rPr>
+          <w:fldChar w:fldCharType="end"/>
+        </w:r>
+      </w:p>
+    </w:sdtContent>
+  </w:sdt>
+  <w:p>
+    <w:pPr>
+      <w:pStyle w:val="Footer"/>
+    </w:pPr>
+  </w:p>
+</w:ftr>
+</file>
+
+<file path=word/footnotes.xml><?xml version="1.0" encoding="utf-8"?>
+<w:footnotes xmlns:wpc="http://schemas.microsoft.com/office/word/2010/wordprocessingCanvas" xmlns:cx="http://schemas.microsoft.com/office/drawing/2014/chartex" xmlns:cx1="http://schemas.microsoft.com/office/drawing/2015/9/8/chartex" xmlns:cx2="http://schemas.microsoft.com/office/drawing/2015/10/21/chartex" xmlns:cx3="http://schemas.microsoft.com/office/drawing/2016/5/9/chartex" xmlns:cx4="http://schemas.microsoft.com/office/drawing/2016/5/10/chartex" xmlns:cx5="http://schemas.microsoft.com/office/drawing/2016/5/11/chartex" xmlns:cx6="http://schemas.microsoft.com/office/drawing/2016/5/12/chartex" xmlns:cx7="http://schemas.microsoft.com/office/drawing/2016/5/13/chartex" xmlns:cx8="http://schemas.microsoft.com/office/drawing/2016/5/14/chartex" xmlns:mc="http://schemas.openxmlformats.org/markup-compatibility/2006" xmlns:aink="http://schemas.microsoft.com/office/drawing/2016/ink" xmlns:am3d="http://schemas.microsoft.com/office/drawing/2017/model3d" xmlns:o="urn:schemas-microsoft-com:office:office" xmlns:oel="http://schemas.microsoft.com/office/2019/extlst" xmlns:r="http://schemas.openxmlformats.org/officeDocument/2006/relationships" xmlns:m="http://schemas.openxmlformats.org/officeDocument/2006/math" xmlns:v="urn:schemas-microsoft-com:vml" xmlns:wp14="http://schemas.microsoft.com/office/word/2010/wordprocessingDrawing" xmlns:wp="http://schemas.openxmlformats.org/drawingml/2006/wordprocessingDrawing" xmlns:w10="urn:schemas-microsoft-com:office:word" xmlns:w="http://schemas.openxmlformats.org/wordprocessingml/2006/main" xmlns:w14="http://schemas.microsoft.com/office/word/2010/wordml" xmlns:w15="http://schemas.microsoft.com/office/word/2012/wordml" xmlns:w16cex="http://schemas.microsoft.com/office/word/2018/wordml/cex" xmlns:w16cid="http://schemas.microsoft.com/office/word/2016/wordml/cid" xmlns:w16="http://schemas.microsoft.com/office/word/2018/wordml" xmlns:w16sdtdh="http://schemas.microsoft.com/office/word/2020/wordml/sdtdatahash" xmlns:w16se="http://schemas.microsoft.com/office/word/2015/wordml/symex" xmlns:wpg="http://schemas.microsoft.com/office/word/2010/wordprocessingGroup" xmlns:wpi="http://schemas.microsoft.com/office/word/2010/wordprocessingInk" xmlns:wne="http://schemas.microsoft.com/office/word/2006/wordml" xmlns:wps="http://schemas.microsoft.com/office/word/2010/wordprocessingShape" mc:Ignorable="w14 w15 w16se w16cid w16 w16cex w16sdtdh wp14">
+  <w:footnote w:type="separator" w:id="-1">
+    <w:p>
+      <w:pPr>
+        <w:spacing w:after="0" w:line="240" w:lineRule="auto"/>
+      </w:pPr>
+      <w:r>
+        <w:separator/>
+      </w:r>
+    </w:p>
+  </w:footnote>
+  <w:footnote w:type="continuationSeparator" w:id="0">
+    <w:p>
+      <w:pPr>
+        <w:spacing w:after="0" w:line="240" w:lineRule="auto"/>
+      </w:pPr>
+      <w:r>
+        <w:continuationSeparator/>
+      </w:r>
+    </w:p>
+  </w:footnote>
+</w:footnotes>
 </file>
 
 <file path=word/styles.xml><?xml version="1.0" encoding="utf-8"?>
@@ -7564,6 +8608,91 @@
       </w:tblBorders>
     </w:tblPr>
   </w:style>
+  <w:style w:type="paragraph" w:styleId="Header">
+    <w:name w:val="header"/>
+    <w:basedOn w:val="Normal"/>
+    <w:link w:val="HeaderChar"/>
+    <w:uiPriority w:val="99"/>
+    <w:unhideWhenUsed/>
+    <w:rsid w:val="009D7587"/>
+    <w:pPr>
+      <w:tabs>
+        <w:tab w:val="center" w:pos="4844"/>
+        <w:tab w:val="right" w:pos="9689"/>
+      </w:tabs>
+      <w:spacing w:after="0" w:line="240" w:lineRule="auto"/>
+    </w:pPr>
+  </w:style>
+  <w:style w:type="character" w:customStyle="1" w:styleId="HeaderChar">
+    <w:name w:val="Header Char"/>
+    <w:basedOn w:val="DefaultParagraphFont"/>
+    <w:link w:val="Header"/>
+    <w:uiPriority w:val="99"/>
+    <w:rsid w:val="009D7587"/>
+    <w:rPr>
+      <w:lang w:val="ru-RU"/>
+    </w:rPr>
+  </w:style>
+  <w:style w:type="paragraph" w:styleId="Footer">
+    <w:name w:val="footer"/>
+    <w:basedOn w:val="Normal"/>
+    <w:link w:val="FooterChar"/>
+    <w:uiPriority w:val="99"/>
+    <w:unhideWhenUsed/>
+    <w:rsid w:val="009D7587"/>
+    <w:pPr>
+      <w:tabs>
+        <w:tab w:val="center" w:pos="4844"/>
+        <w:tab w:val="right" w:pos="9689"/>
+      </w:tabs>
+      <w:spacing w:after="0" w:line="240" w:lineRule="auto"/>
+    </w:pPr>
+  </w:style>
+  <w:style w:type="character" w:customStyle="1" w:styleId="FooterChar">
+    <w:name w:val="Footer Char"/>
+    <w:basedOn w:val="DefaultParagraphFont"/>
+    <w:link w:val="Footer"/>
+    <w:uiPriority w:val="99"/>
+    <w:rsid w:val="009D7587"/>
+    <w:rPr>
+      <w:lang w:val="ru-RU"/>
+    </w:rPr>
+  </w:style>
+  <w:style w:type="character" w:styleId="Hyperlink">
+    <w:name w:val="Hyperlink"/>
+    <w:basedOn w:val="DefaultParagraphFont"/>
+    <w:uiPriority w:val="99"/>
+    <w:unhideWhenUsed/>
+    <w:rsid w:val="009D7587"/>
+    <w:rPr>
+      <w:color w:val="0563C1" w:themeColor="hyperlink"/>
+      <w:u w:val="single"/>
+    </w:rPr>
+  </w:style>
+  <w:style w:type="character" w:styleId="UnresolvedMention">
+    <w:name w:val="Unresolved Mention"/>
+    <w:basedOn w:val="DefaultParagraphFont"/>
+    <w:uiPriority w:val="99"/>
+    <w:semiHidden/>
+    <w:unhideWhenUsed/>
+    <w:rsid w:val="009D7587"/>
+    <w:rPr>
+      <w:color w:val="605E5C"/>
+      <w:shd w:val="clear" w:color="auto" w:fill="E1DFDD"/>
+    </w:rPr>
+  </w:style>
+  <w:style w:type="paragraph" w:styleId="NoSpacing">
+    <w:name w:val="No Spacing"/>
+    <w:uiPriority w:val="1"/>
+    <w:qFormat/>
+    <w:rsid w:val="009D7587"/>
+    <w:pPr>
+      <w:spacing w:after="0" w:line="240" w:lineRule="auto"/>
+    </w:pPr>
+    <w:rPr>
+      <w:lang w:val="ru-RU"/>
+    </w:rPr>
+  </w:style>
 </w:styles>
 </file>
 
